--- a/Conteúdo escrito.docx
+++ b/Conteúdo escrito.docx
@@ -87,6 +87,7 @@
       <w:r>
         <w:rPr>
           <w:rFonts w:ascii="Roboto" w:hAnsi="Roboto"/>
+          <w:noProof/>
         </w:rPr>
         <w:drawing>
           <wp:inline distT="0" distB="0" distL="0" distR="0" wp14:anchorId="5A4AE50F" wp14:editId="3033C9AA">
@@ -133,6 +134,7 @@
       <w:r>
         <w:rPr>
           <w:rFonts w:ascii="Roboto" w:hAnsi="Roboto"/>
+          <w:noProof/>
         </w:rPr>
         <w:drawing>
           <wp:inline distT="0" distB="0" distL="0" distR="0" wp14:anchorId="2C92BB41" wp14:editId="45260B71">
@@ -345,7 +347,19 @@
         <w:rPr>
           <w:rFonts w:ascii="Roboto" w:hAnsi="Roboto"/>
         </w:rPr>
-        <w:t>devido a possibilidade de integração da mesma com o HTML e CSS. Ela é uma linguagem de alto nível, interpretada pelo navegador, que permite adicionar uma maior interatividade por parte do usuário e um dinamismo para os elementos da página.</w:t>
+        <w:t xml:space="preserve">devido a possibilidade de integração </w:t>
+      </w:r>
+      <w:r>
+        <w:rPr>
+          <w:rFonts w:ascii="Roboto" w:hAnsi="Roboto"/>
+        </w:rPr>
+        <w:t>dela</w:t>
+      </w:r>
+      <w:r>
+        <w:rPr>
+          <w:rFonts w:ascii="Roboto" w:hAnsi="Roboto"/>
+        </w:rPr>
+        <w:t xml:space="preserve"> com o HTML e CSS. Ela é uma linguagem de alto nível, interpretada pelo navegador, que permite adicionar uma maior interatividade por parte do usuário e um dinamismo para os elementos da página.</w:t>
       </w:r>
     </w:p>
     <w:p>
@@ -414,6 +428,54 @@
           <w:rFonts w:ascii="Roboto" w:hAnsi="Roboto"/>
         </w:rPr>
         <w:t>, a segunda utilizava as estruturas de decisão e a terceira as estruturas de repetição.</w:t>
+      </w:r>
+      <w:r>
+        <w:rPr>
+          <w:rFonts w:ascii="Roboto" w:hAnsi="Roboto"/>
+        </w:rPr>
+        <w:t xml:space="preserve"> </w:t>
+      </w:r>
+      <w:r>
+        <w:rPr>
+          <w:rFonts w:ascii="Roboto" w:hAnsi="Roboto"/>
+        </w:rPr>
+        <w:t>Abaixo</w:t>
+      </w:r>
+      <w:r>
+        <w:rPr>
+          <w:rFonts w:ascii="Roboto" w:hAnsi="Roboto"/>
+        </w:rPr>
+        <w:t xml:space="preserve"> podemos ver um </w:t>
+      </w:r>
+      <w:r>
+        <w:rPr>
+          <w:rFonts w:ascii="Roboto" w:hAnsi="Roboto"/>
+        </w:rPr>
+        <w:t>dos exercícios da terceira lista.</w:t>
+      </w:r>
+      <w:r>
+        <w:rPr>
+          <w:rFonts w:ascii="Roboto" w:hAnsi="Roboto"/>
+        </w:rPr>
+        <w:t xml:space="preserve"> Nele fazemos uso da estrutura de repetição </w:t>
+      </w:r>
+      <w:r>
+        <w:rPr>
+          <w:rFonts w:ascii="Roboto" w:hAnsi="Roboto"/>
+        </w:rPr>
+        <w:t>“while”</w:t>
+      </w:r>
+      <w:r>
+        <w:rPr>
+          <w:rFonts w:ascii="Roboto" w:hAnsi="Roboto"/>
+        </w:rPr>
+        <w:t xml:space="preserve"> com a função de repetir </w:t>
+      </w:r>
+      <w:r>
+        <w:rPr>
+          <w:rFonts w:ascii="Roboto" w:hAnsi="Roboto"/>
+        </w:rPr>
+        <w:t>uma soma até que o número inserido pelo usuário seja atingido.</w:t>
       </w:r>
     </w:p>
     <w:p>
@@ -749,6 +811,30 @@
         </w:rPr>
         <w:t>Após apresentado esse projeto, a sala foi dividida em outros grupos que deveriam se inspirar nesse projeto inicial, e desenvolver uma interface onde o usuário pudesse inserir o código HTML e JS do exercício que deseja testar, sem a necessidade de acessar o código HTML dessa página.</w:t>
       </w:r>
+      <w:r>
+        <w:rPr>
+          <w:rFonts w:ascii="Roboto" w:hAnsi="Roboto"/>
+        </w:rPr>
+        <w:t xml:space="preserve"> Durante esse projeto,</w:t>
+      </w:r>
+      <w:r>
+        <w:rPr>
+          <w:rFonts w:ascii="Roboto" w:hAnsi="Roboto"/>
+        </w:rPr>
+        <w:t xml:space="preserve"> o uso do</w:t>
+      </w:r>
+      <w:r>
+        <w:rPr>
+          <w:rFonts w:ascii="Roboto" w:hAnsi="Roboto"/>
+        </w:rPr>
+        <w:t xml:space="preserve">s seletores </w:t>
+      </w:r>
+      <w:r>
+        <w:rPr>
+          <w:rFonts w:ascii="Roboto" w:hAnsi="Roboto"/>
+        </w:rPr>
+        <w:t>DOM foi imprescindível.</w:t>
+      </w:r>
     </w:p>
     <w:p>
       <w:pPr>
@@ -762,12 +848,11 @@
         <w:rPr>
           <w:noProof/>
         </w:rPr>
-        <w:lastRenderedPageBreak/>
         <w:drawing>
-          <wp:inline distT="0" distB="0" distL="0" distR="0" wp14:anchorId="7102E8D8" wp14:editId="7C6905C5">
-            <wp:extent cx="5400040" cy="3227705"/>
+          <wp:inline distT="0" distB="0" distL="0" distR="0" wp14:anchorId="0D3EE2CD" wp14:editId="3DD2D8D5">
+            <wp:extent cx="5400040" cy="3796665"/>
             <wp:effectExtent l="0" t="0" r="0" b="0"/>
-            <wp:docPr id="1704516186" name="Imagem 7"/>
+            <wp:docPr id="675114147" name="Imagem 1" descr="Texto&#10;&#10;Descrição gerada automaticamente"/>
             <wp:cNvGraphicFramePr>
               <a:graphicFrameLocks xmlns:a="http://schemas.openxmlformats.org/drawingml/2006/main" noChangeAspect="1"/>
             </wp:cNvGraphicFramePr>
@@ -775,36 +860,23 @@
               <a:graphicData uri="http://schemas.openxmlformats.org/drawingml/2006/picture">
                 <pic:pic xmlns:pic="http://schemas.openxmlformats.org/drawingml/2006/picture">
                   <pic:nvPicPr>
-                    <pic:cNvPr id="0" name="Picture 13"/>
-                    <pic:cNvPicPr>
-                      <a:picLocks noChangeAspect="1" noChangeArrowheads="1"/>
-                    </pic:cNvPicPr>
+                    <pic:cNvPr id="675114147" name="Imagem 1" descr="Texto&#10;&#10;Descrição gerada automaticamente"/>
+                    <pic:cNvPicPr/>
                   </pic:nvPicPr>
                   <pic:blipFill>
-                    <a:blip r:embed="rId12">
-                      <a:extLst>
-                        <a:ext uri="{28A0092B-C50C-407E-A947-70E740481C1C}">
-                          <a14:useLocalDpi xmlns:a14="http://schemas.microsoft.com/office/drawing/2010/main" val="0"/>
-                        </a:ext>
-                      </a:extLst>
-                    </a:blip>
-                    <a:srcRect/>
+                    <a:blip r:embed="rId12"/>
                     <a:stretch>
                       <a:fillRect/>
                     </a:stretch>
                   </pic:blipFill>
-                  <pic:spPr bwMode="auto">
+                  <pic:spPr>
                     <a:xfrm>
                       <a:off x="0" y="0"/>
-                      <a:ext cx="5400040" cy="3227705"/>
+                      <a:ext cx="5400040" cy="3796665"/>
                     </a:xfrm>
                     <a:prstGeom prst="rect">
                       <a:avLst/>
                     </a:prstGeom>
-                    <a:noFill/>
-                    <a:ln>
-                      <a:noFill/>
-                    </a:ln>
                   </pic:spPr>
                 </pic:pic>
               </a:graphicData>
@@ -812,15 +884,25 @@
           </wp:inline>
         </w:drawing>
       </w:r>
-      <w:r>
-        <w:rPr>
-          <w:noProof/>
-        </w:rPr>
+    </w:p>
+    <w:p>
+      <w:pPr>
+        <w:pStyle w:val="NormalWeb"/>
+        <w:ind w:firstLine="708"/>
+        <w:rPr>
+          <w:rFonts w:ascii="Roboto" w:hAnsi="Roboto"/>
+        </w:rPr>
+      </w:pPr>
+      <w:r>
+        <w:rPr>
+          <w:rFonts w:ascii="Roboto" w:hAnsi="Roboto"/>
+        </w:rPr>
+        <w:lastRenderedPageBreak/>
         <w:drawing>
-          <wp:inline distT="0" distB="0" distL="0" distR="0" wp14:anchorId="2EC86D2C" wp14:editId="4A8FBD98">
-            <wp:extent cx="5400040" cy="2376170"/>
-            <wp:effectExtent l="0" t="0" r="0" b="5080"/>
-            <wp:docPr id="182227268" name="Imagem 8"/>
+          <wp:inline distT="0" distB="0" distL="0" distR="0" wp14:anchorId="6FAF3823" wp14:editId="743F4EC9">
+            <wp:extent cx="5400040" cy="3604260"/>
+            <wp:effectExtent l="0" t="0" r="0" b="0"/>
+            <wp:docPr id="1481541357" name="Imagem 1" descr="Texto&#10;&#10;Descrição gerada automaticamente"/>
             <wp:cNvGraphicFramePr>
               <a:graphicFrameLocks xmlns:a="http://schemas.openxmlformats.org/drawingml/2006/main" noChangeAspect="1"/>
             </wp:cNvGraphicFramePr>
@@ -828,36 +910,23 @@
               <a:graphicData uri="http://schemas.openxmlformats.org/drawingml/2006/picture">
                 <pic:pic xmlns:pic="http://schemas.openxmlformats.org/drawingml/2006/picture">
                   <pic:nvPicPr>
-                    <pic:cNvPr id="0" name="Picture 14"/>
-                    <pic:cNvPicPr>
-                      <a:picLocks noChangeAspect="1" noChangeArrowheads="1"/>
-                    </pic:cNvPicPr>
+                    <pic:cNvPr id="1481541357" name="Imagem 1" descr="Texto&#10;&#10;Descrição gerada automaticamente"/>
+                    <pic:cNvPicPr/>
                   </pic:nvPicPr>
                   <pic:blipFill>
-                    <a:blip r:embed="rId13">
-                      <a:extLst>
-                        <a:ext uri="{28A0092B-C50C-407E-A947-70E740481C1C}">
-                          <a14:useLocalDpi xmlns:a14="http://schemas.microsoft.com/office/drawing/2010/main" val="0"/>
-                        </a:ext>
-                      </a:extLst>
-                    </a:blip>
-                    <a:srcRect/>
+                    <a:blip r:embed="rId13"/>
                     <a:stretch>
                       <a:fillRect/>
                     </a:stretch>
                   </pic:blipFill>
-                  <pic:spPr bwMode="auto">
+                  <pic:spPr>
                     <a:xfrm>
                       <a:off x="0" y="0"/>
-                      <a:ext cx="5400040" cy="2376170"/>
+                      <a:ext cx="5400040" cy="3604260"/>
                     </a:xfrm>
                     <a:prstGeom prst="rect">
                       <a:avLst/>
                     </a:prstGeom>
-                    <a:noFill/>
-                    <a:ln>
-                      <a:noFill/>
-                    </a:ln>
                   </pic:spPr>
                 </pic:pic>
               </a:graphicData>
@@ -865,12 +934,21 @@
           </wp:inline>
         </w:drawing>
       </w:r>
+    </w:p>
+    <w:p>
+      <w:pPr>
+        <w:pStyle w:val="NormalWeb"/>
+        <w:ind w:firstLine="708"/>
+        <w:rPr>
+          <w:rFonts w:ascii="Roboto" w:hAnsi="Roboto"/>
+        </w:rPr>
+      </w:pPr>
       <w:r>
         <w:rPr>
           <w:noProof/>
         </w:rPr>
         <w:drawing>
-          <wp:inline distT="0" distB="0" distL="0" distR="0" wp14:anchorId="5897CBD1" wp14:editId="5E855795">
+          <wp:inline distT="0" distB="0" distL="0" distR="0" wp14:anchorId="5897CBD1" wp14:editId="65F65F05">
             <wp:extent cx="5400040" cy="2545715"/>
             <wp:effectExtent l="0" t="0" r="0" b="6985"/>
             <wp:docPr id="1052785788" name="Imagem 9"/>
@@ -930,7 +1008,21 @@
         <w:rPr>
           <w:rFonts w:ascii="Roboto" w:hAnsi="Roboto"/>
         </w:rPr>
-        <w:t>Por fim, foi proposta a criação de uma página para calcular o um salário liquido com base nos descontos do INSS, IRRF, vale transporte e quantidade de dependentes</w:t>
+        <w:t xml:space="preserve">Por fim, foi proposta a criação de uma página para calcular o um salário </w:t>
+      </w:r>
+      <w:proofErr w:type="gramStart"/>
+      <w:r>
+        <w:rPr>
+          <w:rFonts w:ascii="Roboto" w:hAnsi="Roboto"/>
+        </w:rPr>
+        <w:t>liquido</w:t>
+      </w:r>
+      <w:proofErr w:type="gramEnd"/>
+      <w:r>
+        <w:rPr>
+          <w:rFonts w:ascii="Roboto" w:hAnsi="Roboto"/>
+        </w:rPr>
+        <w:t xml:space="preserve"> com base nos descontos do INSS, IRRF, vale transporte e quantidade de dependentes</w:t>
       </w:r>
       <w:r>
         <w:t xml:space="preserve">. </w:t>
@@ -939,14 +1031,21 @@
         <w:rPr>
           <w:rFonts w:ascii="Arial" w:hAnsi="Arial" w:cs="Arial"/>
         </w:rPr>
-        <w:t xml:space="preserve">Nesse exercício o calculo do INSS foi desenvolvido com o uso do </w:t>
-      </w:r>
+        <w:t xml:space="preserve">Nesse exercício o </w:t>
+      </w:r>
+      <w:proofErr w:type="gramStart"/>
       <w:r>
         <w:rPr>
           <w:rFonts w:ascii="Arial" w:hAnsi="Arial" w:cs="Arial"/>
         </w:rPr>
-        <w:lastRenderedPageBreak/>
-        <w:t xml:space="preserve">“switch case”, enquanto o cálculo do IRRF utilizou do </w:t>
+        <w:t>calculo</w:t>
+      </w:r>
+      <w:proofErr w:type="gramEnd"/>
+      <w:r>
+        <w:rPr>
+          <w:rFonts w:ascii="Arial" w:hAnsi="Arial" w:cs="Arial"/>
+        </w:rPr>
+        <w:t xml:space="preserve"> do INSS foi desenvolvido com o uso do “switch case”, enquanto o cálculo do IRRF utilizou do </w:t>
       </w:r>
       <w:r>
         <w:rPr>
@@ -979,7 +1078,9 @@
       <w:r>
         <w:rPr>
           <w:rFonts w:ascii="Arial" w:hAnsi="Arial" w:cs="Arial"/>
-        </w:rPr>
+          <w:noProof/>
+        </w:rPr>
+        <w:lastRenderedPageBreak/>
         <w:drawing>
           <wp:inline distT="0" distB="0" distL="0" distR="0" wp14:anchorId="1CB6BA8D" wp14:editId="0556D1E0">
             <wp:extent cx="5400040" cy="3785235"/>
@@ -1025,6 +1126,7 @@
       <w:r>
         <w:rPr>
           <w:rFonts w:ascii="Arial" w:hAnsi="Arial" w:cs="Arial"/>
+          <w:noProof/>
         </w:rPr>
         <w:drawing>
           <wp:inline distT="0" distB="0" distL="0" distR="0" wp14:anchorId="42674870" wp14:editId="18D84DB1">
@@ -1248,10 +1350,10 @@
         <w:t>:</w:t>
       </w:r>
     </w:p>
-    <w:p/>
     <w:p>
       <w:pPr>
         <w:pStyle w:val="NormalWeb"/>
+        <w:ind w:firstLine="708"/>
         <w:rPr>
           <w:rFonts w:ascii="Roboto" w:hAnsi="Roboto"/>
         </w:rPr>
@@ -1260,13 +1362,79 @@
         <w:rPr>
           <w:rFonts w:ascii="Roboto" w:hAnsi="Roboto"/>
         </w:rPr>
-        <w:tab/>
-      </w:r>
-      <w:r>
-        <w:rPr>
-          <w:rFonts w:ascii="Roboto" w:hAnsi="Roboto"/>
-        </w:rPr>
-        <w:t>Após ter estudado a matéria de Linguagem de Programação, tive a oportunidade de aprender sobre Automação. Nesta disciplina, explorei diversos aspectos relacionados aos robôs e suas características gerais.</w:t>
+        <w:t xml:space="preserve">O segundo tópico tratado durante as aulas foi Automação Industrial. </w:t>
+      </w:r>
+      <w:r>
+        <w:rPr>
+          <w:rFonts w:ascii="Roboto" w:hAnsi="Roboto"/>
+        </w:rPr>
+        <w:t>Inicia</w:t>
+      </w:r>
+      <w:r>
+        <w:rPr>
+          <w:rFonts w:ascii="Roboto" w:hAnsi="Roboto"/>
+        </w:rPr>
+        <w:t xml:space="preserve">mos com uma explicação teórica </w:t>
+      </w:r>
+      <w:r>
+        <w:rPr>
+          <w:rFonts w:ascii="Roboto" w:hAnsi="Roboto"/>
+        </w:rPr>
+        <w:t>sobre os robôs. Nessa explicação vimos diversas caracte</w:t>
+      </w:r>
+      <w:r>
+        <w:rPr>
+          <w:rFonts w:ascii="Roboto" w:hAnsi="Roboto"/>
+        </w:rPr>
+        <w:t xml:space="preserve">rísticas </w:t>
+      </w:r>
+      <w:r>
+        <w:rPr>
+          <w:rFonts w:ascii="Roboto" w:hAnsi="Roboto"/>
+        </w:rPr>
+        <w:t>d</w:t>
+      </w:r>
+      <w:r>
+        <w:rPr>
+          <w:rFonts w:ascii="Roboto" w:hAnsi="Roboto"/>
+        </w:rPr>
+        <w:t xml:space="preserve">e diferentes tipos de robôs, </w:t>
+      </w:r>
+      <w:r>
+        <w:rPr>
+          <w:rFonts w:ascii="Roboto" w:hAnsi="Roboto"/>
+        </w:rPr>
+        <w:t xml:space="preserve">como </w:t>
+      </w:r>
+      <w:r>
+        <w:rPr>
+          <w:rFonts w:ascii="Roboto" w:hAnsi="Roboto"/>
+        </w:rPr>
+        <w:t>controle, mobilidade, estrutura ci</w:t>
+      </w:r>
+      <w:r>
+        <w:rPr>
+          <w:rFonts w:ascii="Roboto" w:hAnsi="Roboto"/>
+        </w:rPr>
+        <w:t>nemática</w:t>
+      </w:r>
+      <w:r>
+        <w:rPr>
+          <w:rFonts w:ascii="Roboto" w:hAnsi="Roboto"/>
+        </w:rPr>
+        <w:t>, volume de trabalho e tipos de acionamento. Alguns elementos dos robôs foram citados</w:t>
+      </w:r>
+      <w:r>
+        <w:rPr>
+          <w:rFonts w:ascii="Roboto" w:hAnsi="Roboto"/>
+        </w:rPr>
+        <w:t xml:space="preserve"> sendo esses, base, ombro, braço, cotovelo, antebraço</w:t>
+      </w:r>
+      <w:r>
+        <w:rPr>
+          <w:rFonts w:ascii="Roboto" w:hAnsi="Roboto"/>
+        </w:rPr>
+        <w:t xml:space="preserve"> e ligamento.</w:t>
       </w:r>
     </w:p>
     <w:p>
@@ -1281,35 +1449,47 @@
         <w:rPr>
           <w:rFonts w:ascii="Roboto" w:hAnsi="Roboto"/>
         </w:rPr>
-        <w:t>Iniciando pelo contexto histórico, descobri que a palavra "Robô" tem origem na palavra tcheca "</w:t>
-      </w:r>
-      <w:proofErr w:type="spellStart"/>
-      <w:r>
-        <w:rPr>
-          <w:rFonts w:ascii="Roboto" w:hAnsi="Roboto"/>
-        </w:rPr>
-        <w:t>robota</w:t>
-      </w:r>
-      <w:proofErr w:type="spellEnd"/>
-      <w:r>
-        <w:rPr>
-          <w:rFonts w:ascii="Roboto" w:hAnsi="Roboto"/>
-        </w:rPr>
-        <w:t>", que significa trabalhador escravo ou servo. O primeiro robô desenvolvido foi o "</w:t>
-      </w:r>
-      <w:proofErr w:type="spellStart"/>
-      <w:r>
-        <w:rPr>
-          <w:rFonts w:ascii="Roboto" w:hAnsi="Roboto"/>
-        </w:rPr>
-        <w:t>Unimate</w:t>
-      </w:r>
-      <w:proofErr w:type="spellEnd"/>
-      <w:r>
-        <w:rPr>
-          <w:rFonts w:ascii="Roboto" w:hAnsi="Roboto"/>
-        </w:rPr>
-        <w:t xml:space="preserve"> #001", em 1959, que foi implantado em uma fábrica da Ford, marcando o início da era dos robôs industriais.</w:t>
+        <w:drawing>
+          <wp:inline distT="0" distB="0" distL="0" distR="0" wp14:anchorId="279EF08A" wp14:editId="1EF48C21">
+            <wp:extent cx="5400040" cy="2343785"/>
+            <wp:effectExtent l="0" t="0" r="0" b="0"/>
+            <wp:docPr id="1476926044" name="Imagem 1"/>
+            <wp:cNvGraphicFramePr>
+              <a:graphicFrameLocks xmlns:a="http://schemas.openxmlformats.org/drawingml/2006/main" noChangeAspect="1"/>
+            </wp:cNvGraphicFramePr>
+            <a:graphic xmlns:a="http://schemas.openxmlformats.org/drawingml/2006/main">
+              <a:graphicData uri="http://schemas.openxmlformats.org/drawingml/2006/picture">
+                <pic:pic xmlns:pic="http://schemas.openxmlformats.org/drawingml/2006/picture">
+                  <pic:nvPicPr>
+                    <pic:cNvPr id="1476926044" name=""/>
+                    <pic:cNvPicPr/>
+                  </pic:nvPicPr>
+                  <pic:blipFill>
+                    <a:blip r:embed="rId20"/>
+                    <a:stretch>
+                      <a:fillRect/>
+                    </a:stretch>
+                  </pic:blipFill>
+                  <pic:spPr>
+                    <a:xfrm>
+                      <a:off x="0" y="0"/>
+                      <a:ext cx="5400040" cy="2343785"/>
+                    </a:xfrm>
+                    <a:prstGeom prst="rect">
+                      <a:avLst/>
+                    </a:prstGeom>
+                  </pic:spPr>
+                </pic:pic>
+              </a:graphicData>
+            </a:graphic>
+          </wp:inline>
+        </w:drawing>
+      </w:r>
+      <w:r>
+        <w:rPr>
+          <w:rFonts w:ascii="Roboto" w:hAnsi="Roboto"/>
+        </w:rPr>
+        <w:t xml:space="preserve"> </w:t>
       </w:r>
     </w:p>
     <w:p>
@@ -1320,6 +1500,159 @@
           <w:rFonts w:ascii="Roboto" w:hAnsi="Roboto"/>
         </w:rPr>
       </w:pPr>
+      <w:r>
+        <w:rPr>
+          <w:rFonts w:ascii="Roboto" w:hAnsi="Roboto"/>
+        </w:rPr>
+        <w:t>Além</w:t>
+      </w:r>
+      <w:r>
+        <w:rPr>
+          <w:rFonts w:ascii="Roboto" w:hAnsi="Roboto"/>
+        </w:rPr>
+        <w:t xml:space="preserve"> desse estudo teórico</w:t>
+      </w:r>
+      <w:r>
+        <w:rPr>
+          <w:rFonts w:ascii="Roboto" w:hAnsi="Roboto"/>
+        </w:rPr>
+        <w:t xml:space="preserve">, também utilizamos da plataforma </w:t>
+      </w:r>
+      <w:proofErr w:type="spellStart"/>
+      <w:r>
+        <w:rPr>
+          <w:rFonts w:ascii="Roboto" w:hAnsi="Roboto"/>
+        </w:rPr>
+        <w:t>TinkerCad</w:t>
+      </w:r>
+      <w:proofErr w:type="spellEnd"/>
+      <w:r>
+        <w:rPr>
+          <w:rFonts w:ascii="Roboto" w:hAnsi="Roboto"/>
+        </w:rPr>
+        <w:t xml:space="preserve"> para realizarmos alguns exercícios fazendo uso de componentes eletrônicos. </w:t>
+      </w:r>
+      <w:r>
+        <w:rPr>
+          <w:rFonts w:ascii="Roboto" w:hAnsi="Roboto"/>
+        </w:rPr>
+        <w:t>Com o uso dessa plataforma também tivemos acesso ao Arduino</w:t>
+      </w:r>
+      <w:r>
+        <w:rPr>
+          <w:rFonts w:ascii="Roboto" w:hAnsi="Roboto"/>
+        </w:rPr>
+        <w:t xml:space="preserve">, uma </w:t>
+      </w:r>
+      <w:r>
+        <w:rPr>
+          <w:rFonts w:ascii="Roboto" w:hAnsi="Roboto"/>
+        </w:rPr>
+        <w:t>placa baseada em microcontroladores</w:t>
+      </w:r>
+      <w:r>
+        <w:rPr>
+          <w:rFonts w:ascii="Roboto" w:hAnsi="Roboto"/>
+        </w:rPr>
+        <w:t xml:space="preserve"> que trabalha </w:t>
+      </w:r>
+      <w:r>
+        <w:rPr>
+          <w:rFonts w:ascii="Roboto" w:hAnsi="Roboto"/>
+        </w:rPr>
+        <w:t>com a linguagem C</w:t>
+      </w:r>
+      <w:r>
+        <w:rPr>
+          <w:rFonts w:ascii="Roboto" w:hAnsi="Roboto"/>
+        </w:rPr>
+        <w:t xml:space="preserve"> e C++</w:t>
+      </w:r>
+      <w:r>
+        <w:rPr>
+          <w:rFonts w:ascii="Roboto" w:hAnsi="Roboto"/>
+        </w:rPr>
+        <w:t>.</w:t>
+      </w:r>
+      <w:r>
+        <w:rPr>
+          <w:rFonts w:ascii="Roboto" w:hAnsi="Roboto"/>
+        </w:rPr>
+        <w:t xml:space="preserve"> </w:t>
+      </w:r>
+      <w:r>
+        <w:rPr>
+          <w:rFonts w:ascii="Roboto" w:hAnsi="Roboto"/>
+        </w:rPr>
+        <w:t xml:space="preserve">Por meio </w:t>
+      </w:r>
+      <w:r>
+        <w:rPr>
+          <w:rFonts w:ascii="Roboto" w:hAnsi="Roboto"/>
+        </w:rPr>
+        <w:t>de alguns pequenos projetos desenvolvemos um conhecimento básico referente ao Arduino e a linguagem C.</w:t>
+      </w:r>
+      <w:r>
+        <w:rPr>
+          <w:rFonts w:ascii="Roboto" w:hAnsi="Roboto"/>
+        </w:rPr>
+        <w:t xml:space="preserve"> </w:t>
+      </w:r>
+      <w:r>
+        <w:rPr>
+          <w:rFonts w:ascii="Roboto" w:hAnsi="Roboto"/>
+        </w:rPr>
+        <w:t>Nesses projetos foram usados</w:t>
+      </w:r>
+      <w:r>
+        <w:rPr>
+          <w:rFonts w:ascii="Roboto" w:hAnsi="Roboto"/>
+        </w:rPr>
+        <w:t xml:space="preserve"> sensores ultrassônicos, leds</w:t>
+      </w:r>
+      <w:r>
+        <w:rPr>
+          <w:rFonts w:ascii="Roboto" w:hAnsi="Roboto"/>
+        </w:rPr>
+        <w:t xml:space="preserve"> e botões, onde cada um deles contava com uma proposta diferente, seja simular o funcionamento de um semáforo ou </w:t>
+      </w:r>
+      <w:r>
+        <w:rPr>
+          <w:rFonts w:ascii="Roboto" w:hAnsi="Roboto"/>
+        </w:rPr>
+        <w:t>exibir a distância medida pelo sensor ultrassônico.</w:t>
+      </w:r>
+      <w:r>
+        <w:rPr>
+          <w:rFonts w:ascii="Roboto" w:hAnsi="Roboto"/>
+        </w:rPr>
+        <w:t xml:space="preserve"> </w:t>
+      </w:r>
+      <w:r>
+        <w:rPr>
+          <w:rFonts w:ascii="Roboto" w:hAnsi="Roboto"/>
+        </w:rPr>
+        <w:t>Referente a linguagem de programação C</w:t>
+      </w:r>
+      <w:r>
+        <w:rPr>
+          <w:rFonts w:ascii="Roboto" w:hAnsi="Roboto"/>
+        </w:rPr>
+        <w:t xml:space="preserve"> contemplamos algumas peculiaridades com a linguagem trabalhada </w:t>
+      </w:r>
+      <w:r>
+        <w:rPr>
+          <w:rFonts w:ascii="Roboto" w:hAnsi="Roboto"/>
+        </w:rPr>
+        <w:lastRenderedPageBreak/>
+        <w:t>anteriormente (JavaScript)</w:t>
+      </w:r>
+      <w:r>
+        <w:rPr>
+          <w:rFonts w:ascii="Roboto" w:hAnsi="Roboto"/>
+        </w:rPr>
+        <w:t>, como o uso de estruturas condicionais e de repetição, que embora tenham uma sintaxe diferente, tem os mesmas características e usos.</w:t>
+      </w:r>
     </w:p>
     <w:p>
       <w:pPr>
@@ -1333,108 +1666,662 @@
         <w:rPr>
           <w:rFonts w:ascii="Roboto" w:hAnsi="Roboto"/>
         </w:rPr>
-        <w:t>Em relação às características gerais dos robôs, aprendi que eles podem ser controlados remotamente ou serem autônomos, capazes de tomar decisões por si mesmos. Quanto à mobilidade, os robôs podem ser móveis, humanoides ou fixos, adaptando-se às necessidades de cada aplicação. Quanto à estrutura cinemática, existem robôs com eixos em série e outros com eixos em paralelo, determinando diferentes possibilidades de movimento. O volume de trabalho dos robôs pode ser descrito através das coordenadas cilíndricas, cartesianas e esféricas, proporcionando uma representação precisa de sua posição no espaço. Além disso, os robôs podem ser acionados por sistemas elétricos, pneumáticos, entre outros.</w:t>
-      </w:r>
-    </w:p>
-    <w:p>
-      <w:pPr>
-        <w:pStyle w:val="NormalWeb"/>
-        <w:ind w:firstLine="708"/>
-        <w:rPr>
-          <w:rFonts w:ascii="Roboto" w:hAnsi="Roboto"/>
-        </w:rPr>
-      </w:pPr>
-      <w:r>
-        <w:rPr>
-          <w:rFonts w:ascii="Roboto" w:hAnsi="Roboto"/>
-        </w:rPr>
-        <w:t>Além do estudo teórico</w:t>
-      </w:r>
-      <w:r>
-        <w:rPr>
-          <w:rFonts w:ascii="Roboto" w:hAnsi="Roboto"/>
-        </w:rPr>
-        <w:t>, n</w:t>
-      </w:r>
-      <w:r>
-        <w:rPr>
-          <w:rFonts w:ascii="Roboto" w:hAnsi="Roboto"/>
-        </w:rPr>
-        <w:t>ossa turma teve a chance de operar um dos robôs que estudamos</w:t>
-      </w:r>
-      <w:r>
-        <w:rPr>
-          <w:rFonts w:ascii="Roboto" w:hAnsi="Roboto"/>
-        </w:rPr>
-        <w:t xml:space="preserve"> e realizar exercícios fazendo uso</w:t>
-      </w:r>
-      <w:r>
-        <w:rPr>
-          <w:rFonts w:ascii="Roboto" w:hAnsi="Roboto"/>
-        </w:rPr>
-        <w:t xml:space="preserve"> da plataforma </w:t>
-      </w:r>
-      <w:proofErr w:type="spellStart"/>
-      <w:r>
-        <w:rPr>
-          <w:rFonts w:ascii="Roboto" w:hAnsi="Roboto"/>
-        </w:rPr>
-        <w:t>Tinkercad</w:t>
-      </w:r>
-      <w:proofErr w:type="spellEnd"/>
-      <w:r>
-        <w:rPr>
-          <w:rFonts w:ascii="Roboto" w:hAnsi="Roboto"/>
-        </w:rPr>
-        <w:t xml:space="preserve"> com o </w:t>
-      </w:r>
-      <w:r>
-        <w:rPr>
-          <w:rFonts w:ascii="Roboto" w:hAnsi="Roboto"/>
-        </w:rPr>
-        <w:t>Arduino</w:t>
-      </w:r>
-      <w:r>
-        <w:rPr>
-          <w:rFonts w:ascii="Roboto" w:hAnsi="Roboto"/>
-        </w:rPr>
-        <w:t>, para desenvolver um protótipo</w:t>
-      </w:r>
-      <w:r>
-        <w:rPr>
-          <w:rFonts w:ascii="Roboto" w:hAnsi="Roboto"/>
-        </w:rPr>
-        <w:t xml:space="preserve"> semelhante a um semáforo</w:t>
-      </w:r>
-      <w:r>
-        <w:rPr>
-          <w:rFonts w:ascii="Roboto" w:hAnsi="Roboto"/>
-        </w:rPr>
-        <w:t>,</w:t>
-      </w:r>
-      <w:r>
-        <w:rPr>
-          <w:rFonts w:ascii="Roboto" w:hAnsi="Roboto"/>
+        <w:drawing>
+          <wp:inline distT="0" distB="0" distL="0" distR="0" wp14:anchorId="4621FC7E" wp14:editId="5A561696">
+            <wp:extent cx="5400040" cy="2313305"/>
+            <wp:effectExtent l="0" t="0" r="0" b="0"/>
+            <wp:docPr id="921425840" name="Imagem 1" descr="Uma imagem contendo Diagrama&#10;&#10;Descrição gerada automaticamente"/>
+            <wp:cNvGraphicFramePr>
+              <a:graphicFrameLocks xmlns:a="http://schemas.openxmlformats.org/drawingml/2006/main" noChangeAspect="1"/>
+            </wp:cNvGraphicFramePr>
+            <a:graphic xmlns:a="http://schemas.openxmlformats.org/drawingml/2006/main">
+              <a:graphicData uri="http://schemas.openxmlformats.org/drawingml/2006/picture">
+                <pic:pic xmlns:pic="http://schemas.openxmlformats.org/drawingml/2006/picture">
+                  <pic:nvPicPr>
+                    <pic:cNvPr id="921425840" name="Imagem 1" descr="Uma imagem contendo Diagrama&#10;&#10;Descrição gerada automaticamente"/>
+                    <pic:cNvPicPr/>
+                  </pic:nvPicPr>
+                  <pic:blipFill>
+                    <a:blip r:embed="rId21"/>
+                    <a:stretch>
+                      <a:fillRect/>
+                    </a:stretch>
+                  </pic:blipFill>
+                  <pic:spPr>
+                    <a:xfrm>
+                      <a:off x="0" y="0"/>
+                      <a:ext cx="5400040" cy="2313305"/>
+                    </a:xfrm>
+                    <a:prstGeom prst="rect">
+                      <a:avLst/>
+                    </a:prstGeom>
+                  </pic:spPr>
+                </pic:pic>
+              </a:graphicData>
+            </a:graphic>
+          </wp:inline>
+        </w:drawing>
+      </w:r>
+      <w:r>
+        <w:rPr>
+          <w:noProof/>
         </w:rPr>
         <w:t xml:space="preserve"> </w:t>
       </w:r>
       <w:r>
         <w:rPr>
-          <w:rFonts w:ascii="Roboto" w:hAnsi="Roboto"/>
-        </w:rPr>
-        <w:t xml:space="preserve">assim nos </w:t>
-      </w:r>
-      <w:r>
-        <w:rPr>
-          <w:rFonts w:ascii="Roboto" w:hAnsi="Roboto"/>
-        </w:rPr>
-        <w:t>proporcionando</w:t>
-      </w:r>
-      <w:r>
-        <w:rPr>
-          <w:rFonts w:ascii="Roboto" w:hAnsi="Roboto"/>
-        </w:rPr>
-        <w:t xml:space="preserve"> uma experiência prática e enriquecedora.</w:t>
+          <w:noProof/>
+        </w:rPr>
+        <w:drawing>
+          <wp:inline distT="0" distB="0" distL="0" distR="0" wp14:anchorId="51C51346" wp14:editId="41F65BC7">
+            <wp:extent cx="5400040" cy="2204085"/>
+            <wp:effectExtent l="0" t="0" r="0" b="5715"/>
+            <wp:docPr id="1032054576" name="Imagem 1" descr="Texto&#10;&#10;Descrição gerada automaticamente"/>
+            <wp:cNvGraphicFramePr>
+              <a:graphicFrameLocks xmlns:a="http://schemas.openxmlformats.org/drawingml/2006/main" noChangeAspect="1"/>
+            </wp:cNvGraphicFramePr>
+            <a:graphic xmlns:a="http://schemas.openxmlformats.org/drawingml/2006/main">
+              <a:graphicData uri="http://schemas.openxmlformats.org/drawingml/2006/picture">
+                <pic:pic xmlns:pic="http://schemas.openxmlformats.org/drawingml/2006/picture">
+                  <pic:nvPicPr>
+                    <pic:cNvPr id="1032054576" name="Imagem 1" descr="Texto&#10;&#10;Descrição gerada automaticamente"/>
+                    <pic:cNvPicPr/>
+                  </pic:nvPicPr>
+                  <pic:blipFill>
+                    <a:blip r:embed="rId22"/>
+                    <a:stretch>
+                      <a:fillRect/>
+                    </a:stretch>
+                  </pic:blipFill>
+                  <pic:spPr>
+                    <a:xfrm>
+                      <a:off x="0" y="0"/>
+                      <a:ext cx="5400040" cy="2204085"/>
+                    </a:xfrm>
+                    <a:prstGeom prst="rect">
+                      <a:avLst/>
+                    </a:prstGeom>
+                  </pic:spPr>
+                </pic:pic>
+              </a:graphicData>
+            </a:graphic>
+          </wp:inline>
+        </w:drawing>
+      </w:r>
+      <w:r>
+        <w:rPr>
+          <w:noProof/>
+        </w:rPr>
+        <w:drawing>
+          <wp:inline distT="0" distB="0" distL="0" distR="0" wp14:anchorId="079FBC1D" wp14:editId="031A47AA">
+            <wp:extent cx="5400040" cy="2338070"/>
+            <wp:effectExtent l="0" t="0" r="0" b="5080"/>
+            <wp:docPr id="1979299739" name="Imagem 1" descr="Uma imagem contendo Diagrama&#10;&#10;Descrição gerada automaticamente"/>
+            <wp:cNvGraphicFramePr>
+              <a:graphicFrameLocks xmlns:a="http://schemas.openxmlformats.org/drawingml/2006/main" noChangeAspect="1"/>
+            </wp:cNvGraphicFramePr>
+            <a:graphic xmlns:a="http://schemas.openxmlformats.org/drawingml/2006/main">
+              <a:graphicData uri="http://schemas.openxmlformats.org/drawingml/2006/picture">
+                <pic:pic xmlns:pic="http://schemas.openxmlformats.org/drawingml/2006/picture">
+                  <pic:nvPicPr>
+                    <pic:cNvPr id="1979299739" name="Imagem 1" descr="Uma imagem contendo Diagrama&#10;&#10;Descrição gerada automaticamente"/>
+                    <pic:cNvPicPr/>
+                  </pic:nvPicPr>
+                  <pic:blipFill>
+                    <a:blip r:embed="rId23"/>
+                    <a:stretch>
+                      <a:fillRect/>
+                    </a:stretch>
+                  </pic:blipFill>
+                  <pic:spPr>
+                    <a:xfrm>
+                      <a:off x="0" y="0"/>
+                      <a:ext cx="5400040" cy="2338070"/>
+                    </a:xfrm>
+                    <a:prstGeom prst="rect">
+                      <a:avLst/>
+                    </a:prstGeom>
+                  </pic:spPr>
+                </pic:pic>
+              </a:graphicData>
+            </a:graphic>
+          </wp:inline>
+        </w:drawing>
+      </w:r>
+      <w:r>
+        <w:rPr>
+          <w:noProof/>
+        </w:rPr>
+        <w:lastRenderedPageBreak/>
+        <w:drawing>
+          <wp:inline distT="0" distB="0" distL="0" distR="0" wp14:anchorId="11A4AFE9" wp14:editId="2324E569">
+            <wp:extent cx="5400040" cy="3329305"/>
+            <wp:effectExtent l="0" t="0" r="0" b="4445"/>
+            <wp:docPr id="156846030" name="Imagem 1" descr="Texto, Carta&#10;&#10;Descrição gerada automaticamente"/>
+            <wp:cNvGraphicFramePr>
+              <a:graphicFrameLocks xmlns:a="http://schemas.openxmlformats.org/drawingml/2006/main" noChangeAspect="1"/>
+            </wp:cNvGraphicFramePr>
+            <a:graphic xmlns:a="http://schemas.openxmlformats.org/drawingml/2006/main">
+              <a:graphicData uri="http://schemas.openxmlformats.org/drawingml/2006/picture">
+                <pic:pic xmlns:pic="http://schemas.openxmlformats.org/drawingml/2006/picture">
+                  <pic:nvPicPr>
+                    <pic:cNvPr id="156846030" name="Imagem 1" descr="Texto, Carta&#10;&#10;Descrição gerada automaticamente"/>
+                    <pic:cNvPicPr/>
+                  </pic:nvPicPr>
+                  <pic:blipFill>
+                    <a:blip r:embed="rId24"/>
+                    <a:stretch>
+                      <a:fillRect/>
+                    </a:stretch>
+                  </pic:blipFill>
+                  <pic:spPr>
+                    <a:xfrm>
+                      <a:off x="0" y="0"/>
+                      <a:ext cx="5400040" cy="3329305"/>
+                    </a:xfrm>
+                    <a:prstGeom prst="rect">
+                      <a:avLst/>
+                    </a:prstGeom>
+                  </pic:spPr>
+                </pic:pic>
+              </a:graphicData>
+            </a:graphic>
+          </wp:inline>
+        </w:drawing>
+      </w:r>
+      <w:r>
+        <w:rPr>
+          <w:noProof/>
+        </w:rPr>
+        <w:t xml:space="preserve"> </w:t>
+      </w:r>
+      <w:r>
+        <w:rPr>
+          <w:noProof/>
+        </w:rPr>
+        <w:t xml:space="preserve"> </w:t>
+      </w:r>
+      <w:r>
+        <w:rPr>
+          <w:noProof/>
+        </w:rPr>
+        <w:t xml:space="preserve"> </w:t>
+      </w:r>
+      <w:r>
+        <w:rPr>
+          <w:noProof/>
+        </w:rPr>
+        <w:t xml:space="preserve"> </w:t>
+      </w:r>
+      <w:r>
+        <w:rPr>
+          <w:noProof/>
+        </w:rPr>
+        <w:t xml:space="preserve"> </w:t>
+      </w:r>
+      <w:r>
+        <w:rPr>
+          <w:noProof/>
+        </w:rPr>
+        <w:t xml:space="preserve"> </w:t>
+      </w:r>
+      <w:r>
+        <w:rPr>
+          <w:noProof/>
+        </w:rPr>
+        <w:drawing>
+          <wp:inline distT="0" distB="0" distL="0" distR="0" wp14:anchorId="2CB2050F" wp14:editId="45F9F8E8">
+            <wp:extent cx="5400040" cy="2414905"/>
+            <wp:effectExtent l="0" t="0" r="0" b="4445"/>
+            <wp:docPr id="1701173448" name="Imagem 1" descr="Uma imagem contendo Diagrama&#10;&#10;Descrição gerada automaticamente"/>
+            <wp:cNvGraphicFramePr>
+              <a:graphicFrameLocks xmlns:a="http://schemas.openxmlformats.org/drawingml/2006/main" noChangeAspect="1"/>
+            </wp:cNvGraphicFramePr>
+            <a:graphic xmlns:a="http://schemas.openxmlformats.org/drawingml/2006/main">
+              <a:graphicData uri="http://schemas.openxmlformats.org/drawingml/2006/picture">
+                <pic:pic xmlns:pic="http://schemas.openxmlformats.org/drawingml/2006/picture">
+                  <pic:nvPicPr>
+                    <pic:cNvPr id="1701173448" name="Imagem 1" descr="Uma imagem contendo Diagrama&#10;&#10;Descrição gerada automaticamente"/>
+                    <pic:cNvPicPr/>
+                  </pic:nvPicPr>
+                  <pic:blipFill>
+                    <a:blip r:embed="rId25"/>
+                    <a:stretch>
+                      <a:fillRect/>
+                    </a:stretch>
+                  </pic:blipFill>
+                  <pic:spPr>
+                    <a:xfrm>
+                      <a:off x="0" y="0"/>
+                      <a:ext cx="5400040" cy="2414905"/>
+                    </a:xfrm>
+                    <a:prstGeom prst="rect">
+                      <a:avLst/>
+                    </a:prstGeom>
+                  </pic:spPr>
+                </pic:pic>
+              </a:graphicData>
+            </a:graphic>
+          </wp:inline>
+        </w:drawing>
+      </w:r>
+      <w:r>
+        <w:rPr>
+          <w:noProof/>
+        </w:rPr>
+        <w:t xml:space="preserve"> </w:t>
+      </w:r>
+      <w:r>
+        <w:rPr>
+          <w:noProof/>
+        </w:rPr>
+        <w:lastRenderedPageBreak/>
+        <w:drawing>
+          <wp:inline distT="0" distB="0" distL="0" distR="0" wp14:anchorId="3E98626A" wp14:editId="6DDFA41E">
+            <wp:extent cx="5400040" cy="3317875"/>
+            <wp:effectExtent l="0" t="0" r="0" b="0"/>
+            <wp:docPr id="1670907238" name="Imagem 1" descr="Texto&#10;&#10;Descrição gerada automaticamente"/>
+            <wp:cNvGraphicFramePr>
+              <a:graphicFrameLocks xmlns:a="http://schemas.openxmlformats.org/drawingml/2006/main" noChangeAspect="1"/>
+            </wp:cNvGraphicFramePr>
+            <a:graphic xmlns:a="http://schemas.openxmlformats.org/drawingml/2006/main">
+              <a:graphicData uri="http://schemas.openxmlformats.org/drawingml/2006/picture">
+                <pic:pic xmlns:pic="http://schemas.openxmlformats.org/drawingml/2006/picture">
+                  <pic:nvPicPr>
+                    <pic:cNvPr id="1670907238" name="Imagem 1" descr="Texto&#10;&#10;Descrição gerada automaticamente"/>
+                    <pic:cNvPicPr/>
+                  </pic:nvPicPr>
+                  <pic:blipFill>
+                    <a:blip r:embed="rId26"/>
+                    <a:stretch>
+                      <a:fillRect/>
+                    </a:stretch>
+                  </pic:blipFill>
+                  <pic:spPr>
+                    <a:xfrm>
+                      <a:off x="0" y="0"/>
+                      <a:ext cx="5400040" cy="3317875"/>
+                    </a:xfrm>
+                    <a:prstGeom prst="rect">
+                      <a:avLst/>
+                    </a:prstGeom>
+                  </pic:spPr>
+                </pic:pic>
+              </a:graphicData>
+            </a:graphic>
+          </wp:inline>
+        </w:drawing>
+      </w:r>
+      <w:r>
+        <w:rPr>
+          <w:noProof/>
+        </w:rPr>
+        <w:t xml:space="preserve"> </w:t>
+      </w:r>
+      <w:r>
+        <w:rPr>
+          <w:noProof/>
+        </w:rPr>
+        <w:drawing>
+          <wp:inline distT="0" distB="0" distL="0" distR="0" wp14:anchorId="5348048B" wp14:editId="2C896AD5">
+            <wp:extent cx="5400040" cy="3305810"/>
+            <wp:effectExtent l="0" t="0" r="0" b="8890"/>
+            <wp:docPr id="1920992240" name="Imagem 1" descr="Texto&#10;&#10;Descrição gerada automaticamente"/>
+            <wp:cNvGraphicFramePr>
+              <a:graphicFrameLocks xmlns:a="http://schemas.openxmlformats.org/drawingml/2006/main" noChangeAspect="1"/>
+            </wp:cNvGraphicFramePr>
+            <a:graphic xmlns:a="http://schemas.openxmlformats.org/drawingml/2006/main">
+              <a:graphicData uri="http://schemas.openxmlformats.org/drawingml/2006/picture">
+                <pic:pic xmlns:pic="http://schemas.openxmlformats.org/drawingml/2006/picture">
+                  <pic:nvPicPr>
+                    <pic:cNvPr id="1920992240" name="Imagem 1" descr="Texto&#10;&#10;Descrição gerada automaticamente"/>
+                    <pic:cNvPicPr/>
+                  </pic:nvPicPr>
+                  <pic:blipFill>
+                    <a:blip r:embed="rId27"/>
+                    <a:stretch>
+                      <a:fillRect/>
+                    </a:stretch>
+                  </pic:blipFill>
+                  <pic:spPr>
+                    <a:xfrm>
+                      <a:off x="0" y="0"/>
+                      <a:ext cx="5400040" cy="3305810"/>
+                    </a:xfrm>
+                    <a:prstGeom prst="rect">
+                      <a:avLst/>
+                    </a:prstGeom>
+                  </pic:spPr>
+                </pic:pic>
+              </a:graphicData>
+            </a:graphic>
+          </wp:inline>
+        </w:drawing>
+      </w:r>
+      <w:r>
+        <w:rPr>
+          <w:noProof/>
+        </w:rPr>
+        <w:t xml:space="preserve"> </w:t>
+      </w:r>
+      <w:r>
+        <w:rPr>
+          <w:noProof/>
+        </w:rPr>
+        <w:lastRenderedPageBreak/>
+        <w:drawing>
+          <wp:inline distT="0" distB="0" distL="0" distR="0" wp14:anchorId="70794E0E" wp14:editId="3A48C127">
+            <wp:extent cx="5400040" cy="2670810"/>
+            <wp:effectExtent l="0" t="0" r="0" b="0"/>
+            <wp:docPr id="548996003" name="Imagem 1" descr="Interface gráfica do usuário, Diagrama&#10;&#10;Descrição gerada automaticamente"/>
+            <wp:cNvGraphicFramePr>
+              <a:graphicFrameLocks xmlns:a="http://schemas.openxmlformats.org/drawingml/2006/main" noChangeAspect="1"/>
+            </wp:cNvGraphicFramePr>
+            <a:graphic xmlns:a="http://schemas.openxmlformats.org/drawingml/2006/main">
+              <a:graphicData uri="http://schemas.openxmlformats.org/drawingml/2006/picture">
+                <pic:pic xmlns:pic="http://schemas.openxmlformats.org/drawingml/2006/picture">
+                  <pic:nvPicPr>
+                    <pic:cNvPr id="548996003" name="Imagem 1" descr="Interface gráfica do usuário, Diagrama&#10;&#10;Descrição gerada automaticamente"/>
+                    <pic:cNvPicPr/>
+                  </pic:nvPicPr>
+                  <pic:blipFill>
+                    <a:blip r:embed="rId28"/>
+                    <a:stretch>
+                      <a:fillRect/>
+                    </a:stretch>
+                  </pic:blipFill>
+                  <pic:spPr>
+                    <a:xfrm>
+                      <a:off x="0" y="0"/>
+                      <a:ext cx="5400040" cy="2670810"/>
+                    </a:xfrm>
+                    <a:prstGeom prst="rect">
+                      <a:avLst/>
+                    </a:prstGeom>
+                  </pic:spPr>
+                </pic:pic>
+              </a:graphicData>
+            </a:graphic>
+          </wp:inline>
+        </w:drawing>
+      </w:r>
+      <w:r>
+        <w:rPr>
+          <w:noProof/>
+        </w:rPr>
+        <w:t xml:space="preserve"> </w:t>
+      </w:r>
+      <w:r>
+        <w:rPr>
+          <w:noProof/>
+        </w:rPr>
+        <w:drawing>
+          <wp:inline distT="0" distB="0" distL="0" distR="0" wp14:anchorId="79759779" wp14:editId="15F82BDF">
+            <wp:extent cx="5400040" cy="3372485"/>
+            <wp:effectExtent l="0" t="0" r="0" b="0"/>
+            <wp:docPr id="1336730282" name="Imagem 1" descr="Texto&#10;&#10;Descrição gerada automaticamente"/>
+            <wp:cNvGraphicFramePr>
+              <a:graphicFrameLocks xmlns:a="http://schemas.openxmlformats.org/drawingml/2006/main" noChangeAspect="1"/>
+            </wp:cNvGraphicFramePr>
+            <a:graphic xmlns:a="http://schemas.openxmlformats.org/drawingml/2006/main">
+              <a:graphicData uri="http://schemas.openxmlformats.org/drawingml/2006/picture">
+                <pic:pic xmlns:pic="http://schemas.openxmlformats.org/drawingml/2006/picture">
+                  <pic:nvPicPr>
+                    <pic:cNvPr id="1336730282" name="Imagem 1" descr="Texto&#10;&#10;Descrição gerada automaticamente"/>
+                    <pic:cNvPicPr/>
+                  </pic:nvPicPr>
+                  <pic:blipFill>
+                    <a:blip r:embed="rId29"/>
+                    <a:stretch>
+                      <a:fillRect/>
+                    </a:stretch>
+                  </pic:blipFill>
+                  <pic:spPr>
+                    <a:xfrm>
+                      <a:off x="0" y="0"/>
+                      <a:ext cx="5400040" cy="3372485"/>
+                    </a:xfrm>
+                    <a:prstGeom prst="rect">
+                      <a:avLst/>
+                    </a:prstGeom>
+                  </pic:spPr>
+                </pic:pic>
+              </a:graphicData>
+            </a:graphic>
+          </wp:inline>
+        </w:drawing>
+      </w:r>
+      <w:r>
+        <w:rPr>
+          <w:noProof/>
+        </w:rPr>
+        <w:t xml:space="preserve"> </w:t>
+      </w:r>
+      <w:r>
+        <w:rPr>
+          <w:noProof/>
+        </w:rPr>
+        <w:drawing>
+          <wp:inline distT="0" distB="0" distL="0" distR="0" wp14:anchorId="0CBDEDA6" wp14:editId="16CF5C7C">
+            <wp:extent cx="5400040" cy="2627630"/>
+            <wp:effectExtent l="0" t="0" r="0" b="1270"/>
+            <wp:docPr id="1088828528" name="Imagem 1" descr="Interface gráfica do usuário, Texto, Aplicativo&#10;&#10;Descrição gerada automaticamente com confiança média"/>
+            <wp:cNvGraphicFramePr>
+              <a:graphicFrameLocks xmlns:a="http://schemas.openxmlformats.org/drawingml/2006/main" noChangeAspect="1"/>
+            </wp:cNvGraphicFramePr>
+            <a:graphic xmlns:a="http://schemas.openxmlformats.org/drawingml/2006/main">
+              <a:graphicData uri="http://schemas.openxmlformats.org/drawingml/2006/picture">
+                <pic:pic xmlns:pic="http://schemas.openxmlformats.org/drawingml/2006/picture">
+                  <pic:nvPicPr>
+                    <pic:cNvPr id="1088828528" name="Imagem 1" descr="Interface gráfica do usuário, Texto, Aplicativo&#10;&#10;Descrição gerada automaticamente com confiança média"/>
+                    <pic:cNvPicPr/>
+                  </pic:nvPicPr>
+                  <pic:blipFill>
+                    <a:blip r:embed="rId30"/>
+                    <a:stretch>
+                      <a:fillRect/>
+                    </a:stretch>
+                  </pic:blipFill>
+                  <pic:spPr>
+                    <a:xfrm>
+                      <a:off x="0" y="0"/>
+                      <a:ext cx="5400040" cy="2627630"/>
+                    </a:xfrm>
+                    <a:prstGeom prst="rect">
+                      <a:avLst/>
+                    </a:prstGeom>
+                  </pic:spPr>
+                </pic:pic>
+              </a:graphicData>
+            </a:graphic>
+          </wp:inline>
+        </w:drawing>
+      </w:r>
+      <w:r>
+        <w:rPr>
+          <w:noProof/>
+        </w:rPr>
+        <w:t xml:space="preserve"> </w:t>
+      </w:r>
+      <w:r>
+        <w:rPr>
+          <w:noProof/>
+        </w:rPr>
+        <w:lastRenderedPageBreak/>
+        <w:drawing>
+          <wp:inline distT="0" distB="0" distL="0" distR="0" wp14:anchorId="49B9526C" wp14:editId="73B76ED6">
+            <wp:extent cx="5400040" cy="2259330"/>
+            <wp:effectExtent l="0" t="0" r="0" b="7620"/>
+            <wp:docPr id="1245860903" name="Imagem 1" descr="Interface gráfica do usuário, Diagrama&#10;&#10;Descrição gerada automaticamente"/>
+            <wp:cNvGraphicFramePr>
+              <a:graphicFrameLocks xmlns:a="http://schemas.openxmlformats.org/drawingml/2006/main" noChangeAspect="1"/>
+            </wp:cNvGraphicFramePr>
+            <a:graphic xmlns:a="http://schemas.openxmlformats.org/drawingml/2006/main">
+              <a:graphicData uri="http://schemas.openxmlformats.org/drawingml/2006/picture">
+                <pic:pic xmlns:pic="http://schemas.openxmlformats.org/drawingml/2006/picture">
+                  <pic:nvPicPr>
+                    <pic:cNvPr id="1245860903" name="Imagem 1" descr="Interface gráfica do usuário, Diagrama&#10;&#10;Descrição gerada automaticamente"/>
+                    <pic:cNvPicPr/>
+                  </pic:nvPicPr>
+                  <pic:blipFill>
+                    <a:blip r:embed="rId31"/>
+                    <a:stretch>
+                      <a:fillRect/>
+                    </a:stretch>
+                  </pic:blipFill>
+                  <pic:spPr>
+                    <a:xfrm>
+                      <a:off x="0" y="0"/>
+                      <a:ext cx="5400040" cy="2259330"/>
+                    </a:xfrm>
+                    <a:prstGeom prst="rect">
+                      <a:avLst/>
+                    </a:prstGeom>
+                  </pic:spPr>
+                </pic:pic>
+              </a:graphicData>
+            </a:graphic>
+          </wp:inline>
+        </w:drawing>
+      </w:r>
+      <w:r>
+        <w:rPr>
+          <w:noProof/>
+        </w:rPr>
+        <w:t xml:space="preserve"> </w:t>
+      </w:r>
+      <w:r>
+        <w:rPr>
+          <w:noProof/>
+        </w:rPr>
+        <w:drawing>
+          <wp:inline distT="0" distB="0" distL="0" distR="0" wp14:anchorId="688D6C52" wp14:editId="48EEBEF1">
+            <wp:extent cx="5400040" cy="3354070"/>
+            <wp:effectExtent l="0" t="0" r="0" b="0"/>
+            <wp:docPr id="1285748529" name="Imagem 1" descr="Texto&#10;&#10;Descrição gerada automaticamente"/>
+            <wp:cNvGraphicFramePr>
+              <a:graphicFrameLocks xmlns:a="http://schemas.openxmlformats.org/drawingml/2006/main" noChangeAspect="1"/>
+            </wp:cNvGraphicFramePr>
+            <a:graphic xmlns:a="http://schemas.openxmlformats.org/drawingml/2006/main">
+              <a:graphicData uri="http://schemas.openxmlformats.org/drawingml/2006/picture">
+                <pic:pic xmlns:pic="http://schemas.openxmlformats.org/drawingml/2006/picture">
+                  <pic:nvPicPr>
+                    <pic:cNvPr id="1285748529" name="Imagem 1" descr="Texto&#10;&#10;Descrição gerada automaticamente"/>
+                    <pic:cNvPicPr/>
+                  </pic:nvPicPr>
+                  <pic:blipFill>
+                    <a:blip r:embed="rId32"/>
+                    <a:stretch>
+                      <a:fillRect/>
+                    </a:stretch>
+                  </pic:blipFill>
+                  <pic:spPr>
+                    <a:xfrm>
+                      <a:off x="0" y="0"/>
+                      <a:ext cx="5400040" cy="3354070"/>
+                    </a:xfrm>
+                    <a:prstGeom prst="rect">
+                      <a:avLst/>
+                    </a:prstGeom>
+                  </pic:spPr>
+                </pic:pic>
+              </a:graphicData>
+            </a:graphic>
+          </wp:inline>
+        </w:drawing>
+      </w:r>
+      <w:r>
+        <w:rPr>
+          <w:noProof/>
+        </w:rPr>
+        <w:t xml:space="preserve"> </w:t>
+      </w:r>
+      <w:r>
+        <w:rPr>
+          <w:noProof/>
+        </w:rPr>
+        <w:lastRenderedPageBreak/>
+        <w:drawing>
+          <wp:inline distT="0" distB="0" distL="0" distR="0" wp14:anchorId="7575B6C8" wp14:editId="7E4F0487">
+            <wp:extent cx="5400040" cy="3354070"/>
+            <wp:effectExtent l="0" t="0" r="0" b="0"/>
+            <wp:docPr id="1244194910" name="Imagem 1" descr="Texto&#10;&#10;Descrição gerada automaticamente"/>
+            <wp:cNvGraphicFramePr>
+              <a:graphicFrameLocks xmlns:a="http://schemas.openxmlformats.org/drawingml/2006/main" noChangeAspect="1"/>
+            </wp:cNvGraphicFramePr>
+            <a:graphic xmlns:a="http://schemas.openxmlformats.org/drawingml/2006/main">
+              <a:graphicData uri="http://schemas.openxmlformats.org/drawingml/2006/picture">
+                <pic:pic xmlns:pic="http://schemas.openxmlformats.org/drawingml/2006/picture">
+                  <pic:nvPicPr>
+                    <pic:cNvPr id="1244194910" name="Imagem 1" descr="Texto&#10;&#10;Descrição gerada automaticamente"/>
+                    <pic:cNvPicPr/>
+                  </pic:nvPicPr>
+                  <pic:blipFill>
+                    <a:blip r:embed="rId33"/>
+                    <a:stretch>
+                      <a:fillRect/>
+                    </a:stretch>
+                  </pic:blipFill>
+                  <pic:spPr>
+                    <a:xfrm>
+                      <a:off x="0" y="0"/>
+                      <a:ext cx="5400040" cy="3354070"/>
+                    </a:xfrm>
+                    <a:prstGeom prst="rect">
+                      <a:avLst/>
+                    </a:prstGeom>
+                  </pic:spPr>
+                </pic:pic>
+              </a:graphicData>
+            </a:graphic>
+          </wp:inline>
+        </w:drawing>
+      </w:r>
+      <w:r>
+        <w:rPr>
+          <w:noProof/>
+        </w:rPr>
+        <w:t xml:space="preserve"> </w:t>
+      </w:r>
+      <w:r>
+        <w:rPr>
+          <w:noProof/>
+        </w:rPr>
+        <w:drawing>
+          <wp:inline distT="0" distB="0" distL="0" distR="0" wp14:anchorId="5B76897F" wp14:editId="502CBACC">
+            <wp:extent cx="5400040" cy="2636520"/>
+            <wp:effectExtent l="0" t="0" r="0" b="0"/>
+            <wp:docPr id="117287764" name="Imagem 1" descr="Aplicativo&#10;&#10;Descrição gerada automaticamente com confiança média"/>
+            <wp:cNvGraphicFramePr>
+              <a:graphicFrameLocks xmlns:a="http://schemas.openxmlformats.org/drawingml/2006/main" noChangeAspect="1"/>
+            </wp:cNvGraphicFramePr>
+            <a:graphic xmlns:a="http://schemas.openxmlformats.org/drawingml/2006/main">
+              <a:graphicData uri="http://schemas.openxmlformats.org/drawingml/2006/picture">
+                <pic:pic xmlns:pic="http://schemas.openxmlformats.org/drawingml/2006/picture">
+                  <pic:nvPicPr>
+                    <pic:cNvPr id="117287764" name="Imagem 1" descr="Aplicativo&#10;&#10;Descrição gerada automaticamente com confiança média"/>
+                    <pic:cNvPicPr/>
+                  </pic:nvPicPr>
+                  <pic:blipFill>
+                    <a:blip r:embed="rId34"/>
+                    <a:stretch>
+                      <a:fillRect/>
+                    </a:stretch>
+                  </pic:blipFill>
+                  <pic:spPr>
+                    <a:xfrm>
+                      <a:off x="0" y="0"/>
+                      <a:ext cx="5400040" cy="2636520"/>
+                    </a:xfrm>
+                    <a:prstGeom prst="rect">
+                      <a:avLst/>
+                    </a:prstGeom>
+                  </pic:spPr>
+                </pic:pic>
+              </a:graphicData>
+            </a:graphic>
+          </wp:inline>
+        </w:drawing>
       </w:r>
     </w:p>
     <w:p>
@@ -1458,7 +2345,6 @@
           <w:sz w:val="28"/>
           <w:szCs w:val="28"/>
         </w:rPr>
-        <w:lastRenderedPageBreak/>
         <w:t>Redes</w:t>
       </w:r>
       <w:r>
@@ -1471,59 +2357,6 @@
           <w:szCs w:val="28"/>
         </w:rPr>
         <w:t>:</w:t>
-      </w:r>
-    </w:p>
-    <w:p>
-      <w:pPr>
-        <w:pStyle w:val="NormalWeb"/>
-        <w:ind w:firstLine="708"/>
-        <w:rPr>
-          <w:rFonts w:ascii="Roboto" w:hAnsi="Roboto"/>
-        </w:rPr>
-      </w:pPr>
-      <w:r>
-        <w:rPr>
-          <w:rFonts w:ascii="Roboto" w:hAnsi="Roboto"/>
-        </w:rPr>
-        <w:t>Além do estudo teórico</w:t>
-      </w:r>
-      <w:r>
-        <w:rPr>
-          <w:rFonts w:ascii="Roboto" w:hAnsi="Roboto"/>
-        </w:rPr>
-        <w:t>, n</w:t>
-      </w:r>
-      <w:r>
-        <w:rPr>
-          <w:rFonts w:ascii="Roboto" w:hAnsi="Roboto"/>
-        </w:rPr>
-        <w:t>ossa turma teve a chance de operar um dos robôs que estudamos</w:t>
-      </w:r>
-      <w:r>
-        <w:rPr>
-          <w:rFonts w:ascii="Roboto" w:hAnsi="Roboto"/>
-        </w:rPr>
-        <w:t xml:space="preserve"> e realizar exercícios fazendo uso da plataforma </w:t>
-      </w:r>
-      <w:proofErr w:type="spellStart"/>
-      <w:r>
-        <w:rPr>
-          <w:rFonts w:ascii="Roboto" w:hAnsi="Roboto"/>
-        </w:rPr>
-        <w:t>Tinkercad</w:t>
-      </w:r>
-      <w:proofErr w:type="spellEnd"/>
-      <w:r>
-        <w:rPr>
-          <w:rFonts w:ascii="Roboto" w:hAnsi="Roboto"/>
-        </w:rPr>
-        <w:t xml:space="preserve"> com o Arduino, para desenvolver um protótipo semelhante a um semáforo, assim nos </w:t>
-      </w:r>
-      <w:r>
-        <w:rPr>
-          <w:rFonts w:ascii="Roboto" w:hAnsi="Roboto"/>
-        </w:rPr>
-        <w:t>proporcionando uma experiência prática e enriquecedora.</w:t>
       </w:r>
     </w:p>
     <w:p/>

--- a/Conteúdo escrito.docx
+++ b/Conteúdo escrito.docx
@@ -105,7 +105,7 @@
                     <pic:cNvPicPr/>
                   </pic:nvPicPr>
                   <pic:blipFill>
-                    <a:blip r:embed="rId4"/>
+                    <a:blip r:embed="rId5"/>
                     <a:stretch>
                       <a:fillRect/>
                     </a:stretch>
@@ -152,7 +152,7 @@
                     <pic:cNvPicPr/>
                   </pic:nvPicPr>
                   <pic:blipFill>
-                    <a:blip r:embed="rId5"/>
+                    <a:blip r:embed="rId6"/>
                     <a:stretch>
                       <a:fillRect/>
                     </a:stretch>
@@ -297,7 +297,7 @@
                     </pic:cNvPicPr>
                   </pic:nvPicPr>
                   <pic:blipFill>
-                    <a:blip r:embed="rId6" cstate="print">
+                    <a:blip r:embed="rId7" cstate="print">
                       <a:extLst>
                         <a:ext uri="{28A0092B-C50C-407E-A947-70E740481C1C}">
                           <a14:useLocalDpi xmlns:a14="http://schemas.microsoft.com/office/drawing/2010/main" val="0"/>
@@ -509,7 +509,7 @@
                     </pic:cNvPicPr>
                   </pic:nvPicPr>
                   <pic:blipFill>
-                    <a:blip r:embed="rId7">
+                    <a:blip r:embed="rId8">
                       <a:extLst>
                         <a:ext uri="{28A0092B-C50C-407E-A947-70E740481C1C}">
                           <a14:useLocalDpi xmlns:a14="http://schemas.microsoft.com/office/drawing/2010/main" val="0"/>
@@ -562,7 +562,7 @@
                     </pic:cNvPicPr>
                   </pic:nvPicPr>
                   <pic:blipFill>
-                    <a:blip r:embed="rId8">
+                    <a:blip r:embed="rId9">
                       <a:extLst>
                         <a:ext uri="{28A0092B-C50C-407E-A947-70E740481C1C}">
                           <a14:useLocalDpi xmlns:a14="http://schemas.microsoft.com/office/drawing/2010/main" val="0"/>
@@ -658,7 +658,7 @@
                     </pic:cNvPicPr>
                   </pic:nvPicPr>
                   <pic:blipFill>
-                    <a:blip r:embed="rId9">
+                    <a:blip r:embed="rId10">
                       <a:extLst>
                         <a:ext uri="{28A0092B-C50C-407E-A947-70E740481C1C}">
                           <a14:useLocalDpi xmlns:a14="http://schemas.microsoft.com/office/drawing/2010/main" val="0"/>
@@ -711,7 +711,7 @@
                     </pic:cNvPicPr>
                   </pic:nvPicPr>
                   <pic:blipFill>
-                    <a:blip r:embed="rId10">
+                    <a:blip r:embed="rId11">
                       <a:extLst>
                         <a:ext uri="{28A0092B-C50C-407E-A947-70E740481C1C}">
                           <a14:useLocalDpi xmlns:a14="http://schemas.microsoft.com/office/drawing/2010/main" val="0"/>
@@ -765,7 +765,7 @@
                     </pic:cNvPicPr>
                   </pic:nvPicPr>
                   <pic:blipFill>
-                    <a:blip r:embed="rId11" cstate="print">
+                    <a:blip r:embed="rId12" cstate="print">
                       <a:extLst>
                         <a:ext uri="{28A0092B-C50C-407E-A947-70E740481C1C}">
                           <a14:useLocalDpi xmlns:a14="http://schemas.microsoft.com/office/drawing/2010/main" val="0"/>
@@ -864,7 +864,7 @@
                     <pic:cNvPicPr/>
                   </pic:nvPicPr>
                   <pic:blipFill>
-                    <a:blip r:embed="rId12"/>
+                    <a:blip r:embed="rId13"/>
                     <a:stretch>
                       <a:fillRect/>
                     </a:stretch>
@@ -896,6 +896,7 @@
       <w:r>
         <w:rPr>
           <w:rFonts w:ascii="Roboto" w:hAnsi="Roboto"/>
+          <w:noProof/>
         </w:rPr>
         <w:lastRenderedPageBreak/>
         <w:drawing>
@@ -914,7 +915,7 @@
                     <pic:cNvPicPr/>
                   </pic:nvPicPr>
                   <pic:blipFill>
-                    <a:blip r:embed="rId13"/>
+                    <a:blip r:embed="rId14"/>
                     <a:stretch>
                       <a:fillRect/>
                     </a:stretch>
@@ -965,7 +966,7 @@
                     </pic:cNvPicPr>
                   </pic:nvPicPr>
                   <pic:blipFill>
-                    <a:blip r:embed="rId14" cstate="print">
+                    <a:blip r:embed="rId15" cstate="print">
                       <a:extLst>
                         <a:ext uri="{28A0092B-C50C-407E-A947-70E740481C1C}">
                           <a14:useLocalDpi xmlns:a14="http://schemas.microsoft.com/office/drawing/2010/main" val="0"/>
@@ -1097,7 +1098,7 @@
                     <pic:cNvPicPr/>
                   </pic:nvPicPr>
                   <pic:blipFill>
-                    <a:blip r:embed="rId15"/>
+                    <a:blip r:embed="rId16"/>
                     <a:stretch>
                       <a:fillRect/>
                     </a:stretch>
@@ -1144,7 +1145,7 @@
                     <pic:cNvPicPr/>
                   </pic:nvPicPr>
                   <pic:blipFill>
-                    <a:blip r:embed="rId16"/>
+                    <a:blip r:embed="rId17"/>
                     <a:stretch>
                       <a:fillRect/>
                     </a:stretch>
@@ -1191,7 +1192,7 @@
                     <pic:cNvPicPr/>
                   </pic:nvPicPr>
                   <pic:blipFill>
-                    <a:blip r:embed="rId17"/>
+                    <a:blip r:embed="rId18"/>
                     <a:stretch>
                       <a:fillRect/>
                     </a:stretch>
@@ -1237,7 +1238,7 @@
                     <pic:cNvPicPr/>
                   </pic:nvPicPr>
                   <pic:blipFill>
-                    <a:blip r:embed="rId18"/>
+                    <a:blip r:embed="rId19"/>
                     <a:stretch>
                       <a:fillRect/>
                     </a:stretch>
@@ -1283,7 +1284,7 @@
                     </pic:cNvPicPr>
                   </pic:nvPicPr>
                   <pic:blipFill>
-                    <a:blip r:embed="rId19" cstate="print">
+                    <a:blip r:embed="rId20" cstate="print">
                       <a:extLst>
                         <a:ext uri="{28A0092B-C50C-407E-A947-70E740481C1C}">
                           <a14:useLocalDpi xmlns:a14="http://schemas.microsoft.com/office/drawing/2010/main" val="0"/>
@@ -1448,6 +1449,7 @@
       <w:r>
         <w:rPr>
           <w:rFonts w:ascii="Roboto" w:hAnsi="Roboto"/>
+          <w:noProof/>
         </w:rPr>
         <w:drawing>
           <wp:inline distT="0" distB="0" distL="0" distR="0" wp14:anchorId="279EF08A" wp14:editId="1EF48C21">
@@ -1465,7 +1467,7 @@
                     <pic:cNvPicPr/>
                   </pic:nvPicPr>
                   <pic:blipFill>
-                    <a:blip r:embed="rId20"/>
+                    <a:blip r:embed="rId21"/>
                     <a:stretch>
                       <a:fillRect/>
                     </a:stretch>
@@ -1665,6 +1667,7 @@
       <w:r>
         <w:rPr>
           <w:rFonts w:ascii="Roboto" w:hAnsi="Roboto"/>
+          <w:noProof/>
         </w:rPr>
         <w:drawing>
           <wp:inline distT="0" distB="0" distL="0" distR="0" wp14:anchorId="4621FC7E" wp14:editId="5A561696">
@@ -1682,7 +1685,7 @@
                     <pic:cNvPicPr/>
                   </pic:nvPicPr>
                   <pic:blipFill>
-                    <a:blip r:embed="rId21"/>
+                    <a:blip r:embed="rId22"/>
                     <a:stretch>
                       <a:fillRect/>
                     </a:stretch>
@@ -1728,7 +1731,7 @@
                     <pic:cNvPicPr/>
                   </pic:nvPicPr>
                   <pic:blipFill>
-                    <a:blip r:embed="rId22"/>
+                    <a:blip r:embed="rId23"/>
                     <a:stretch>
                       <a:fillRect/>
                     </a:stretch>
@@ -1768,7 +1771,7 @@
                     <pic:cNvPicPr/>
                   </pic:nvPicPr>
                   <pic:blipFill>
-                    <a:blip r:embed="rId23"/>
+                    <a:blip r:embed="rId24"/>
                     <a:stretch>
                       <a:fillRect/>
                     </a:stretch>
@@ -1809,7 +1812,7 @@
                     <pic:cNvPicPr/>
                   </pic:nvPicPr>
                   <pic:blipFill>
-                    <a:blip r:embed="rId24"/>
+                    <a:blip r:embed="rId25"/>
                     <a:stretch>
                       <a:fillRect/>
                     </a:stretch>
@@ -1885,7 +1888,7 @@
                     <pic:cNvPicPr/>
                   </pic:nvPicPr>
                   <pic:blipFill>
-                    <a:blip r:embed="rId25"/>
+                    <a:blip r:embed="rId26"/>
                     <a:stretch>
                       <a:fillRect/>
                     </a:stretch>
@@ -1932,7 +1935,7 @@
                     <pic:cNvPicPr/>
                   </pic:nvPicPr>
                   <pic:blipFill>
-                    <a:blip r:embed="rId26"/>
+                    <a:blip r:embed="rId27"/>
                     <a:stretch>
                       <a:fillRect/>
                     </a:stretch>
@@ -1978,7 +1981,7 @@
                     <pic:cNvPicPr/>
                   </pic:nvPicPr>
                   <pic:blipFill>
-                    <a:blip r:embed="rId27"/>
+                    <a:blip r:embed="rId28"/>
                     <a:stretch>
                       <a:fillRect/>
                     </a:stretch>
@@ -2025,7 +2028,7 @@
                     <pic:cNvPicPr/>
                   </pic:nvPicPr>
                   <pic:blipFill>
-                    <a:blip r:embed="rId28"/>
+                    <a:blip r:embed="rId29"/>
                     <a:stretch>
                       <a:fillRect/>
                     </a:stretch>
@@ -2071,7 +2074,7 @@
                     <pic:cNvPicPr/>
                   </pic:nvPicPr>
                   <pic:blipFill>
-                    <a:blip r:embed="rId29"/>
+                    <a:blip r:embed="rId30"/>
                     <a:stretch>
                       <a:fillRect/>
                     </a:stretch>
@@ -2117,7 +2120,7 @@
                     <pic:cNvPicPr/>
                   </pic:nvPicPr>
                   <pic:blipFill>
-                    <a:blip r:embed="rId30"/>
+                    <a:blip r:embed="rId31"/>
                     <a:stretch>
                       <a:fillRect/>
                     </a:stretch>
@@ -2164,7 +2167,7 @@
                     <pic:cNvPicPr/>
                   </pic:nvPicPr>
                   <pic:blipFill>
-                    <a:blip r:embed="rId31"/>
+                    <a:blip r:embed="rId32"/>
                     <a:stretch>
                       <a:fillRect/>
                     </a:stretch>
@@ -2207,53 +2210,6 @@
                 <pic:pic xmlns:pic="http://schemas.openxmlformats.org/drawingml/2006/picture">
                   <pic:nvPicPr>
                     <pic:cNvPr id="1285748529" name="Imagem 1" descr="Texto&#10;&#10;Descrição gerada automaticamente"/>
-                    <pic:cNvPicPr/>
-                  </pic:nvPicPr>
-                  <pic:blipFill>
-                    <a:blip r:embed="rId32"/>
-                    <a:stretch>
-                      <a:fillRect/>
-                    </a:stretch>
-                  </pic:blipFill>
-                  <pic:spPr>
-                    <a:xfrm>
-                      <a:off x="0" y="0"/>
-                      <a:ext cx="5400040" cy="3354070"/>
-                    </a:xfrm>
-                    <a:prstGeom prst="rect">
-                      <a:avLst/>
-                    </a:prstGeom>
-                  </pic:spPr>
-                </pic:pic>
-              </a:graphicData>
-            </a:graphic>
-          </wp:inline>
-        </w:drawing>
-      </w:r>
-      <w:r>
-        <w:rPr>
-          <w:noProof/>
-        </w:rPr>
-        <w:t xml:space="preserve"> </w:t>
-      </w:r>
-      <w:r>
-        <w:rPr>
-          <w:noProof/>
-        </w:rPr>
-        <w:lastRenderedPageBreak/>
-        <w:drawing>
-          <wp:inline distT="0" distB="0" distL="0" distR="0" wp14:anchorId="7575B6C8" wp14:editId="7E4F0487">
-            <wp:extent cx="5400040" cy="3354070"/>
-            <wp:effectExtent l="0" t="0" r="0" b="0"/>
-            <wp:docPr id="1244194910" name="Imagem 1" descr="Texto&#10;&#10;Descrição gerada automaticamente"/>
-            <wp:cNvGraphicFramePr>
-              <a:graphicFrameLocks xmlns:a="http://schemas.openxmlformats.org/drawingml/2006/main" noChangeAspect="1"/>
-            </wp:cNvGraphicFramePr>
-            <a:graphic xmlns:a="http://schemas.openxmlformats.org/drawingml/2006/main">
-              <a:graphicData uri="http://schemas.openxmlformats.org/drawingml/2006/picture">
-                <pic:pic xmlns:pic="http://schemas.openxmlformats.org/drawingml/2006/picture">
-                  <pic:nvPicPr>
-                    <pic:cNvPr id="1244194910" name="Imagem 1" descr="Texto&#10;&#10;Descrição gerada automaticamente"/>
                     <pic:cNvPicPr/>
                   </pic:nvPicPr>
                   <pic:blipFill>
@@ -2287,6 +2243,53 @@
         <w:rPr>
           <w:noProof/>
         </w:rPr>
+        <w:lastRenderedPageBreak/>
+        <w:drawing>
+          <wp:inline distT="0" distB="0" distL="0" distR="0" wp14:anchorId="7575B6C8" wp14:editId="7E4F0487">
+            <wp:extent cx="5400040" cy="3354070"/>
+            <wp:effectExtent l="0" t="0" r="0" b="0"/>
+            <wp:docPr id="1244194910" name="Imagem 1" descr="Texto&#10;&#10;Descrição gerada automaticamente"/>
+            <wp:cNvGraphicFramePr>
+              <a:graphicFrameLocks xmlns:a="http://schemas.openxmlformats.org/drawingml/2006/main" noChangeAspect="1"/>
+            </wp:cNvGraphicFramePr>
+            <a:graphic xmlns:a="http://schemas.openxmlformats.org/drawingml/2006/main">
+              <a:graphicData uri="http://schemas.openxmlformats.org/drawingml/2006/picture">
+                <pic:pic xmlns:pic="http://schemas.openxmlformats.org/drawingml/2006/picture">
+                  <pic:nvPicPr>
+                    <pic:cNvPr id="1244194910" name="Imagem 1" descr="Texto&#10;&#10;Descrição gerada automaticamente"/>
+                    <pic:cNvPicPr/>
+                  </pic:nvPicPr>
+                  <pic:blipFill>
+                    <a:blip r:embed="rId34"/>
+                    <a:stretch>
+                      <a:fillRect/>
+                    </a:stretch>
+                  </pic:blipFill>
+                  <pic:spPr>
+                    <a:xfrm>
+                      <a:off x="0" y="0"/>
+                      <a:ext cx="5400040" cy="3354070"/>
+                    </a:xfrm>
+                    <a:prstGeom prst="rect">
+                      <a:avLst/>
+                    </a:prstGeom>
+                  </pic:spPr>
+                </pic:pic>
+              </a:graphicData>
+            </a:graphic>
+          </wp:inline>
+        </w:drawing>
+      </w:r>
+      <w:r>
+        <w:rPr>
+          <w:noProof/>
+        </w:rPr>
+        <w:t xml:space="preserve"> </w:t>
+      </w:r>
+      <w:r>
+        <w:rPr>
+          <w:noProof/>
+        </w:rPr>
         <w:drawing>
           <wp:inline distT="0" distB="0" distL="0" distR="0" wp14:anchorId="5B76897F" wp14:editId="502CBACC">
             <wp:extent cx="5400040" cy="2636520"/>
@@ -2303,7 +2306,7 @@
                     <pic:cNvPicPr/>
                   </pic:nvPicPr>
                   <pic:blipFill>
-                    <a:blip r:embed="rId34"/>
+                    <a:blip r:embed="rId35"/>
                     <a:stretch>
                       <a:fillRect/>
                     </a:stretch>
@@ -2363,7 +2366,938 @@
     <w:p>
       <w:pPr>
         <w:rPr>
+          <w:rFonts w:ascii="Arial" w:hAnsi="Arial" w:cs="Arial"/>
+          <w:sz w:val="24"/>
+          <w:szCs w:val="24"/>
+        </w:rPr>
+      </w:pPr>
+      <w:r>
+        <w:rPr>
           <w:rFonts w:ascii="Roboto" w:hAnsi="Roboto" w:cs="Times New Roman"/>
+          <w:sz w:val="24"/>
+          <w:szCs w:val="24"/>
+        </w:rPr>
+        <w:t>Para darmos início ao conteúdo de redes, primeiramente estudamos conceitos básicos</w:t>
+      </w:r>
+      <w:r>
+        <w:rPr>
+          <w:rFonts w:ascii="Roboto" w:hAnsi="Roboto" w:cs="Times New Roman"/>
+          <w:sz w:val="24"/>
+          <w:szCs w:val="24"/>
+        </w:rPr>
+        <w:t xml:space="preserve"> a fim de nivelar o conhecimento de todos sobre a temática. Nos foram apresentados os tipos de red</w:t>
+      </w:r>
+      <w:r>
+        <w:rPr>
+          <w:rFonts w:ascii="Roboto" w:hAnsi="Roboto" w:cs="Times New Roman"/>
+          <w:sz w:val="24"/>
+          <w:szCs w:val="24"/>
+        </w:rPr>
+        <w:t xml:space="preserve">e, sendo eles PAN </w:t>
+      </w:r>
+      <w:r>
+        <w:rPr>
+          <w:rFonts w:ascii="Arial" w:hAnsi="Arial" w:cs="Arial"/>
+          <w:sz w:val="24"/>
+          <w:szCs w:val="24"/>
+        </w:rPr>
+        <w:t>(</w:t>
+      </w:r>
+      <w:proofErr w:type="spellStart"/>
+      <w:r>
+        <w:rPr>
+          <w:rFonts w:ascii="Arial" w:hAnsi="Arial" w:cs="Arial"/>
+          <w:sz w:val="24"/>
+          <w:szCs w:val="24"/>
+        </w:rPr>
+        <w:t>Personal</w:t>
+      </w:r>
+      <w:proofErr w:type="spellEnd"/>
+      <w:r>
+        <w:rPr>
+          <w:rFonts w:ascii="Arial" w:hAnsi="Arial" w:cs="Arial"/>
+          <w:sz w:val="24"/>
+          <w:szCs w:val="24"/>
+        </w:rPr>
+        <w:t xml:space="preserve"> Area Network), CAN - </w:t>
+      </w:r>
+      <w:proofErr w:type="spellStart"/>
+      <w:r>
+        <w:rPr>
+          <w:rFonts w:ascii="Arial" w:hAnsi="Arial" w:cs="Arial"/>
+          <w:sz w:val="24"/>
+          <w:szCs w:val="24"/>
+        </w:rPr>
+        <w:t>Controller</w:t>
+      </w:r>
+      <w:proofErr w:type="spellEnd"/>
+      <w:r>
+        <w:rPr>
+          <w:rFonts w:ascii="Arial" w:hAnsi="Arial" w:cs="Arial"/>
+          <w:sz w:val="24"/>
+          <w:szCs w:val="24"/>
+        </w:rPr>
+        <w:t xml:space="preserve"> Area Network, LAN - Local Area Network</w:t>
+      </w:r>
+      <w:r>
+        <w:rPr>
+          <w:rFonts w:ascii="Arial" w:hAnsi="Arial" w:cs="Arial"/>
+          <w:sz w:val="24"/>
+          <w:szCs w:val="24"/>
+        </w:rPr>
+        <w:t xml:space="preserve">, MAN - Metropolitan Area Network, WAN - </w:t>
+      </w:r>
+      <w:proofErr w:type="spellStart"/>
+      <w:r>
+        <w:rPr>
+          <w:rFonts w:ascii="Arial" w:hAnsi="Arial" w:cs="Arial"/>
+          <w:sz w:val="24"/>
+          <w:szCs w:val="24"/>
+        </w:rPr>
+        <w:t>Wide</w:t>
+      </w:r>
+      <w:proofErr w:type="spellEnd"/>
+      <w:r>
+        <w:rPr>
+          <w:rFonts w:ascii="Arial" w:hAnsi="Arial" w:cs="Arial"/>
+          <w:sz w:val="24"/>
+          <w:szCs w:val="24"/>
+        </w:rPr>
+        <w:t xml:space="preserve"> Area Network.</w:t>
+      </w:r>
+    </w:p>
+    <w:p>
+      <w:pPr>
+        <w:rPr>
+          <w:rFonts w:ascii="Arial" w:hAnsi="Arial" w:cs="Arial"/>
+          <w:sz w:val="24"/>
+          <w:szCs w:val="24"/>
+        </w:rPr>
+      </w:pPr>
+      <w:r>
+        <w:rPr>
+          <w:rFonts w:ascii="Arial" w:hAnsi="Arial" w:cs="Arial"/>
+          <w:sz w:val="24"/>
+          <w:szCs w:val="24"/>
+        </w:rPr>
+        <w:t xml:space="preserve">A topologia também foi um dos assuntos iniciais, já que </w:t>
+      </w:r>
+      <w:r>
+        <w:rPr>
+          <w:rFonts w:ascii="Arial" w:hAnsi="Arial" w:cs="Arial"/>
+          <w:sz w:val="24"/>
+          <w:szCs w:val="24"/>
+        </w:rPr>
+        <w:t>se trata da forma em que a rede foi desenvolvida, seja de maneira física</w:t>
+      </w:r>
+      <w:r>
+        <w:rPr>
+          <w:rFonts w:ascii="Arial" w:hAnsi="Arial" w:cs="Arial"/>
+          <w:sz w:val="24"/>
+          <w:szCs w:val="24"/>
+        </w:rPr>
+        <w:t>, a forma que se da a conexão dos cabos, ou lógica, o modo de circulação dos dados.</w:t>
+      </w:r>
+    </w:p>
+    <w:p>
+      <w:pPr>
+        <w:rPr>
+          <w:rFonts w:ascii="Arial" w:hAnsi="Arial" w:cs="Arial"/>
+          <w:sz w:val="24"/>
+          <w:szCs w:val="24"/>
+        </w:rPr>
+      </w:pPr>
+      <w:r>
+        <w:rPr>
+          <w:rFonts w:ascii="Arial" w:hAnsi="Arial" w:cs="Arial"/>
+          <w:sz w:val="24"/>
+          <w:szCs w:val="24"/>
+        </w:rPr>
+        <w:t>Posteriormente conhecemos as 7 camadas do modelo OSI suas funções e características. Elas são:</w:t>
+      </w:r>
+    </w:p>
+    <w:p>
+      <w:pPr>
+        <w:pStyle w:val="NormalWeb"/>
+        <w:numPr>
+          <w:ilvl w:val="0"/>
+          <w:numId w:val="1"/>
+        </w:numPr>
+        <w:rPr>
+          <w:rFonts w:ascii="Arial" w:hAnsi="Arial" w:cs="Arial"/>
+        </w:rPr>
+      </w:pPr>
+      <w:r>
+        <w:rPr>
+          <w:rFonts w:ascii="Arial" w:hAnsi="Arial" w:cs="Arial"/>
+        </w:rPr>
+        <w:lastRenderedPageBreak/>
+        <w:t>Camada Física: É responsável pela transmissão e recepção dos bits brutos por meio de um meio de comunicação físico, como cabos de rede. Lida com as características elétricas, mecânicas e físicas da transmissão de dados.</w:t>
+      </w:r>
+    </w:p>
+    <w:p>
+      <w:pPr>
+        <w:pStyle w:val="NormalWeb"/>
+        <w:numPr>
+          <w:ilvl w:val="0"/>
+          <w:numId w:val="1"/>
+        </w:numPr>
+        <w:rPr>
+          <w:rFonts w:ascii="Arial" w:hAnsi="Arial" w:cs="Arial"/>
+        </w:rPr>
+      </w:pPr>
+      <w:r>
+        <w:rPr>
+          <w:rFonts w:ascii="Arial" w:hAnsi="Arial" w:cs="Arial"/>
+        </w:rPr>
+        <w:t>Camada de Enlace de Dados: Gerencia a transmissão confiável de dados entre dois nós adjacentes na rede. Trata de problemas como detecção de erros, controle de fluxo e acesso ao meio.</w:t>
+      </w:r>
+    </w:p>
+    <w:p>
+      <w:pPr>
+        <w:pStyle w:val="NormalWeb"/>
+        <w:numPr>
+          <w:ilvl w:val="0"/>
+          <w:numId w:val="1"/>
+        </w:numPr>
+        <w:rPr>
+          <w:rFonts w:ascii="Arial" w:hAnsi="Arial" w:cs="Arial"/>
+        </w:rPr>
+      </w:pPr>
+      <w:r>
+        <w:rPr>
+          <w:rFonts w:ascii="Arial" w:hAnsi="Arial" w:cs="Arial"/>
+        </w:rPr>
+        <w:t>Camada de Rede: Lida com o roteamento dos pacotes de dados pela rede. Determina a melhor rota para enviar os pacotes do ponto de origem ao destino, levando em consideração fatores como congestionamento, priorização e endereçamento lógico.</w:t>
+      </w:r>
+    </w:p>
+    <w:p>
+      <w:pPr>
+        <w:pStyle w:val="NormalWeb"/>
+        <w:numPr>
+          <w:ilvl w:val="0"/>
+          <w:numId w:val="1"/>
+        </w:numPr>
+        <w:rPr>
+          <w:rFonts w:ascii="Arial" w:hAnsi="Arial" w:cs="Arial"/>
+        </w:rPr>
+      </w:pPr>
+      <w:r>
+        <w:rPr>
+          <w:rFonts w:ascii="Arial" w:hAnsi="Arial" w:cs="Arial"/>
+        </w:rPr>
+        <w:t>Camada de Transporte: Fornece serviços de transporte confiáveis e transparentes para os processos de aplicação. Divide os dados em segmentos, fornece controle de fluxo e controle de erros para garantir que os dados cheguem corretamente e em ordem.</w:t>
+      </w:r>
+    </w:p>
+    <w:p>
+      <w:pPr>
+        <w:pStyle w:val="NormalWeb"/>
+        <w:numPr>
+          <w:ilvl w:val="0"/>
+          <w:numId w:val="1"/>
+        </w:numPr>
+        <w:rPr>
+          <w:rFonts w:ascii="Arial" w:hAnsi="Arial" w:cs="Arial"/>
+        </w:rPr>
+      </w:pPr>
+      <w:r>
+        <w:rPr>
+          <w:rFonts w:ascii="Arial" w:hAnsi="Arial" w:cs="Arial"/>
+        </w:rPr>
+        <w:t>Camada de Sessão: Estabelece, mantém e encerra sessões de comunicação entre os aplicativos em diferentes dispositivos. Gerencia a troca de dados entre os pontos de extremidade, incluindo sincronização, controle de diálogo e recuperação em caso de falhas.</w:t>
+      </w:r>
+    </w:p>
+    <w:p>
+      <w:pPr>
+        <w:pStyle w:val="NormalWeb"/>
+        <w:numPr>
+          <w:ilvl w:val="0"/>
+          <w:numId w:val="1"/>
+        </w:numPr>
+        <w:rPr>
+          <w:rFonts w:ascii="Arial" w:hAnsi="Arial" w:cs="Arial"/>
+        </w:rPr>
+      </w:pPr>
+      <w:r>
+        <w:rPr>
+          <w:rFonts w:ascii="Arial" w:hAnsi="Arial" w:cs="Arial"/>
+        </w:rPr>
+        <w:t>Camada de Apresentação: Lida com a representação dos dados em um formato compreensível para as aplicações. Realiza funções como criptografia, compressão, conversão de formatos e tradução de caracteres.</w:t>
+      </w:r>
+    </w:p>
+    <w:p>
+      <w:pPr>
+        <w:pStyle w:val="NormalWeb"/>
+        <w:numPr>
+          <w:ilvl w:val="0"/>
+          <w:numId w:val="1"/>
+        </w:numPr>
+        <w:rPr>
+          <w:rFonts w:ascii="Arial" w:hAnsi="Arial" w:cs="Arial"/>
+        </w:rPr>
+      </w:pPr>
+      <w:r>
+        <w:rPr>
+          <w:rFonts w:ascii="Arial" w:hAnsi="Arial" w:cs="Arial"/>
+        </w:rPr>
+        <w:t>Camada de Aplicação: Fornece interfaces para que os aplicativos acessem os serviços de rede. Inclui protocolos como HTTP, FTP, SMTP, DNS, que permitem a comunicação e o compartilhamento de dados entre aplicativos em diferentes dispositivos.</w:t>
+      </w:r>
+    </w:p>
+    <w:p>
+      <w:pPr>
+        <w:pStyle w:val="NormalWeb"/>
+        <w:rPr>
+          <w:rFonts w:ascii="Arial" w:hAnsi="Arial" w:cs="Arial"/>
+        </w:rPr>
+      </w:pPr>
+      <w:r>
+        <w:rPr>
+          <w:rFonts w:ascii="Arial" w:hAnsi="Arial" w:cs="Arial"/>
+        </w:rPr>
+        <w:t>Além disso, as principais características e diferenças de UDP e TCP nos foram apresentadas.</w:t>
+      </w:r>
+      <w:r>
+        <w:rPr>
+          <w:rFonts w:ascii="Arial" w:hAnsi="Arial" w:cs="Arial"/>
+        </w:rPr>
+        <w:t xml:space="preserve"> </w:t>
+      </w:r>
+      <w:r>
+        <w:rPr>
+          <w:rFonts w:ascii="Arial" w:hAnsi="Arial" w:cs="Arial"/>
+        </w:rPr>
+        <w:t xml:space="preserve">Ambos os protocolos de comunicação </w:t>
+      </w:r>
+      <w:r>
+        <w:rPr>
+          <w:rFonts w:ascii="Arial" w:hAnsi="Arial" w:cs="Arial"/>
+        </w:rPr>
+        <w:t xml:space="preserve">estão </w:t>
+      </w:r>
+      <w:r>
+        <w:rPr>
+          <w:rFonts w:ascii="Arial" w:hAnsi="Arial" w:cs="Arial"/>
+        </w:rPr>
+        <w:t xml:space="preserve">na camada de transporte do modelo OSI (Open Systems </w:t>
+      </w:r>
+      <w:proofErr w:type="spellStart"/>
+      <w:r>
+        <w:rPr>
+          <w:rFonts w:ascii="Arial" w:hAnsi="Arial" w:cs="Arial"/>
+        </w:rPr>
+        <w:t>Interconnection</w:t>
+      </w:r>
+      <w:proofErr w:type="spellEnd"/>
+      <w:r>
+        <w:rPr>
+          <w:rFonts w:ascii="Arial" w:hAnsi="Arial" w:cs="Arial"/>
+        </w:rPr>
+        <w:t>). No entanto, existem algumas diferenças significativas entre os dois:</w:t>
+      </w:r>
+    </w:p>
+    <w:p>
+      <w:pPr>
+        <w:numPr>
+          <w:ilvl w:val="0"/>
+          <w:numId w:val="2"/>
+        </w:numPr>
+        <w:spacing w:before="100" w:beforeAutospacing="1" w:after="100" w:afterAutospacing="1" w:line="240" w:lineRule="auto"/>
+        <w:rPr>
+          <w:rFonts w:ascii="Arial" w:eastAsia="Times New Roman" w:hAnsi="Arial" w:cs="Arial"/>
+          <w:kern w:val="0"/>
+          <w:sz w:val="24"/>
+          <w:szCs w:val="24"/>
+          <w:lang w:eastAsia="pt-BR"/>
+          <w14:ligatures w14:val="none"/>
+        </w:rPr>
+      </w:pPr>
+      <w:r>
+        <w:rPr>
+          <w:rFonts w:ascii="Arial" w:eastAsia="Times New Roman" w:hAnsi="Arial" w:cs="Arial"/>
+          <w:kern w:val="0"/>
+          <w:sz w:val="24"/>
+          <w:szCs w:val="24"/>
+          <w:lang w:eastAsia="pt-BR"/>
+          <w14:ligatures w14:val="none"/>
+        </w:rPr>
+        <w:t>Confiabilidade: O TCP é um protocolo confiável, o que significa que ele garante que todos os dados enviados serão recebidos pelo destinatário sem erros ou perdas. O UDP, por outro lado, não é confiável e não garante a entrega de dados.</w:t>
+      </w:r>
+    </w:p>
+    <w:p>
+      <w:pPr>
+        <w:numPr>
+          <w:ilvl w:val="0"/>
+          <w:numId w:val="2"/>
+        </w:numPr>
+        <w:spacing w:before="100" w:beforeAutospacing="1" w:after="100" w:afterAutospacing="1" w:line="240" w:lineRule="auto"/>
+        <w:rPr>
+          <w:rFonts w:ascii="Arial" w:eastAsia="Times New Roman" w:hAnsi="Arial" w:cs="Arial"/>
+          <w:kern w:val="0"/>
+          <w:sz w:val="24"/>
+          <w:szCs w:val="24"/>
+          <w:lang w:eastAsia="pt-BR"/>
+          <w14:ligatures w14:val="none"/>
+        </w:rPr>
+      </w:pPr>
+      <w:r>
+        <w:rPr>
+          <w:rFonts w:ascii="Arial" w:eastAsia="Times New Roman" w:hAnsi="Arial" w:cs="Arial"/>
+          <w:kern w:val="0"/>
+          <w:sz w:val="24"/>
+          <w:szCs w:val="24"/>
+          <w:lang w:eastAsia="pt-BR"/>
+          <w14:ligatures w14:val="none"/>
+        </w:rPr>
+        <w:t>Controle de fluxo: O TCP implementa o controle de fluxo para garantir que o transmissor não envie mais dados do que o receptor pode processar. O UDP não possui esse recurso.</w:t>
+      </w:r>
+    </w:p>
+    <w:p>
+      <w:pPr>
+        <w:numPr>
+          <w:ilvl w:val="0"/>
+          <w:numId w:val="2"/>
+        </w:numPr>
+        <w:spacing w:before="100" w:beforeAutospacing="1" w:after="100" w:afterAutospacing="1" w:line="240" w:lineRule="auto"/>
+        <w:rPr>
+          <w:rFonts w:ascii="Arial" w:eastAsia="Times New Roman" w:hAnsi="Arial" w:cs="Arial"/>
+          <w:kern w:val="0"/>
+          <w:sz w:val="24"/>
+          <w:szCs w:val="24"/>
+          <w:lang w:eastAsia="pt-BR"/>
+          <w14:ligatures w14:val="none"/>
+        </w:rPr>
+      </w:pPr>
+      <w:r>
+        <w:rPr>
+          <w:rFonts w:ascii="Arial" w:eastAsia="Times New Roman" w:hAnsi="Arial" w:cs="Arial"/>
+          <w:kern w:val="0"/>
+          <w:sz w:val="24"/>
+          <w:szCs w:val="24"/>
+          <w:lang w:eastAsia="pt-BR"/>
+          <w14:ligatures w14:val="none"/>
+        </w:rPr>
+        <w:t>Orientação à conexão: O TCP é um protocolo orientado à conexão, o que significa que ele estabelece uma conexão antes que os dados sejam transmitidos. O UDP é um protocolo sem conexão, o que significa que ele não estabelece uma conexão antes da transmissão de dados.</w:t>
+      </w:r>
+    </w:p>
+    <w:p>
+      <w:pPr>
+        <w:numPr>
+          <w:ilvl w:val="0"/>
+          <w:numId w:val="2"/>
+        </w:numPr>
+        <w:spacing w:before="100" w:beforeAutospacing="1" w:after="100" w:afterAutospacing="1" w:line="240" w:lineRule="auto"/>
+        <w:rPr>
+          <w:rFonts w:ascii="Arial" w:eastAsia="Times New Roman" w:hAnsi="Arial" w:cs="Arial"/>
+          <w:kern w:val="0"/>
+          <w:sz w:val="24"/>
+          <w:szCs w:val="24"/>
+          <w:lang w:eastAsia="pt-BR"/>
+          <w14:ligatures w14:val="none"/>
+        </w:rPr>
+      </w:pPr>
+      <w:r>
+        <w:rPr>
+          <w:rFonts w:ascii="Arial" w:eastAsia="Times New Roman" w:hAnsi="Arial" w:cs="Arial"/>
+          <w:kern w:val="0"/>
+          <w:sz w:val="24"/>
+          <w:szCs w:val="24"/>
+          <w:lang w:eastAsia="pt-BR"/>
+          <w14:ligatures w14:val="none"/>
+        </w:rPr>
+        <w:t>Overhead: O TCP tem um overhead maior do que o UDP, já que ele adiciona informações adicionais para garantir a confiabilidade dos dados. O UDP tem um overhead mínimo.</w:t>
+      </w:r>
+    </w:p>
+    <w:p>
+      <w:pPr>
+        <w:spacing w:before="100" w:beforeAutospacing="1" w:after="100" w:afterAutospacing="1" w:line="240" w:lineRule="auto"/>
+        <w:rPr>
+          <w:rFonts w:ascii="Arial" w:eastAsia="Times New Roman" w:hAnsi="Arial" w:cs="Arial"/>
+          <w:kern w:val="0"/>
+          <w:sz w:val="24"/>
+          <w:szCs w:val="24"/>
+          <w:lang w:eastAsia="pt-BR"/>
+          <w14:ligatures w14:val="none"/>
+        </w:rPr>
+      </w:pPr>
+      <w:r>
+        <w:rPr>
+          <w:rFonts w:ascii="Arial" w:eastAsia="Times New Roman" w:hAnsi="Arial" w:cs="Arial"/>
+          <w:kern w:val="0"/>
+          <w:sz w:val="24"/>
+          <w:szCs w:val="24"/>
+          <w:lang w:eastAsia="pt-BR"/>
+          <w14:ligatures w14:val="none"/>
+        </w:rPr>
+        <w:lastRenderedPageBreak/>
+        <w:t>Em resumo, o TCP é uma escolha mais apropriada quando a confiabilidade e a integridade dos dados são cruciais, enquanto o UDP é mais adequado quando a velocidade e a eficiência são mais importantes do que a confiabilidade.</w:t>
+      </w:r>
+    </w:p>
+    <w:p>
+      <w:pPr>
+        <w:spacing w:before="100" w:beforeAutospacing="1" w:after="100" w:afterAutospacing="1" w:line="240" w:lineRule="auto"/>
+        <w:rPr>
+          <w:rFonts w:ascii="Arial" w:hAnsi="Arial" w:cs="Arial"/>
+          <w:sz w:val="24"/>
+          <w:szCs w:val="24"/>
+        </w:rPr>
+      </w:pPr>
+      <w:r>
+        <w:rPr>
+          <w:rFonts w:ascii="Arial" w:hAnsi="Arial" w:cs="Arial"/>
+          <w:sz w:val="24"/>
+          <w:szCs w:val="24"/>
+        </w:rPr>
+        <w:t xml:space="preserve">Ainda na camada de rede temos </w:t>
+      </w:r>
+      <w:r>
+        <w:rPr>
+          <w:rFonts w:ascii="Arial" w:hAnsi="Arial" w:cs="Arial"/>
+          <w:sz w:val="24"/>
+          <w:szCs w:val="24"/>
+        </w:rPr>
+        <w:t>o</w:t>
+      </w:r>
+      <w:r>
+        <w:rPr>
+          <w:rFonts w:ascii="Arial" w:hAnsi="Arial" w:cs="Arial"/>
+          <w:sz w:val="24"/>
+          <w:szCs w:val="24"/>
+        </w:rPr>
+        <w:t xml:space="preserve"> IP e a máscara de rede. O IP atribui um endereço único a cada dispositivo, enquanto a máscara de rede define a estrutura da rede e permite a comunicação entre dispositivos dentro da mesma rede e entre redes diferentes.</w:t>
+      </w:r>
+    </w:p>
+    <w:p>
+      <w:pPr>
+        <w:spacing w:before="100" w:beforeAutospacing="1" w:after="100" w:afterAutospacing="1" w:line="240" w:lineRule="auto"/>
+        <w:rPr>
+          <w:rFonts w:ascii="Arial" w:hAnsi="Arial" w:cs="Arial"/>
+          <w:sz w:val="24"/>
+          <w:szCs w:val="24"/>
+        </w:rPr>
+      </w:pPr>
+      <w:r>
+        <w:rPr>
+          <w:rFonts w:ascii="Arial" w:hAnsi="Arial" w:cs="Arial"/>
+          <w:sz w:val="24"/>
+          <w:szCs w:val="24"/>
+        </w:rPr>
+        <w:t>Por fim, o IPv4 e o IPv6 são protocolos essenciais no campo das redes de computadores. Estudamos em detalhes esses protocolos, sendo o IPv4 um protocolo de camada de rede que utiliza endereços de 32 bits, enquanto o IPv6 utiliza endereços de 128 bits. A compreensão das diferenças entre eles, suas características e implicações é crucial para o projeto e a implementação de redes modernas e escaláveis</w:t>
+      </w:r>
+      <w:r>
+        <w:rPr>
+          <w:rFonts w:ascii="Arial" w:hAnsi="Arial" w:cs="Arial"/>
+          <w:sz w:val="24"/>
+          <w:szCs w:val="24"/>
+        </w:rPr>
+        <w:t>.</w:t>
+      </w:r>
+    </w:p>
+    <w:p>
+      <w:pPr>
+        <w:spacing w:before="100" w:beforeAutospacing="1" w:after="100" w:afterAutospacing="1" w:line="240" w:lineRule="auto"/>
+        <w:rPr>
+          <w:rFonts w:ascii="Arial" w:hAnsi="Arial" w:cs="Arial"/>
+          <w:sz w:val="24"/>
+          <w:szCs w:val="24"/>
+        </w:rPr>
+      </w:pPr>
+      <w:r>
+        <w:rPr>
+          <w:rFonts w:ascii="Arial" w:hAnsi="Arial" w:cs="Arial"/>
+          <w:sz w:val="24"/>
+          <w:szCs w:val="24"/>
+        </w:rPr>
+        <w:t xml:space="preserve">Após esse </w:t>
+      </w:r>
+      <w:r>
+        <w:rPr>
+          <w:rFonts w:ascii="Arial" w:hAnsi="Arial" w:cs="Arial"/>
+          <w:sz w:val="24"/>
+          <w:szCs w:val="24"/>
+        </w:rPr>
+        <w:t>período de estudo</w:t>
+      </w:r>
+      <w:r>
+        <w:rPr>
+          <w:rFonts w:ascii="Arial" w:hAnsi="Arial" w:cs="Arial"/>
+          <w:sz w:val="24"/>
+          <w:szCs w:val="24"/>
+        </w:rPr>
+        <w:t xml:space="preserve"> teórico, desenvolvemos </w:t>
+      </w:r>
+      <w:r>
+        <w:rPr>
+          <w:rFonts w:ascii="Arial" w:hAnsi="Arial" w:cs="Arial"/>
+          <w:sz w:val="24"/>
+          <w:szCs w:val="24"/>
+        </w:rPr>
+        <w:t xml:space="preserve">alguns projetos a fim de </w:t>
+      </w:r>
+      <w:r>
+        <w:rPr>
+          <w:rFonts w:ascii="Arial" w:hAnsi="Arial" w:cs="Arial"/>
+          <w:sz w:val="24"/>
+          <w:szCs w:val="24"/>
+        </w:rPr>
+        <w:t>colocar</w:t>
+      </w:r>
+      <w:r>
+        <w:rPr>
+          <w:rFonts w:ascii="Arial" w:hAnsi="Arial" w:cs="Arial"/>
+          <w:sz w:val="24"/>
+          <w:szCs w:val="24"/>
+        </w:rPr>
+        <w:t xml:space="preserve"> em prática o </w:t>
+      </w:r>
+      <w:r>
+        <w:rPr>
+          <w:rFonts w:ascii="Arial" w:hAnsi="Arial" w:cs="Arial"/>
+          <w:sz w:val="24"/>
+          <w:szCs w:val="24"/>
+        </w:rPr>
+        <w:t>conhecimento adquirido. Para isso utilizamos o software</w:t>
+      </w:r>
+      <w:r>
+        <w:rPr>
+          <w:rFonts w:ascii="Arial" w:hAnsi="Arial" w:cs="Arial"/>
+          <w:sz w:val="24"/>
+          <w:szCs w:val="24"/>
+        </w:rPr>
+        <w:t xml:space="preserve"> </w:t>
+      </w:r>
+      <w:r>
+        <w:rPr>
+          <w:rFonts w:ascii="Arial" w:hAnsi="Arial" w:cs="Arial"/>
+          <w:sz w:val="24"/>
+          <w:szCs w:val="24"/>
+        </w:rPr>
+        <w:t xml:space="preserve">Cisco </w:t>
+      </w:r>
+      <w:proofErr w:type="spellStart"/>
+      <w:r>
+        <w:rPr>
+          <w:rFonts w:ascii="Arial" w:hAnsi="Arial" w:cs="Arial"/>
+          <w:sz w:val="24"/>
+          <w:szCs w:val="24"/>
+        </w:rPr>
+        <w:t>Packet</w:t>
+      </w:r>
+      <w:proofErr w:type="spellEnd"/>
+      <w:r>
+        <w:rPr>
+          <w:rFonts w:ascii="Arial" w:hAnsi="Arial" w:cs="Arial"/>
+          <w:sz w:val="24"/>
+          <w:szCs w:val="24"/>
+        </w:rPr>
+        <w:t xml:space="preserve"> </w:t>
+      </w:r>
+      <w:proofErr w:type="spellStart"/>
+      <w:r>
+        <w:rPr>
+          <w:rFonts w:ascii="Arial" w:hAnsi="Arial" w:cs="Arial"/>
+          <w:sz w:val="24"/>
+          <w:szCs w:val="24"/>
+        </w:rPr>
+        <w:t>Tracer</w:t>
+      </w:r>
+      <w:proofErr w:type="spellEnd"/>
+      <w:r>
+        <w:rPr>
+          <w:rFonts w:ascii="Arial" w:hAnsi="Arial" w:cs="Arial"/>
+          <w:sz w:val="24"/>
+          <w:szCs w:val="24"/>
+        </w:rPr>
+        <w:t xml:space="preserve">, onde conhecemos alguns componentes </w:t>
+      </w:r>
+      <w:r>
+        <w:rPr>
+          <w:rFonts w:ascii="Arial" w:hAnsi="Arial" w:cs="Arial"/>
+          <w:sz w:val="24"/>
+          <w:szCs w:val="24"/>
+        </w:rPr>
+        <w:t>essenciais para a criação de uma rede</w:t>
+      </w:r>
+      <w:r>
+        <w:rPr>
+          <w:rFonts w:ascii="Arial" w:hAnsi="Arial" w:cs="Arial"/>
+          <w:sz w:val="24"/>
+          <w:szCs w:val="24"/>
+        </w:rPr>
+        <w:t xml:space="preserve">, como os switches, </w:t>
+      </w:r>
+      <w:r>
+        <w:rPr>
+          <w:rFonts w:ascii="Arial" w:hAnsi="Arial" w:cs="Arial"/>
+          <w:sz w:val="24"/>
+          <w:szCs w:val="24"/>
+        </w:rPr>
+        <w:t xml:space="preserve">roteadores e </w:t>
+      </w:r>
+      <w:r>
+        <w:rPr>
+          <w:rFonts w:ascii="Arial" w:hAnsi="Arial" w:cs="Arial"/>
+          <w:sz w:val="24"/>
+          <w:szCs w:val="24"/>
+        </w:rPr>
+        <w:t>servidores</w:t>
+      </w:r>
+      <w:r>
+        <w:rPr>
+          <w:rFonts w:ascii="Arial" w:hAnsi="Arial" w:cs="Arial"/>
+          <w:sz w:val="24"/>
+          <w:szCs w:val="24"/>
+        </w:rPr>
+        <w:t>.</w:t>
+      </w:r>
+      <w:r>
+        <w:rPr>
+          <w:rFonts w:ascii="Arial" w:hAnsi="Arial" w:cs="Arial"/>
+          <w:sz w:val="24"/>
+          <w:szCs w:val="24"/>
+        </w:rPr>
+        <w:t xml:space="preserve"> Com o devido conhecimento sobre esses componentes demos início ao desenvolvimento de 3 </w:t>
+      </w:r>
+      <w:r>
+        <w:rPr>
+          <w:rFonts w:ascii="Arial" w:hAnsi="Arial" w:cs="Arial"/>
+          <w:sz w:val="24"/>
+          <w:szCs w:val="24"/>
+        </w:rPr>
+        <w:t>projetos, o</w:t>
+      </w:r>
+      <w:r>
+        <w:rPr>
+          <w:rFonts w:ascii="Arial" w:hAnsi="Arial" w:cs="Arial"/>
+          <w:sz w:val="24"/>
+          <w:szCs w:val="24"/>
+        </w:rPr>
+        <w:t xml:space="preserve"> primeiro deles buscava apenas introduzir o conteúdo de forma prática, o segundo simulava a comunicação entre um determinado aparelho localizado </w:t>
+      </w:r>
+      <w:r>
+        <w:rPr>
+          <w:rFonts w:ascii="Arial" w:hAnsi="Arial" w:cs="Arial"/>
+          <w:sz w:val="24"/>
+          <w:szCs w:val="24"/>
+        </w:rPr>
+        <w:t xml:space="preserve">no Zimbabue com outro localizado no Cazaquistão, e por </w:t>
+      </w:r>
+      <w:proofErr w:type="gramStart"/>
+      <w:r>
+        <w:rPr>
+          <w:rFonts w:ascii="Arial" w:hAnsi="Arial" w:cs="Arial"/>
+          <w:sz w:val="24"/>
+          <w:szCs w:val="24"/>
+        </w:rPr>
+        <w:t>ultimo</w:t>
+      </w:r>
+      <w:proofErr w:type="gramEnd"/>
+      <w:r>
+        <w:rPr>
+          <w:rFonts w:ascii="Arial" w:hAnsi="Arial" w:cs="Arial"/>
+          <w:sz w:val="24"/>
+          <w:szCs w:val="24"/>
+        </w:rPr>
+        <w:t xml:space="preserve"> uma rede que simulava a conexão de um funcionário </w:t>
+      </w:r>
+      <w:r>
+        <w:rPr>
+          <w:rFonts w:ascii="Arial" w:hAnsi="Arial" w:cs="Arial"/>
+          <w:sz w:val="24"/>
+          <w:szCs w:val="24"/>
+        </w:rPr>
+        <w:t>que trabalha de casa (home office) para uma determinada empresa.</w:t>
+      </w:r>
+    </w:p>
+    <w:p>
+      <w:pPr>
+        <w:spacing w:before="100" w:beforeAutospacing="1" w:after="100" w:afterAutospacing="1" w:line="240" w:lineRule="auto"/>
+        <w:rPr>
+          <w:rFonts w:ascii="Arial" w:hAnsi="Arial" w:cs="Arial"/>
+          <w:sz w:val="24"/>
+          <w:szCs w:val="24"/>
+        </w:rPr>
+      </w:pPr>
+      <w:r>
+        <w:rPr>
+          <w:rFonts w:ascii="Arial" w:hAnsi="Arial" w:cs="Arial"/>
+          <w:sz w:val="24"/>
+          <w:szCs w:val="24"/>
+        </w:rPr>
+        <w:lastRenderedPageBreak/>
+        <w:drawing>
+          <wp:inline distT="0" distB="0" distL="0" distR="0" wp14:anchorId="067B4E9C" wp14:editId="577362C4">
+            <wp:extent cx="5400040" cy="2172970"/>
+            <wp:effectExtent l="0" t="0" r="0" b="0"/>
+            <wp:docPr id="1000291943" name="Imagem 1" descr="Diagrama&#10;&#10;Descrição gerada automaticamente com confiança média"/>
+            <wp:cNvGraphicFramePr>
+              <a:graphicFrameLocks xmlns:a="http://schemas.openxmlformats.org/drawingml/2006/main" noChangeAspect="1"/>
+            </wp:cNvGraphicFramePr>
+            <a:graphic xmlns:a="http://schemas.openxmlformats.org/drawingml/2006/main">
+              <a:graphicData uri="http://schemas.openxmlformats.org/drawingml/2006/picture">
+                <pic:pic xmlns:pic="http://schemas.openxmlformats.org/drawingml/2006/picture">
+                  <pic:nvPicPr>
+                    <pic:cNvPr id="1000291943" name="Imagem 1" descr="Diagrama&#10;&#10;Descrição gerada automaticamente com confiança média"/>
+                    <pic:cNvPicPr/>
+                  </pic:nvPicPr>
+                  <pic:blipFill>
+                    <a:blip r:embed="rId36"/>
+                    <a:stretch>
+                      <a:fillRect/>
+                    </a:stretch>
+                  </pic:blipFill>
+                  <pic:spPr>
+                    <a:xfrm>
+                      <a:off x="0" y="0"/>
+                      <a:ext cx="5400040" cy="2172970"/>
+                    </a:xfrm>
+                    <a:prstGeom prst="rect">
+                      <a:avLst/>
+                    </a:prstGeom>
+                  </pic:spPr>
+                </pic:pic>
+              </a:graphicData>
+            </a:graphic>
+          </wp:inline>
+        </w:drawing>
+      </w:r>
+      <w:r>
+        <w:rPr>
+          <w:rFonts w:ascii="Arial" w:hAnsi="Arial" w:cs="Arial"/>
+          <w:sz w:val="24"/>
+          <w:szCs w:val="24"/>
+        </w:rPr>
+        <w:drawing>
+          <wp:inline distT="0" distB="0" distL="0" distR="0" wp14:anchorId="4213ADB9" wp14:editId="7D7FE398">
+            <wp:extent cx="5400040" cy="2160270"/>
+            <wp:effectExtent l="0" t="0" r="0" b="0"/>
+            <wp:docPr id="533425560" name="Imagem 1" descr="Diagrama&#10;&#10;Descrição gerada automaticamente"/>
+            <wp:cNvGraphicFramePr>
+              <a:graphicFrameLocks xmlns:a="http://schemas.openxmlformats.org/drawingml/2006/main" noChangeAspect="1"/>
+            </wp:cNvGraphicFramePr>
+            <a:graphic xmlns:a="http://schemas.openxmlformats.org/drawingml/2006/main">
+              <a:graphicData uri="http://schemas.openxmlformats.org/drawingml/2006/picture">
+                <pic:pic xmlns:pic="http://schemas.openxmlformats.org/drawingml/2006/picture">
+                  <pic:nvPicPr>
+                    <pic:cNvPr id="533425560" name="Imagem 1" descr="Diagrama&#10;&#10;Descrição gerada automaticamente"/>
+                    <pic:cNvPicPr/>
+                  </pic:nvPicPr>
+                  <pic:blipFill>
+                    <a:blip r:embed="rId37"/>
+                    <a:stretch>
+                      <a:fillRect/>
+                    </a:stretch>
+                  </pic:blipFill>
+                  <pic:spPr>
+                    <a:xfrm>
+                      <a:off x="0" y="0"/>
+                      <a:ext cx="5400040" cy="2160270"/>
+                    </a:xfrm>
+                    <a:prstGeom prst="rect">
+                      <a:avLst/>
+                    </a:prstGeom>
+                  </pic:spPr>
+                </pic:pic>
+              </a:graphicData>
+            </a:graphic>
+          </wp:inline>
+        </w:drawing>
+      </w:r>
+    </w:p>
+    <w:p>
+      <w:pPr>
+        <w:spacing w:before="100" w:beforeAutospacing="1" w:after="100" w:afterAutospacing="1" w:line="240" w:lineRule="auto"/>
+        <w:rPr>
+          <w:rFonts w:ascii="Arial" w:eastAsia="Times New Roman" w:hAnsi="Arial" w:cs="Arial"/>
+          <w:kern w:val="0"/>
+          <w:sz w:val="24"/>
+          <w:szCs w:val="24"/>
+          <w:lang w:eastAsia="pt-BR"/>
+          <w14:ligatures w14:val="none"/>
+        </w:rPr>
+      </w:pPr>
+    </w:p>
+    <w:p>
+      <w:pPr>
+        <w:spacing w:before="100" w:beforeAutospacing="1" w:after="100" w:afterAutospacing="1" w:line="240" w:lineRule="auto"/>
+        <w:rPr>
+          <w:rFonts w:ascii="Arial" w:eastAsia="Times New Roman" w:hAnsi="Arial" w:cs="Arial"/>
+          <w:kern w:val="0"/>
+          <w:sz w:val="24"/>
+          <w:szCs w:val="24"/>
+          <w:lang w:eastAsia="pt-BR"/>
+          <w14:ligatures w14:val="none"/>
+        </w:rPr>
+      </w:pPr>
+    </w:p>
+    <w:p>
+      <w:pPr>
+        <w:spacing w:before="100" w:beforeAutospacing="1" w:after="100" w:afterAutospacing="1" w:line="240" w:lineRule="auto"/>
+        <w:rPr>
+          <w:rFonts w:ascii="Arial" w:eastAsia="Times New Roman" w:hAnsi="Arial" w:cs="Arial"/>
+          <w:kern w:val="0"/>
+          <w:sz w:val="24"/>
+          <w:szCs w:val="24"/>
+          <w:lang w:eastAsia="pt-BR"/>
+          <w14:ligatures w14:val="none"/>
+        </w:rPr>
+      </w:pPr>
+      <w:r>
+        <w:rPr>
+          <w:rFonts w:ascii="Arial" w:eastAsia="Times New Roman" w:hAnsi="Arial" w:cs="Arial"/>
+          <w:kern w:val="0"/>
+          <w:sz w:val="24"/>
+          <w:szCs w:val="24"/>
+          <w:lang w:eastAsia="pt-BR"/>
+          <w14:ligatures w14:val="none"/>
+        </w:rPr>
+        <w:drawing>
+          <wp:inline distT="0" distB="0" distL="0" distR="0" wp14:anchorId="3CC7895C" wp14:editId="25D27626">
+            <wp:extent cx="5336540" cy="2155190"/>
+            <wp:effectExtent l="0" t="0" r="0" b="0"/>
+            <wp:docPr id="1878493441" name="Imagem 1" descr="Gráfico, Gráfico de dispersão&#10;&#10;Descrição gerada automaticamente com confiança média"/>
+            <wp:cNvGraphicFramePr>
+              <a:graphicFrameLocks xmlns:a="http://schemas.openxmlformats.org/drawingml/2006/main" noChangeAspect="1"/>
+            </wp:cNvGraphicFramePr>
+            <a:graphic xmlns:a="http://schemas.openxmlformats.org/drawingml/2006/main">
+              <a:graphicData uri="http://schemas.openxmlformats.org/drawingml/2006/picture">
+                <pic:pic xmlns:pic="http://schemas.openxmlformats.org/drawingml/2006/picture">
+                  <pic:nvPicPr>
+                    <pic:cNvPr id="1878493441" name="Imagem 1" descr="Gráfico, Gráfico de dispersão&#10;&#10;Descrição gerada automaticamente com confiança média"/>
+                    <pic:cNvPicPr/>
+                  </pic:nvPicPr>
+                  <pic:blipFill rotWithShape="1">
+                    <a:blip r:embed="rId38"/>
+                    <a:srcRect l="1176" t="2021" b="-2"/>
+                    <a:stretch/>
+                  </pic:blipFill>
+                  <pic:spPr bwMode="auto">
+                    <a:xfrm>
+                      <a:off x="0" y="0"/>
+                      <a:ext cx="5336540" cy="2155190"/>
+                    </a:xfrm>
+                    <a:prstGeom prst="rect">
+                      <a:avLst/>
+                    </a:prstGeom>
+                    <a:ln>
+                      <a:noFill/>
+                    </a:ln>
+                    <a:extLst>
+                      <a:ext uri="{53640926-AAD7-44D8-BBD7-CCE9431645EC}">
+                        <a14:shadowObscured xmlns:a14="http://schemas.microsoft.com/office/drawing/2010/main"/>
+                      </a:ext>
+                    </a:extLst>
+                  </pic:spPr>
+                </pic:pic>
+              </a:graphicData>
+            </a:graphic>
+          </wp:inline>
+        </w:drawing>
+      </w:r>
+    </w:p>
+    <w:p>
+      <w:pPr>
+        <w:rPr>
+          <w:rFonts w:ascii="Arial" w:hAnsi="Arial" w:cs="Arial"/>
           <w:sz w:val="24"/>
           <w:szCs w:val="24"/>
         </w:rPr>
@@ -2412,6 +3346,243 @@
     </w:sectPr>
   </w:body>
 </w:document>
+</file>
+
+<file path=word/numbering.xml><?xml version="1.0" encoding="utf-8"?>
+<w:numbering xmlns:wpc="http://schemas.microsoft.com/office/word/2010/wordprocessingCanvas" xmlns:cx="http://schemas.microsoft.com/office/drawing/2014/chartex" xmlns:cx1="http://schemas.microsoft.com/office/drawing/2015/9/8/chartex" xmlns:cx2="http://schemas.microsoft.com/office/drawing/2015/10/21/chartex" xmlns:cx3="http://schemas.microsoft.com/office/drawing/2016/5/9/chartex" xmlns:cx4="http://schemas.microsoft.com/office/drawing/2016/5/10/chartex" xmlns:cx5="http://schemas.microsoft.com/office/drawing/2016/5/11/chartex" xmlns:cx6="http://schemas.microsoft.com/office/drawing/2016/5/12/chartex" xmlns:cx7="http://schemas.microsoft.com/office/drawing/2016/5/13/chartex" xmlns:cx8="http://schemas.microsoft.com/office/drawing/2016/5/14/chartex" xmlns:mc="http://schemas.openxmlformats.org/markup-compatibility/2006" xmlns:aink="http://schemas.microsoft.com/office/drawing/2016/ink" xmlns:am3d="http://schemas.microsoft.com/office/drawing/2017/model3d" xmlns:o="urn:schemas-microsoft-com:office:office" xmlns:oel="http://schemas.microsoft.com/office/2019/extlst" xmlns:r="http://schemas.openxmlformats.org/officeDocument/2006/relationships" xmlns:m="http://schemas.openxmlformats.org/officeDocument/2006/math" xmlns:v="urn:schemas-microsoft-com:vml" xmlns:wp14="http://schemas.microsoft.com/office/word/2010/wordprocessingDrawing" xmlns:wp="http://schemas.openxmlformats.org/drawingml/2006/wordprocessingDrawing" xmlns:w10="urn:schemas-microsoft-com:office:word" xmlns:w="http://schemas.openxmlformats.org/wordprocessingml/2006/main" xmlns:w14="http://schemas.microsoft.com/office/word/2010/wordml" xmlns:w15="http://schemas.microsoft.com/office/word/2012/wordml" xmlns:w16cex="http://schemas.microsoft.com/office/word/2018/wordml/cex" xmlns:w16cid="http://schemas.microsoft.com/office/word/2016/wordml/cid" xmlns:w16="http://schemas.microsoft.com/office/word/2018/wordml" xmlns:w16du="http://schemas.microsoft.com/office/word/2023/wordml/word16du" xmlns:w16sdtdh="http://schemas.microsoft.com/office/word/2020/wordml/sdtdatahash" xmlns:w16se="http://schemas.microsoft.com/office/word/2015/wordml/symex" xmlns:wpg="http://schemas.microsoft.com/office/word/2010/wordprocessingGroup" xmlns:wpi="http://schemas.microsoft.com/office/word/2010/wordprocessingInk" xmlns:wne="http://schemas.microsoft.com/office/word/2006/wordml" xmlns:wps="http://schemas.microsoft.com/office/word/2010/wordprocessingShape" mc:Ignorable="w14 w15 w16se w16cid w16 w16cex w16sdtdh wp14">
+  <w:abstractNum w:abstractNumId="0" w15:restartNumberingAfterBreak="0">
+    <w:nsid w:val="5C394F72"/>
+    <w:multiLevelType w:val="multilevel"/>
+    <w:tmpl w:val="335E16CA"/>
+    <w:lvl w:ilvl="0">
+      <w:start w:val="1"/>
+      <w:numFmt w:val="decimal"/>
+      <w:lvlText w:val="%1."/>
+      <w:lvlJc w:val="left"/>
+      <w:pPr>
+        <w:tabs>
+          <w:tab w:val="num" w:pos="720"/>
+        </w:tabs>
+        <w:ind w:left="720" w:hanging="360"/>
+      </w:pPr>
+    </w:lvl>
+    <w:lvl w:ilvl="1" w:tentative="1">
+      <w:start w:val="1"/>
+      <w:numFmt w:val="decimal"/>
+      <w:lvlText w:val="%2."/>
+      <w:lvlJc w:val="left"/>
+      <w:pPr>
+        <w:tabs>
+          <w:tab w:val="num" w:pos="1440"/>
+        </w:tabs>
+        <w:ind w:left="1440" w:hanging="360"/>
+      </w:pPr>
+    </w:lvl>
+    <w:lvl w:ilvl="2" w:tentative="1">
+      <w:start w:val="1"/>
+      <w:numFmt w:val="decimal"/>
+      <w:lvlText w:val="%3."/>
+      <w:lvlJc w:val="left"/>
+      <w:pPr>
+        <w:tabs>
+          <w:tab w:val="num" w:pos="2160"/>
+        </w:tabs>
+        <w:ind w:left="2160" w:hanging="360"/>
+      </w:pPr>
+    </w:lvl>
+    <w:lvl w:ilvl="3" w:tentative="1">
+      <w:start w:val="1"/>
+      <w:numFmt w:val="decimal"/>
+      <w:lvlText w:val="%4."/>
+      <w:lvlJc w:val="left"/>
+      <w:pPr>
+        <w:tabs>
+          <w:tab w:val="num" w:pos="2880"/>
+        </w:tabs>
+        <w:ind w:left="2880" w:hanging="360"/>
+      </w:pPr>
+    </w:lvl>
+    <w:lvl w:ilvl="4" w:tentative="1">
+      <w:start w:val="1"/>
+      <w:numFmt w:val="decimal"/>
+      <w:lvlText w:val="%5."/>
+      <w:lvlJc w:val="left"/>
+      <w:pPr>
+        <w:tabs>
+          <w:tab w:val="num" w:pos="3600"/>
+        </w:tabs>
+        <w:ind w:left="3600" w:hanging="360"/>
+      </w:pPr>
+    </w:lvl>
+    <w:lvl w:ilvl="5" w:tentative="1">
+      <w:start w:val="1"/>
+      <w:numFmt w:val="decimal"/>
+      <w:lvlText w:val="%6."/>
+      <w:lvlJc w:val="left"/>
+      <w:pPr>
+        <w:tabs>
+          <w:tab w:val="num" w:pos="4320"/>
+        </w:tabs>
+        <w:ind w:left="4320" w:hanging="360"/>
+      </w:pPr>
+    </w:lvl>
+    <w:lvl w:ilvl="6" w:tentative="1">
+      <w:start w:val="1"/>
+      <w:numFmt w:val="decimal"/>
+      <w:lvlText w:val="%7."/>
+      <w:lvlJc w:val="left"/>
+      <w:pPr>
+        <w:tabs>
+          <w:tab w:val="num" w:pos="5040"/>
+        </w:tabs>
+        <w:ind w:left="5040" w:hanging="360"/>
+      </w:pPr>
+    </w:lvl>
+    <w:lvl w:ilvl="7" w:tentative="1">
+      <w:start w:val="1"/>
+      <w:numFmt w:val="decimal"/>
+      <w:lvlText w:val="%8."/>
+      <w:lvlJc w:val="left"/>
+      <w:pPr>
+        <w:tabs>
+          <w:tab w:val="num" w:pos="5760"/>
+        </w:tabs>
+        <w:ind w:left="5760" w:hanging="360"/>
+      </w:pPr>
+    </w:lvl>
+    <w:lvl w:ilvl="8" w:tentative="1">
+      <w:start w:val="1"/>
+      <w:numFmt w:val="decimal"/>
+      <w:lvlText w:val="%9."/>
+      <w:lvlJc w:val="left"/>
+      <w:pPr>
+        <w:tabs>
+          <w:tab w:val="num" w:pos="6480"/>
+        </w:tabs>
+        <w:ind w:left="6480" w:hanging="360"/>
+      </w:pPr>
+    </w:lvl>
+  </w:abstractNum>
+  <w:abstractNum w:abstractNumId="1" w15:restartNumberingAfterBreak="0">
+    <w:nsid w:val="7AE4502D"/>
+    <w:multiLevelType w:val="multilevel"/>
+    <w:tmpl w:val="176E487E"/>
+    <w:lvl w:ilvl="0">
+      <w:start w:val="1"/>
+      <w:numFmt w:val="decimal"/>
+      <w:lvlText w:val="%1."/>
+      <w:lvlJc w:val="left"/>
+      <w:pPr>
+        <w:tabs>
+          <w:tab w:val="num" w:pos="720"/>
+        </w:tabs>
+        <w:ind w:left="720" w:hanging="360"/>
+      </w:pPr>
+    </w:lvl>
+    <w:lvl w:ilvl="1" w:tentative="1">
+      <w:start w:val="1"/>
+      <w:numFmt w:val="decimal"/>
+      <w:lvlText w:val="%2."/>
+      <w:lvlJc w:val="left"/>
+      <w:pPr>
+        <w:tabs>
+          <w:tab w:val="num" w:pos="1440"/>
+        </w:tabs>
+        <w:ind w:left="1440" w:hanging="360"/>
+      </w:pPr>
+    </w:lvl>
+    <w:lvl w:ilvl="2" w:tentative="1">
+      <w:start w:val="1"/>
+      <w:numFmt w:val="decimal"/>
+      <w:lvlText w:val="%3."/>
+      <w:lvlJc w:val="left"/>
+      <w:pPr>
+        <w:tabs>
+          <w:tab w:val="num" w:pos="2160"/>
+        </w:tabs>
+        <w:ind w:left="2160" w:hanging="360"/>
+      </w:pPr>
+    </w:lvl>
+    <w:lvl w:ilvl="3" w:tentative="1">
+      <w:start w:val="1"/>
+      <w:numFmt w:val="decimal"/>
+      <w:lvlText w:val="%4."/>
+      <w:lvlJc w:val="left"/>
+      <w:pPr>
+        <w:tabs>
+          <w:tab w:val="num" w:pos="2880"/>
+        </w:tabs>
+        <w:ind w:left="2880" w:hanging="360"/>
+      </w:pPr>
+    </w:lvl>
+    <w:lvl w:ilvl="4" w:tentative="1">
+      <w:start w:val="1"/>
+      <w:numFmt w:val="decimal"/>
+      <w:lvlText w:val="%5."/>
+      <w:lvlJc w:val="left"/>
+      <w:pPr>
+        <w:tabs>
+          <w:tab w:val="num" w:pos="3600"/>
+        </w:tabs>
+        <w:ind w:left="3600" w:hanging="360"/>
+      </w:pPr>
+    </w:lvl>
+    <w:lvl w:ilvl="5" w:tentative="1">
+      <w:start w:val="1"/>
+      <w:numFmt w:val="decimal"/>
+      <w:lvlText w:val="%6."/>
+      <w:lvlJc w:val="left"/>
+      <w:pPr>
+        <w:tabs>
+          <w:tab w:val="num" w:pos="4320"/>
+        </w:tabs>
+        <w:ind w:left="4320" w:hanging="360"/>
+      </w:pPr>
+    </w:lvl>
+    <w:lvl w:ilvl="6" w:tentative="1">
+      <w:start w:val="1"/>
+      <w:numFmt w:val="decimal"/>
+      <w:lvlText w:val="%7."/>
+      <w:lvlJc w:val="left"/>
+      <w:pPr>
+        <w:tabs>
+          <w:tab w:val="num" w:pos="5040"/>
+        </w:tabs>
+        <w:ind w:left="5040" w:hanging="360"/>
+      </w:pPr>
+    </w:lvl>
+    <w:lvl w:ilvl="7" w:tentative="1">
+      <w:start w:val="1"/>
+      <w:numFmt w:val="decimal"/>
+      <w:lvlText w:val="%8."/>
+      <w:lvlJc w:val="left"/>
+      <w:pPr>
+        <w:tabs>
+          <w:tab w:val="num" w:pos="5760"/>
+        </w:tabs>
+        <w:ind w:left="5760" w:hanging="360"/>
+      </w:pPr>
+    </w:lvl>
+    <w:lvl w:ilvl="8" w:tentative="1">
+      <w:start w:val="1"/>
+      <w:numFmt w:val="decimal"/>
+      <w:lvlText w:val="%9."/>
+      <w:lvlJc w:val="left"/>
+      <w:pPr>
+        <w:tabs>
+          <w:tab w:val="num" w:pos="6480"/>
+        </w:tabs>
+        <w:ind w:left="6480" w:hanging="360"/>
+      </w:pPr>
+    </w:lvl>
+  </w:abstractNum>
+  <w:num w:numId="1" w16cid:durableId="480923459">
+    <w:abstractNumId w:val="1"/>
+  </w:num>
+  <w:num w:numId="2" w16cid:durableId="356350343">
+    <w:abstractNumId w:val="0"/>
+  </w:num>
+</w:numbering>
 </file>
 
 <file path=word/styles.xml><?xml version="1.0" encoding="utf-8"?>

--- a/Conteúdo escrito.docx
+++ b/Conteúdo escrito.docx
@@ -374,21 +374,7 @@
         <w:rPr>
           <w:rFonts w:ascii="Roboto" w:hAnsi="Roboto"/>
         </w:rPr>
-        <w:t xml:space="preserve">Justamente por se tratar da primeira linguagem de programação explorada, os principais conhecimentos básicos foram estudados por meio do JavaScript. Dentre eles podemos citar os dados primitivos (char, </w:t>
-      </w:r>
-      <w:proofErr w:type="spellStart"/>
-      <w:r>
-        <w:rPr>
-          <w:rFonts w:ascii="Roboto" w:hAnsi="Roboto"/>
-        </w:rPr>
-        <w:t>boolean</w:t>
-      </w:r>
-      <w:proofErr w:type="spellEnd"/>
-      <w:r>
-        <w:rPr>
-          <w:rFonts w:ascii="Roboto" w:hAnsi="Roboto"/>
-        </w:rPr>
-        <w:t xml:space="preserve">, int e float), e como eles se aplicam nas variáveis que também podem ser fracas ou fortes. </w:t>
+        <w:t xml:space="preserve">Justamente por se tratar da primeira linguagem de programação explorada, os principais conhecimentos básicos foram estudados por meio do JavaScript. Dentre eles podemos citar os dados primitivos (char, boolean, int e float), e como eles se aplicam nas variáveis que também podem ser fracas ou fortes. </w:t>
       </w:r>
       <w:r>
         <w:rPr>
@@ -1009,21 +995,7 @@
         <w:rPr>
           <w:rFonts w:ascii="Roboto" w:hAnsi="Roboto"/>
         </w:rPr>
-        <w:t xml:space="preserve">Por fim, foi proposta a criação de uma página para calcular o um salário </w:t>
-      </w:r>
-      <w:proofErr w:type="gramStart"/>
-      <w:r>
-        <w:rPr>
-          <w:rFonts w:ascii="Roboto" w:hAnsi="Roboto"/>
-        </w:rPr>
-        <w:t>liquido</w:t>
-      </w:r>
-      <w:proofErr w:type="gramEnd"/>
-      <w:r>
-        <w:rPr>
-          <w:rFonts w:ascii="Roboto" w:hAnsi="Roboto"/>
-        </w:rPr>
-        <w:t xml:space="preserve"> com base nos descontos do INSS, IRRF, vale transporte e quantidade de dependentes</w:t>
+        <w:t>Por fim, foi proposta a criação de uma página para calcular o um salário liquido com base nos descontos do INSS, IRRF, vale transporte e quantidade de dependentes</w:t>
       </w:r>
       <w:r>
         <w:t xml:space="preserve">. </w:t>
@@ -1032,41 +1004,13 @@
         <w:rPr>
           <w:rFonts w:ascii="Arial" w:hAnsi="Arial" w:cs="Arial"/>
         </w:rPr>
-        <w:t xml:space="preserve">Nesse exercício o </w:t>
-      </w:r>
-      <w:proofErr w:type="gramStart"/>
-      <w:r>
-        <w:rPr>
-          <w:rFonts w:ascii="Arial" w:hAnsi="Arial" w:cs="Arial"/>
-        </w:rPr>
-        <w:t>calculo</w:t>
-      </w:r>
-      <w:proofErr w:type="gramEnd"/>
-      <w:r>
-        <w:rPr>
-          <w:rFonts w:ascii="Arial" w:hAnsi="Arial" w:cs="Arial"/>
-        </w:rPr>
-        <w:t xml:space="preserve"> do INSS foi desenvolvido com o uso do “switch case”, enquanto o cálculo do IRRF utilizou do </w:t>
-      </w:r>
-      <w:r>
-        <w:rPr>
-          <w:rFonts w:ascii="Arial" w:hAnsi="Arial" w:cs="Arial"/>
-        </w:rPr>
-        <w:t>“</w:t>
-      </w:r>
-      <w:proofErr w:type="spellStart"/>
-      <w:r>
-        <w:rPr>
-          <w:rFonts w:ascii="Arial" w:hAnsi="Arial" w:cs="Arial"/>
-        </w:rPr>
-        <w:t>if-else</w:t>
-      </w:r>
-      <w:proofErr w:type="spellEnd"/>
-      <w:r>
-        <w:rPr>
-          <w:rFonts w:ascii="Arial" w:hAnsi="Arial" w:cs="Arial"/>
-        </w:rPr>
-        <w:t>” para que pudéssemos praticar o uso de ambos os métodos.</w:t>
+        <w:t xml:space="preserve">Nesse exercício o calculo do INSS foi desenvolvido com o uso do “switch case”, enquanto o cálculo do IRRF utilizou do </w:t>
+      </w:r>
+      <w:r>
+        <w:rPr>
+          <w:rFonts w:ascii="Arial" w:hAnsi="Arial" w:cs="Arial"/>
+        </w:rPr>
+        <w:t>“if-else” para que pudéssemos praticar o uso de ambos os métodos.</w:t>
       </w:r>
     </w:p>
     <w:p>
@@ -1518,21 +1462,7 @@
         <w:rPr>
           <w:rFonts w:ascii="Roboto" w:hAnsi="Roboto"/>
         </w:rPr>
-        <w:t xml:space="preserve">, também utilizamos da plataforma </w:t>
-      </w:r>
-      <w:proofErr w:type="spellStart"/>
-      <w:r>
-        <w:rPr>
-          <w:rFonts w:ascii="Roboto" w:hAnsi="Roboto"/>
-        </w:rPr>
-        <w:t>TinkerCad</w:t>
-      </w:r>
-      <w:proofErr w:type="spellEnd"/>
-      <w:r>
-        <w:rPr>
-          <w:rFonts w:ascii="Roboto" w:hAnsi="Roboto"/>
-        </w:rPr>
-        <w:t xml:space="preserve"> para realizarmos alguns exercícios fazendo uso de componentes eletrônicos. </w:t>
+        <w:t xml:space="preserve">, também utilizamos da plataforma TinkerCad para realizarmos alguns exercícios fazendo uso de componentes eletrônicos. </w:t>
       </w:r>
       <w:r>
         <w:rPr>
@@ -2365,6 +2295,7 @@
     <w:p/>
     <w:p>
       <w:pPr>
+        <w:ind w:firstLine="360"/>
         <w:rPr>
           <w:rFonts w:ascii="Arial" w:hAnsi="Arial" w:cs="Arial"/>
           <w:sz w:val="24"/>
@@ -2401,73 +2332,20 @@
           <w:sz w:val="24"/>
           <w:szCs w:val="24"/>
         </w:rPr>
-        <w:t>(</w:t>
-      </w:r>
-      <w:proofErr w:type="spellStart"/>
-      <w:r>
-        <w:rPr>
-          <w:rFonts w:ascii="Arial" w:hAnsi="Arial" w:cs="Arial"/>
-          <w:sz w:val="24"/>
-          <w:szCs w:val="24"/>
-        </w:rPr>
-        <w:t>Personal</w:t>
-      </w:r>
-      <w:proofErr w:type="spellEnd"/>
-      <w:r>
-        <w:rPr>
-          <w:rFonts w:ascii="Arial" w:hAnsi="Arial" w:cs="Arial"/>
-          <w:sz w:val="24"/>
-          <w:szCs w:val="24"/>
-        </w:rPr>
-        <w:t xml:space="preserve"> Area Network), CAN - </w:t>
-      </w:r>
-      <w:proofErr w:type="spellStart"/>
-      <w:r>
-        <w:rPr>
-          <w:rFonts w:ascii="Arial" w:hAnsi="Arial" w:cs="Arial"/>
-          <w:sz w:val="24"/>
-          <w:szCs w:val="24"/>
-        </w:rPr>
-        <w:t>Controller</w:t>
-      </w:r>
-      <w:proofErr w:type="spellEnd"/>
-      <w:r>
-        <w:rPr>
-          <w:rFonts w:ascii="Arial" w:hAnsi="Arial" w:cs="Arial"/>
-          <w:sz w:val="24"/>
-          <w:szCs w:val="24"/>
-        </w:rPr>
-        <w:t xml:space="preserve"> Area Network, LAN - Local Area Network</w:t>
-      </w:r>
-      <w:r>
-        <w:rPr>
-          <w:rFonts w:ascii="Arial" w:hAnsi="Arial" w:cs="Arial"/>
-          <w:sz w:val="24"/>
-          <w:szCs w:val="24"/>
-        </w:rPr>
-        <w:t xml:space="preserve">, MAN - Metropolitan Area Network, WAN - </w:t>
-      </w:r>
-      <w:proofErr w:type="spellStart"/>
-      <w:r>
-        <w:rPr>
-          <w:rFonts w:ascii="Arial" w:hAnsi="Arial" w:cs="Arial"/>
-          <w:sz w:val="24"/>
-          <w:szCs w:val="24"/>
-        </w:rPr>
-        <w:t>Wide</w:t>
-      </w:r>
-      <w:proofErr w:type="spellEnd"/>
-      <w:r>
-        <w:rPr>
-          <w:rFonts w:ascii="Arial" w:hAnsi="Arial" w:cs="Arial"/>
-          <w:sz w:val="24"/>
-          <w:szCs w:val="24"/>
-        </w:rPr>
-        <w:t xml:space="preserve"> Area Network.</w:t>
-      </w:r>
-    </w:p>
-    <w:p>
-      <w:pPr>
+        <w:t>(Personal Area Network), CAN - Controller Area Network, LAN - Local Area Network</w:t>
+      </w:r>
+      <w:r>
+        <w:rPr>
+          <w:rFonts w:ascii="Arial" w:hAnsi="Arial" w:cs="Arial"/>
+          <w:sz w:val="24"/>
+          <w:szCs w:val="24"/>
+        </w:rPr>
+        <w:t>, MAN - Metropolitan Area Network, WAN - Wide Area Network.</w:t>
+      </w:r>
+    </w:p>
+    <w:p>
+      <w:pPr>
+        <w:ind w:firstLine="360"/>
         <w:rPr>
           <w:rFonts w:ascii="Arial" w:hAnsi="Arial" w:cs="Arial"/>
           <w:sz w:val="24"/>
@@ -2496,23 +2374,57 @@
           <w:sz w:val="24"/>
           <w:szCs w:val="24"/>
         </w:rPr>
-        <w:t>, a forma que se da a conexão dos cabos, ou lógica, o modo de circulação dos dados.</w:t>
-      </w:r>
-    </w:p>
-    <w:p>
-      <w:pPr>
-        <w:rPr>
-          <w:rFonts w:ascii="Arial" w:hAnsi="Arial" w:cs="Arial"/>
-          <w:sz w:val="24"/>
-          <w:szCs w:val="24"/>
-        </w:rPr>
-      </w:pPr>
-      <w:r>
-        <w:rPr>
-          <w:rFonts w:ascii="Arial" w:hAnsi="Arial" w:cs="Arial"/>
-          <w:sz w:val="24"/>
-          <w:szCs w:val="24"/>
-        </w:rPr>
+        <w:t xml:space="preserve"> </w:t>
+      </w:r>
+      <w:r>
+        <w:rPr>
+          <w:rFonts w:ascii="Arial" w:hAnsi="Arial" w:cs="Arial"/>
+          <w:sz w:val="24"/>
+          <w:szCs w:val="24"/>
+        </w:rPr>
+        <w:t>a forma que se da a conexão dos cabos</w:t>
+      </w:r>
+      <w:r>
+        <w:rPr>
+          <w:rFonts w:ascii="Arial" w:hAnsi="Arial" w:cs="Arial"/>
+          <w:sz w:val="24"/>
+          <w:szCs w:val="24"/>
+        </w:rPr>
+        <w:t xml:space="preserve"> </w:t>
+      </w:r>
+      <w:r>
+        <w:rPr>
+          <w:rFonts w:ascii="Arial" w:hAnsi="Arial" w:cs="Arial"/>
+          <w:sz w:val="24"/>
+          <w:szCs w:val="24"/>
+        </w:rPr>
+        <w:t>(estrela, barramento, anel, malha, árvore)</w:t>
+      </w:r>
+      <w:r>
+        <w:rPr>
+          <w:rFonts w:ascii="Arial" w:hAnsi="Arial" w:cs="Arial"/>
+          <w:sz w:val="24"/>
+          <w:szCs w:val="24"/>
+        </w:rPr>
+        <w:t>, ou lógica, o modo de circulação dos dados.</w:t>
+      </w:r>
+    </w:p>
+    <w:p>
+      <w:pPr>
+        <w:ind w:firstLine="360"/>
+        <w:rPr>
+          <w:rFonts w:ascii="Arial" w:hAnsi="Arial" w:cs="Arial"/>
+          <w:sz w:val="24"/>
+          <w:szCs w:val="24"/>
+        </w:rPr>
+      </w:pPr>
+      <w:r>
+        <w:rPr>
+          <w:rFonts w:ascii="Arial" w:hAnsi="Arial" w:cs="Arial"/>
+          <w:sz w:val="24"/>
+          <w:szCs w:val="24"/>
+        </w:rPr>
+        <w:lastRenderedPageBreak/>
         <w:t>Posteriormente conhecemos as 7 camadas do modelo OSI suas funções e características. Elas são:</w:t>
       </w:r>
     </w:p>
@@ -2531,7 +2443,6 @@
         <w:rPr>
           <w:rFonts w:ascii="Arial" w:hAnsi="Arial" w:cs="Arial"/>
         </w:rPr>
-        <w:lastRenderedPageBreak/>
         <w:t>Camada Física: É responsável pela transmissão e recepção dos bits brutos por meio de um meio de comunicação físico, como cabos de rede. Lida com as características elétricas, mecânicas e físicas da transmissão de dados.</w:t>
       </w:r>
     </w:p>
@@ -2646,6 +2557,40 @@
     <w:p>
       <w:pPr>
         <w:pStyle w:val="NormalWeb"/>
+        <w:ind w:firstLine="360"/>
+        <w:rPr>
+          <w:rFonts w:ascii="Arial" w:hAnsi="Arial" w:cs="Arial"/>
+        </w:rPr>
+      </w:pPr>
+      <w:r>
+        <w:rPr>
+          <w:rFonts w:ascii="Arial" w:hAnsi="Arial" w:cs="Arial"/>
+        </w:rPr>
+        <w:t>Assim como o modelo OSI, temos também o modelo TCP/IP</w:t>
+      </w:r>
+      <w:r>
+        <w:rPr>
+          <w:rFonts w:ascii="Arial" w:hAnsi="Arial" w:cs="Arial"/>
+        </w:rPr>
+        <w:t xml:space="preserve">. </w:t>
+      </w:r>
+      <w:r>
+        <w:rPr>
+          <w:rFonts w:ascii="Arial" w:hAnsi="Arial" w:cs="Arial"/>
+        </w:rPr>
+        <w:t>Diferente do modelo OSI, este conta apenas com 4 camadas</w:t>
+      </w:r>
+      <w:r>
+        <w:rPr>
+          <w:rFonts w:ascii="Arial" w:hAnsi="Arial" w:cs="Arial"/>
+        </w:rPr>
+        <w:t>: interface de rede, internet, transporte e aplicação. Cada camada tem funções específicas, como comunicação física, endereçamento, roteamento, serviços confiáveis e suporte a aplicativos.</w:t>
+      </w:r>
+    </w:p>
+    <w:p>
+      <w:pPr>
+        <w:pStyle w:val="NormalWeb"/>
+        <w:ind w:firstLine="360"/>
         <w:rPr>
           <w:rFonts w:ascii="Arial" w:hAnsi="Arial" w:cs="Arial"/>
         </w:rPr>
@@ -2678,21 +2623,7 @@
         <w:rPr>
           <w:rFonts w:ascii="Arial" w:hAnsi="Arial" w:cs="Arial"/>
         </w:rPr>
-        <w:t xml:space="preserve">na camada de transporte do modelo OSI (Open Systems </w:t>
-      </w:r>
-      <w:proofErr w:type="spellStart"/>
-      <w:r>
-        <w:rPr>
-          <w:rFonts w:ascii="Arial" w:hAnsi="Arial" w:cs="Arial"/>
-        </w:rPr>
-        <w:t>Interconnection</w:t>
-      </w:r>
-      <w:proofErr w:type="spellEnd"/>
-      <w:r>
-        <w:rPr>
-          <w:rFonts w:ascii="Arial" w:hAnsi="Arial" w:cs="Arial"/>
-        </w:rPr>
-        <w:t>). No entanto, existem algumas diferenças significativas entre os dois:</w:t>
+        <w:t>na camada de transporte do modelo OSI (Open Systems Interconnection). No entanto, existem algumas diferenças significativas entre os dois:</w:t>
       </w:r>
     </w:p>
     <w:p>
@@ -2776,6 +2707,7 @@
           <w:lang w:eastAsia="pt-BR"/>
           <w14:ligatures w14:val="none"/>
         </w:rPr>
+        <w:lastRenderedPageBreak/>
         <w:t>Orientação à conexão: O TCP é um protocolo orientado à conexão, o que significa que ele estabelece uma conexão antes que os dados sejam transmitidos. O UDP é um protocolo sem conexão, o que significa que ele não estabelece uma conexão antes da transmissão de dados.</w:t>
       </w:r>
     </w:p>
@@ -2810,6 +2742,7 @@
     <w:p>
       <w:pPr>
         <w:spacing w:before="100" w:beforeAutospacing="1" w:after="100" w:afterAutospacing="1" w:line="240" w:lineRule="auto"/>
+        <w:ind w:firstLine="360"/>
         <w:rPr>
           <w:rFonts w:ascii="Arial" w:eastAsia="Times New Roman" w:hAnsi="Arial" w:cs="Arial"/>
           <w:kern w:val="0"/>
@@ -2828,13 +2761,13 @@
           <w:lang w:eastAsia="pt-BR"/>
           <w14:ligatures w14:val="none"/>
         </w:rPr>
-        <w:lastRenderedPageBreak/>
         <w:t>Em resumo, o TCP é uma escolha mais apropriada quando a confiabilidade e a integridade dos dados são cruciais, enquanto o UDP é mais adequado quando a velocidade e a eficiência são mais importantes do que a confiabilidade.</w:t>
       </w:r>
     </w:p>
     <w:p>
       <w:pPr>
         <w:spacing w:before="100" w:beforeAutospacing="1" w:after="100" w:afterAutospacing="1" w:line="240" w:lineRule="auto"/>
+        <w:ind w:firstLine="360"/>
         <w:rPr>
           <w:rFonts w:ascii="Arial" w:hAnsi="Arial" w:cs="Arial"/>
           <w:sz w:val="24"/>
@@ -2869,6 +2802,7 @@
     <w:p>
       <w:pPr>
         <w:spacing w:before="100" w:beforeAutospacing="1" w:after="100" w:afterAutospacing="1" w:line="240" w:lineRule="auto"/>
+        <w:ind w:firstLine="360"/>
         <w:rPr>
           <w:rFonts w:ascii="Arial" w:hAnsi="Arial" w:cs="Arial"/>
           <w:sz w:val="24"/>
@@ -2895,6 +2829,7 @@
     <w:p>
       <w:pPr>
         <w:spacing w:before="100" w:beforeAutospacing="1" w:after="100" w:afterAutospacing="1" w:line="240" w:lineRule="auto"/>
+        <w:ind w:firstLine="360"/>
         <w:rPr>
           <w:rFonts w:ascii="Arial" w:hAnsi="Arial" w:cs="Arial"/>
           <w:sz w:val="24"/>
@@ -2971,36 +2906,8 @@
           <w:sz w:val="24"/>
           <w:szCs w:val="24"/>
         </w:rPr>
-        <w:t xml:space="preserve">Cisco </w:t>
-      </w:r>
-      <w:proofErr w:type="spellStart"/>
-      <w:r>
-        <w:rPr>
-          <w:rFonts w:ascii="Arial" w:hAnsi="Arial" w:cs="Arial"/>
-          <w:sz w:val="24"/>
-          <w:szCs w:val="24"/>
-        </w:rPr>
-        <w:t>Packet</w:t>
-      </w:r>
-      <w:proofErr w:type="spellEnd"/>
-      <w:r>
-        <w:rPr>
-          <w:rFonts w:ascii="Arial" w:hAnsi="Arial" w:cs="Arial"/>
-          <w:sz w:val="24"/>
-          <w:szCs w:val="24"/>
-        </w:rPr>
-        <w:t xml:space="preserve"> </w:t>
-      </w:r>
-      <w:proofErr w:type="spellStart"/>
-      <w:r>
-        <w:rPr>
-          <w:rFonts w:ascii="Arial" w:hAnsi="Arial" w:cs="Arial"/>
-          <w:sz w:val="24"/>
-          <w:szCs w:val="24"/>
-        </w:rPr>
-        <w:t>Tracer</w:t>
-      </w:r>
-      <w:proofErr w:type="spellEnd"/>
+        <w:t>Cisco Packet Tracer</w:t>
+      </w:r>
       <w:r>
         <w:rPr>
           <w:rFonts w:ascii="Arial" w:hAnsi="Arial" w:cs="Arial"/>
@@ -3081,16 +2988,14 @@
         </w:rPr>
         <w:t xml:space="preserve">no Zimbabue com outro localizado no Cazaquistão, e por </w:t>
       </w:r>
-      <w:proofErr w:type="gramStart"/>
-      <w:r>
-        <w:rPr>
-          <w:rFonts w:ascii="Arial" w:hAnsi="Arial" w:cs="Arial"/>
-          <w:sz w:val="24"/>
-          <w:szCs w:val="24"/>
-        </w:rPr>
-        <w:t>ultimo</w:t>
-      </w:r>
-      <w:proofErr w:type="gramEnd"/>
+      <w:r>
+        <w:rPr>
+          <w:rFonts w:ascii="Arial" w:hAnsi="Arial" w:cs="Arial"/>
+          <w:sz w:val="24"/>
+          <w:szCs w:val="24"/>
+        </w:rPr>
+        <w:t>último</w:t>
+      </w:r>
       <w:r>
         <w:rPr>
           <w:rFonts w:ascii="Arial" w:hAnsi="Arial" w:cs="Arial"/>
@@ -3120,6 +3025,7 @@
       <w:r>
         <w:rPr>
           <w:rFonts w:ascii="Arial" w:hAnsi="Arial" w:cs="Arial"/>
+          <w:noProof/>
           <w:sz w:val="24"/>
           <w:szCs w:val="24"/>
         </w:rPr>
@@ -3163,6 +3069,7 @@
       <w:r>
         <w:rPr>
           <w:rFonts w:ascii="Arial" w:hAnsi="Arial" w:cs="Arial"/>
+          <w:noProof/>
           <w:sz w:val="24"/>
           <w:szCs w:val="24"/>
         </w:rPr>
@@ -3244,6 +3151,7 @@
       <w:r>
         <w:rPr>
           <w:rFonts w:ascii="Arial" w:eastAsia="Times New Roman" w:hAnsi="Arial" w:cs="Arial"/>
+          <w:noProof/>
           <w:kern w:val="0"/>
           <w:sz w:val="24"/>
           <w:szCs w:val="24"/>
@@ -3296,38 +3204,424 @@
     </w:p>
     <w:p>
       <w:pPr>
-        <w:rPr>
-          <w:rFonts w:ascii="Arial" w:hAnsi="Arial" w:cs="Arial"/>
-          <w:sz w:val="24"/>
-          <w:szCs w:val="24"/>
-        </w:rPr>
-      </w:pPr>
-    </w:p>
-    <w:p>
-      <w:pPr>
-        <w:rPr>
-          <w:rFonts w:ascii="Roboto" w:hAnsi="Roboto" w:cs="Arial"/>
-          <w:sz w:val="24"/>
-          <w:szCs w:val="24"/>
-        </w:rPr>
-      </w:pPr>
+        <w:pStyle w:val="Ttulo1"/>
+        <w:rPr>
+          <w:rFonts w:ascii="Arial" w:hAnsi="Arial" w:cs="Arial"/>
+          <w:b/>
+          <w:bCs/>
+          <w:color w:val="auto"/>
+          <w:sz w:val="28"/>
+          <w:szCs w:val="28"/>
+        </w:rPr>
+      </w:pPr>
+      <w:r>
+        <w:rPr>
+          <w:rFonts w:ascii="Arial" w:hAnsi="Arial" w:cs="Arial"/>
+          <w:b/>
+          <w:bCs/>
+          <w:color w:val="auto"/>
+          <w:sz w:val="28"/>
+          <w:szCs w:val="28"/>
+        </w:rPr>
+        <w:t>Dados</w:t>
+      </w:r>
+      <w:r>
+        <w:rPr>
+          <w:rFonts w:ascii="Arial" w:hAnsi="Arial" w:cs="Arial"/>
+          <w:b/>
+          <w:bCs/>
+          <w:color w:val="auto"/>
+          <w:sz w:val="28"/>
+          <w:szCs w:val="28"/>
+        </w:rPr>
+        <w:t>:</w:t>
+      </w:r>
+    </w:p>
+    <w:p/>
+    <w:p>
+      <w:pPr>
+        <w:rPr>
+          <w:rFonts w:ascii="Arial" w:hAnsi="Arial" w:cs="Arial"/>
+          <w:sz w:val="24"/>
+          <w:szCs w:val="24"/>
+        </w:rPr>
+      </w:pPr>
+      <w:r>
+        <w:rPr>
+          <w:rFonts w:ascii="Arial" w:hAnsi="Arial" w:cs="Arial"/>
+          <w:sz w:val="24"/>
+          <w:szCs w:val="24"/>
+        </w:rPr>
+        <w:t xml:space="preserve">Para o início do estudo de banco de dados, </w:t>
+      </w:r>
+      <w:r>
+        <w:rPr>
+          <w:rFonts w:ascii="Arial" w:hAnsi="Arial" w:cs="Arial"/>
+          <w:sz w:val="24"/>
+          <w:szCs w:val="24"/>
+        </w:rPr>
+        <w:t xml:space="preserve">a introdução a alguns determinados tópicos foi necessária. </w:t>
+      </w:r>
+      <w:r>
+        <w:rPr>
+          <w:rFonts w:ascii="Arial" w:hAnsi="Arial" w:cs="Arial"/>
+          <w:sz w:val="24"/>
+          <w:szCs w:val="24"/>
+        </w:rPr>
+        <w:t xml:space="preserve">Minimundo, MER e DER </w:t>
+      </w:r>
+      <w:r>
+        <w:rPr>
+          <w:rFonts w:ascii="Arial" w:hAnsi="Arial" w:cs="Arial"/>
+          <w:sz w:val="24"/>
+          <w:szCs w:val="24"/>
+        </w:rPr>
+        <w:t xml:space="preserve">foram esses tópicos por se </w:t>
+      </w:r>
+      <w:r>
+        <w:rPr>
+          <w:rFonts w:ascii="Arial" w:hAnsi="Arial" w:cs="Arial"/>
+          <w:sz w:val="24"/>
+          <w:szCs w:val="24"/>
+        </w:rPr>
+        <w:t>tratar</w:t>
+      </w:r>
+      <w:r>
+        <w:rPr>
+          <w:rFonts w:ascii="Arial" w:hAnsi="Arial" w:cs="Arial"/>
+          <w:sz w:val="24"/>
+          <w:szCs w:val="24"/>
+        </w:rPr>
+        <w:t xml:space="preserve"> </w:t>
+      </w:r>
+      <w:r>
+        <w:rPr>
+          <w:rFonts w:ascii="Arial" w:hAnsi="Arial" w:cs="Arial"/>
+          <w:sz w:val="24"/>
+          <w:szCs w:val="24"/>
+        </w:rPr>
+        <w:t xml:space="preserve">de métodos para o desenvolvimento inicial do banco de dados, onde </w:t>
+      </w:r>
+      <w:r>
+        <w:rPr>
+          <w:rFonts w:ascii="Arial" w:hAnsi="Arial" w:cs="Arial"/>
+          <w:sz w:val="24"/>
+          <w:szCs w:val="24"/>
+        </w:rPr>
+        <w:t xml:space="preserve">podemos analisar a ideia inicial e adequar ela as necessidades do </w:t>
+      </w:r>
+      <w:r>
+        <w:rPr>
+          <w:rFonts w:ascii="Arial" w:hAnsi="Arial" w:cs="Arial"/>
+          <w:sz w:val="24"/>
+          <w:szCs w:val="24"/>
+        </w:rPr>
+        <w:lastRenderedPageBreak/>
+        <w:t xml:space="preserve">banco de dados. Posteriormente </w:t>
+      </w:r>
+      <w:r>
+        <w:rPr>
+          <w:rFonts w:ascii="Arial" w:hAnsi="Arial" w:cs="Arial"/>
+          <w:sz w:val="24"/>
+          <w:szCs w:val="24"/>
+        </w:rPr>
+        <w:t xml:space="preserve">os relacionamentos e as entidades foram </w:t>
+      </w:r>
+      <w:r>
+        <w:rPr>
+          <w:rFonts w:ascii="Arial" w:hAnsi="Arial" w:cs="Arial"/>
+          <w:sz w:val="24"/>
+          <w:szCs w:val="24"/>
+        </w:rPr>
+        <w:t>trabalhados</w:t>
+      </w:r>
+      <w:r>
+        <w:rPr>
+          <w:rFonts w:ascii="Arial" w:hAnsi="Arial" w:cs="Arial"/>
+          <w:sz w:val="24"/>
+          <w:szCs w:val="24"/>
+        </w:rPr>
+        <w:t xml:space="preserve">, afinal para o desenvolvimento do banco de dados com </w:t>
+      </w:r>
+      <w:r>
+        <w:rPr>
+          <w:rFonts w:ascii="Arial" w:hAnsi="Arial" w:cs="Arial"/>
+          <w:sz w:val="24"/>
+          <w:szCs w:val="24"/>
+        </w:rPr>
+        <w:t xml:space="preserve">os métodos citados </w:t>
+      </w:r>
+      <w:r>
+        <w:rPr>
+          <w:rFonts w:ascii="Arial" w:hAnsi="Arial" w:cs="Arial"/>
+          <w:sz w:val="24"/>
+          <w:szCs w:val="24"/>
+        </w:rPr>
+        <w:t xml:space="preserve">fazemos </w:t>
+      </w:r>
+      <w:r>
+        <w:rPr>
+          <w:rFonts w:ascii="Arial" w:hAnsi="Arial" w:cs="Arial"/>
+          <w:sz w:val="24"/>
+          <w:szCs w:val="24"/>
+        </w:rPr>
+        <w:t>uso desses elementos</w:t>
+      </w:r>
+      <w:r>
+        <w:rPr>
+          <w:rFonts w:ascii="Arial" w:hAnsi="Arial" w:cs="Arial"/>
+          <w:sz w:val="24"/>
+          <w:szCs w:val="24"/>
+        </w:rPr>
+        <w:t>.</w:t>
+      </w:r>
+    </w:p>
+    <w:p>
+      <w:pPr>
+        <w:rPr>
+          <w:rFonts w:ascii="Arial" w:hAnsi="Arial" w:cs="Arial"/>
+          <w:sz w:val="24"/>
+          <w:szCs w:val="24"/>
+        </w:rPr>
+      </w:pPr>
+      <w:r>
+        <w:rPr>
+          <w:rFonts w:ascii="Arial" w:hAnsi="Arial" w:cs="Arial"/>
+          <w:sz w:val="24"/>
+          <w:szCs w:val="24"/>
+        </w:rPr>
+        <w:t xml:space="preserve">Com as ideias básicas referentes a modelagem de banco de dados, realizamos uma lista de exercícios </w:t>
+      </w:r>
+      <w:r>
+        <w:rPr>
+          <w:rFonts w:ascii="Arial" w:hAnsi="Arial" w:cs="Arial"/>
+          <w:sz w:val="24"/>
+          <w:szCs w:val="24"/>
+        </w:rPr>
+        <w:t xml:space="preserve">onde </w:t>
+      </w:r>
+      <w:r>
+        <w:rPr>
+          <w:rFonts w:ascii="Arial" w:hAnsi="Arial" w:cs="Arial"/>
+          <w:sz w:val="24"/>
+          <w:szCs w:val="24"/>
+        </w:rPr>
+        <w:t xml:space="preserve">eram apresentados os </w:t>
+      </w:r>
+      <w:r>
+        <w:rPr>
+          <w:rFonts w:ascii="Arial" w:hAnsi="Arial" w:cs="Arial"/>
+          <w:sz w:val="24"/>
+          <w:szCs w:val="24"/>
+        </w:rPr>
+        <w:t>minimundos</w:t>
+      </w:r>
+      <w:r>
+        <w:rPr>
+          <w:rFonts w:ascii="Arial" w:hAnsi="Arial" w:cs="Arial"/>
+          <w:sz w:val="24"/>
+          <w:szCs w:val="24"/>
+        </w:rPr>
+        <w:t xml:space="preserve"> e era necessária a</w:t>
+      </w:r>
+      <w:r>
+        <w:rPr>
+          <w:rFonts w:ascii="Arial" w:hAnsi="Arial" w:cs="Arial"/>
+          <w:sz w:val="24"/>
+          <w:szCs w:val="24"/>
+        </w:rPr>
+        <w:t xml:space="preserve"> construção de um DER com base </w:t>
+      </w:r>
+      <w:r>
+        <w:rPr>
+          <w:rFonts w:ascii="Arial" w:hAnsi="Arial" w:cs="Arial"/>
+          <w:sz w:val="24"/>
+          <w:szCs w:val="24"/>
+        </w:rPr>
+        <w:t>nesse conteúdo.</w:t>
+      </w:r>
+    </w:p>
+    <w:p>
+      <w:pPr>
+        <w:rPr>
+          <w:rFonts w:ascii="Arial" w:hAnsi="Arial" w:cs="Arial"/>
+          <w:sz w:val="24"/>
+          <w:szCs w:val="24"/>
+        </w:rPr>
+      </w:pPr>
+      <w:r>
+        <w:rPr>
+          <w:rFonts w:ascii="Arial" w:hAnsi="Arial" w:cs="Arial"/>
+          <w:sz w:val="24"/>
+          <w:szCs w:val="24"/>
+        </w:rPr>
+        <w:t xml:space="preserve">Após a finalização desses exercícios, </w:t>
+      </w:r>
+      <w:r>
+        <w:rPr>
+          <w:rFonts w:ascii="Arial" w:hAnsi="Arial" w:cs="Arial"/>
+          <w:sz w:val="24"/>
+          <w:szCs w:val="24"/>
+        </w:rPr>
+        <w:t>cada um deles foi direcionado a uma equipe, e então realizamos o desenvolvimento d</w:t>
+      </w:r>
+      <w:r>
+        <w:rPr>
+          <w:rFonts w:ascii="Arial" w:hAnsi="Arial" w:cs="Arial"/>
+          <w:sz w:val="24"/>
+          <w:szCs w:val="24"/>
+        </w:rPr>
+        <w:t>o modelo físico desse exercício. Para isso o Postgree</w:t>
+      </w:r>
+      <w:r>
+        <w:rPr>
+          <w:rFonts w:ascii="Arial" w:hAnsi="Arial" w:cs="Arial"/>
+          <w:sz w:val="24"/>
+          <w:szCs w:val="24"/>
+        </w:rPr>
+        <w:t>, um SGBD (Sistema de Gerenciamento de Banco de Dados)</w:t>
+      </w:r>
+      <w:r>
+        <w:rPr>
+          <w:rFonts w:ascii="Arial" w:hAnsi="Arial" w:cs="Arial"/>
+          <w:sz w:val="24"/>
+          <w:szCs w:val="24"/>
+        </w:rPr>
+        <w:t xml:space="preserve">, </w:t>
+      </w:r>
+      <w:r>
+        <w:rPr>
+          <w:rFonts w:ascii="Arial" w:hAnsi="Arial" w:cs="Arial"/>
+          <w:sz w:val="24"/>
+          <w:szCs w:val="24"/>
+        </w:rPr>
+        <w:t>foi utilizado na criação das tabelas</w:t>
+      </w:r>
+      <w:r>
+        <w:rPr>
+          <w:rFonts w:ascii="Arial" w:hAnsi="Arial" w:cs="Arial"/>
+          <w:sz w:val="24"/>
+          <w:szCs w:val="24"/>
+        </w:rPr>
+        <w:t xml:space="preserve"> e suas relações</w:t>
+      </w:r>
+      <w:r>
+        <w:rPr>
+          <w:rFonts w:ascii="Arial" w:hAnsi="Arial" w:cs="Arial"/>
+          <w:sz w:val="24"/>
+          <w:szCs w:val="24"/>
+        </w:rPr>
+        <w:t>. Para essa construção foram utilizados comandos DDL</w:t>
+      </w:r>
+      <w:r>
+        <w:rPr>
+          <w:rFonts w:ascii="Arial" w:hAnsi="Arial" w:cs="Arial"/>
+          <w:sz w:val="24"/>
+          <w:szCs w:val="24"/>
+        </w:rPr>
+        <w:t xml:space="preserve"> (Data Definition Language) </w:t>
+      </w:r>
+      <w:r>
+        <w:rPr>
+          <w:rFonts w:ascii="Arial" w:hAnsi="Arial" w:cs="Arial"/>
+          <w:sz w:val="24"/>
+          <w:szCs w:val="24"/>
+        </w:rPr>
+        <w:t>como o</w:t>
+      </w:r>
+      <w:r>
+        <w:rPr>
+          <w:rFonts w:ascii="Arial" w:hAnsi="Arial" w:cs="Arial"/>
+          <w:sz w:val="24"/>
+          <w:szCs w:val="24"/>
+        </w:rPr>
+        <w:t xml:space="preserve"> “CREATE”, “ALTER” e “DROP”.</w:t>
+      </w:r>
+    </w:p>
+    <w:p>
+      <w:pPr>
+        <w:rPr>
+          <w:rFonts w:ascii="Arial" w:hAnsi="Arial" w:cs="Arial"/>
+          <w:sz w:val="24"/>
+          <w:szCs w:val="24"/>
+        </w:rPr>
+      </w:pPr>
+      <w:r>
+        <w:rPr>
+          <w:rFonts w:ascii="Arial" w:hAnsi="Arial" w:cs="Arial"/>
+          <w:sz w:val="24"/>
+          <w:szCs w:val="24"/>
+        </w:rPr>
+        <w:t xml:space="preserve">Com a apresentação dos bancos criados, foi solicitada a realização de comando DQL (Data Query Language) </w:t>
+      </w:r>
+      <w:r>
+        <w:rPr>
+          <w:rFonts w:ascii="Arial" w:hAnsi="Arial" w:cs="Arial"/>
+          <w:sz w:val="24"/>
+          <w:szCs w:val="24"/>
+        </w:rPr>
+        <w:t>para a apresentação de determinados dados específicos, para aferir nosso conhecimento dobre esses comandos.</w:t>
+      </w:r>
     </w:p>
     <w:p>
       <w:pPr>
         <w:pStyle w:val="NormalWeb"/>
         <w:rPr>
-          <w:rFonts w:ascii="Roboto" w:hAnsi="Roboto"/>
-        </w:rPr>
-      </w:pPr>
-    </w:p>
-    <w:p>
-      <w:pPr>
-        <w:rPr>
-          <w:rFonts w:ascii="Roboto" w:hAnsi="Roboto" w:cs="Times New Roman"/>
-          <w:sz w:val="24"/>
-          <w:szCs w:val="24"/>
-        </w:rPr>
-      </w:pPr>
+          <w:rFonts w:ascii="Arial" w:hAnsi="Arial" w:cs="Arial"/>
+        </w:rPr>
+      </w:pPr>
+      <w:r>
+        <w:rPr>
+          <w:rFonts w:ascii="Arial" w:hAnsi="Arial" w:cs="Arial"/>
+        </w:rPr>
+        <w:t>Durante as aulas de banco de dados, aprendemos sobre o conceito de banco de dados, que é uma estrutura física para armazenar e gerenciar dados por meio de sistemas conhecidos como SGBD's (Sistemas de Gerenciamento de Banco de Dados), como Oracle, MySQL e SQL Server. Também estudamos a linguagem SQL (Structured Query Language), que é usada para realizar consultas e manipulações nos bancos de dados.</w:t>
+      </w:r>
+    </w:p>
+    <w:p>
+      <w:pPr>
+        <w:pStyle w:val="NormalWeb"/>
+        <w:rPr>
+          <w:rFonts w:ascii="Arial" w:hAnsi="Arial" w:cs="Arial"/>
+        </w:rPr>
+      </w:pPr>
+      <w:r>
+        <w:rPr>
+          <w:rFonts w:ascii="Arial" w:hAnsi="Arial" w:cs="Arial"/>
+        </w:rPr>
+        <w:t>Exploramos a modelagem de banco de dados, que envolve o planejamento prévio do banco antes do desenvolvimento, com o objetivo de obter melhor desempenho e eficiência. Utilizamos o modelo conceitual MER (Modelo Entidade Relacionamento) para descrever entidades, atributos e relacionamentos entre eles. O modelo é representado graficamente por meio de DER (Diagrama Entidade Relacionamento).</w:t>
+      </w:r>
+    </w:p>
+    <w:p>
+      <w:pPr>
+        <w:pStyle w:val="NormalWeb"/>
+        <w:rPr>
+          <w:rFonts w:ascii="Arial" w:hAnsi="Arial" w:cs="Arial"/>
+        </w:rPr>
+      </w:pPr>
+      <w:r>
+        <w:rPr>
+          <w:rFonts w:ascii="Arial" w:hAnsi="Arial" w:cs="Arial"/>
+        </w:rPr>
+        <w:t>Aprendemos sobre entidades, que são objetos do mundo real, e como elas se relacionam entre si. Os relacionamentos podem ter cardinalidade (como 1:1, 1:n e n:</w:t>
+      </w:r>
+      <w:r>
+        <w:rPr>
+          <w:rFonts w:ascii="Arial" w:hAnsi="Arial" w:cs="Arial"/>
+        </w:rPr>
+        <w:t>n</w:t>
+      </w:r>
+      <w:r>
+        <w:rPr>
+          <w:rFonts w:ascii="Arial" w:hAnsi="Arial" w:cs="Arial"/>
+        </w:rPr>
+        <w:t>) e especificar a quantidade mínima e máxima de relacionamentos. Identificamos os relacionamentos fortes e os relacionamentos fracos</w:t>
+      </w:r>
+      <w:r>
+        <w:rPr>
+          <w:rFonts w:ascii="Arial" w:hAnsi="Arial" w:cs="Arial"/>
+        </w:rPr>
+        <w:t>.</w:t>
+      </w:r>
     </w:p>
     <w:p>
       <w:pPr>

--- a/Conteúdo escrito.docx
+++ b/Conteúdo escrito.docx
@@ -374,7 +374,21 @@
         <w:rPr>
           <w:rFonts w:ascii="Roboto" w:hAnsi="Roboto"/>
         </w:rPr>
-        <w:t xml:space="preserve">Justamente por se tratar da primeira linguagem de programação explorada, os principais conhecimentos básicos foram estudados por meio do JavaScript. Dentre eles podemos citar os dados primitivos (char, boolean, int e float), e como eles se aplicam nas variáveis que também podem ser fracas ou fortes. </w:t>
+        <w:t xml:space="preserve">Justamente por se tratar da primeira linguagem de programação explorada, os principais conhecimentos básicos foram estudados por meio do JavaScript. Dentre eles podemos citar os dados primitivos (char, </w:t>
+      </w:r>
+      <w:proofErr w:type="spellStart"/>
+      <w:r>
+        <w:rPr>
+          <w:rFonts w:ascii="Roboto" w:hAnsi="Roboto"/>
+        </w:rPr>
+        <w:t>boolean</w:t>
+      </w:r>
+      <w:proofErr w:type="spellEnd"/>
+      <w:r>
+        <w:rPr>
+          <w:rFonts w:ascii="Roboto" w:hAnsi="Roboto"/>
+        </w:rPr>
+        <w:t xml:space="preserve">, int e float), e como eles se aplicam nas variáveis que também podem ser fracas ou fortes. </w:t>
       </w:r>
       <w:r>
         <w:rPr>
@@ -449,7 +463,21 @@
         <w:rPr>
           <w:rFonts w:ascii="Roboto" w:hAnsi="Roboto"/>
         </w:rPr>
-        <w:t>“while”</w:t>
+        <w:t>“</w:t>
+      </w:r>
+      <w:proofErr w:type="spellStart"/>
+      <w:r>
+        <w:rPr>
+          <w:rFonts w:ascii="Roboto" w:hAnsi="Roboto"/>
+        </w:rPr>
+        <w:t>while</w:t>
+      </w:r>
+      <w:proofErr w:type="spellEnd"/>
+      <w:r>
+        <w:rPr>
+          <w:rFonts w:ascii="Roboto" w:hAnsi="Roboto"/>
+        </w:rPr>
+        <w:t>”</w:t>
       </w:r>
       <w:r>
         <w:rPr>
@@ -610,7 +638,21 @@
         <w:rPr>
           <w:rFonts w:ascii="Roboto" w:hAnsi="Roboto"/>
         </w:rPr>
-        <w:t>JavaScript, algumas atividades nos foram propostas, a fim de testar nossa aprendizagem. Na primeira delas, um grupo de alunos, no qual eu estava incluído, teve que desenvolver um CSS mais robusto para apresentar os exercícios das listas de atividades passadas anteriormente. Portanto, desenvolvemos uma página, onde o usuário deveria acessar o código HTML e inserir parte do HTML já pré-estabelecido nos exercícios, e o CSS iria funcionar independente de qual exercício fosse inserido.</w:t>
+        <w:t xml:space="preserve">JavaScript, algumas atividades nos foram propostas, a fim de testar nossa aprendizagem. Na primeira delas, um grupo de alunos, no qual eu estava incluído, teve que desenvolver um CSS mais robusto para apresentar os exercícios das listas de atividades passadas anteriormente. Portanto, desenvolvemos uma página, onde o usuário deveria acessar o código HTML e inserir parte do HTML já pré-estabelecido nos exercícios, e o CSS iria funcionar </w:t>
+      </w:r>
+      <w:proofErr w:type="spellStart"/>
+      <w:r>
+        <w:rPr>
+          <w:rFonts w:ascii="Roboto" w:hAnsi="Roboto"/>
+        </w:rPr>
+        <w:t>independente</w:t>
+      </w:r>
+      <w:proofErr w:type="spellEnd"/>
+      <w:r>
+        <w:rPr>
+          <w:rFonts w:ascii="Roboto" w:hAnsi="Roboto"/>
+        </w:rPr>
+        <w:t xml:space="preserve"> de qual exercício fosse inserido.</w:t>
       </w:r>
     </w:p>
     <w:p>
@@ -1004,13 +1046,41 @@
         <w:rPr>
           <w:rFonts w:ascii="Arial" w:hAnsi="Arial" w:cs="Arial"/>
         </w:rPr>
-        <w:t xml:space="preserve">Nesse exercício o calculo do INSS foi desenvolvido com o uso do “switch case”, enquanto o cálculo do IRRF utilizou do </w:t>
-      </w:r>
-      <w:r>
-        <w:rPr>
-          <w:rFonts w:ascii="Arial" w:hAnsi="Arial" w:cs="Arial"/>
-        </w:rPr>
-        <w:t>“if-else” para que pudéssemos praticar o uso de ambos os métodos.</w:t>
+        <w:t xml:space="preserve">Nesse exercício o </w:t>
+      </w:r>
+      <w:proofErr w:type="spellStart"/>
+      <w:r>
+        <w:rPr>
+          <w:rFonts w:ascii="Arial" w:hAnsi="Arial" w:cs="Arial"/>
+        </w:rPr>
+        <w:t>calculo</w:t>
+      </w:r>
+      <w:proofErr w:type="spellEnd"/>
+      <w:r>
+        <w:rPr>
+          <w:rFonts w:ascii="Arial" w:hAnsi="Arial" w:cs="Arial"/>
+        </w:rPr>
+        <w:t xml:space="preserve"> do INSS foi desenvolvido com o uso do “switch case”, enquanto o cálculo do IRRF utilizou do </w:t>
+      </w:r>
+      <w:r>
+        <w:rPr>
+          <w:rFonts w:ascii="Arial" w:hAnsi="Arial" w:cs="Arial"/>
+        </w:rPr>
+        <w:t>“</w:t>
+      </w:r>
+      <w:proofErr w:type="spellStart"/>
+      <w:r>
+        <w:rPr>
+          <w:rFonts w:ascii="Arial" w:hAnsi="Arial" w:cs="Arial"/>
+        </w:rPr>
+        <w:t>if-else</w:t>
+      </w:r>
+      <w:proofErr w:type="spellEnd"/>
+      <w:r>
+        <w:rPr>
+          <w:rFonts w:ascii="Arial" w:hAnsi="Arial" w:cs="Arial"/>
+        </w:rPr>
+        <w:t>” para que pudéssemos praticar o uso de ambos os métodos.</w:t>
       </w:r>
     </w:p>
     <w:p>
@@ -1462,7 +1532,21 @@
         <w:rPr>
           <w:rFonts w:ascii="Roboto" w:hAnsi="Roboto"/>
         </w:rPr>
-        <w:t xml:space="preserve">, também utilizamos da plataforma TinkerCad para realizarmos alguns exercícios fazendo uso de componentes eletrônicos. </w:t>
+        <w:t xml:space="preserve">, também utilizamos da plataforma </w:t>
+      </w:r>
+      <w:proofErr w:type="spellStart"/>
+      <w:r>
+        <w:rPr>
+          <w:rFonts w:ascii="Roboto" w:hAnsi="Roboto"/>
+        </w:rPr>
+        <w:t>TinkerCad</w:t>
+      </w:r>
+      <w:proofErr w:type="spellEnd"/>
+      <w:r>
+        <w:rPr>
+          <w:rFonts w:ascii="Roboto" w:hAnsi="Roboto"/>
+        </w:rPr>
+        <w:t xml:space="preserve"> para realizarmos alguns exercícios fazendo uso de componentes eletrônicos. </w:t>
       </w:r>
       <w:r>
         <w:rPr>
@@ -2332,15 +2416,77 @@
           <w:sz w:val="24"/>
           <w:szCs w:val="24"/>
         </w:rPr>
-        <w:t>(Personal Area Network), CAN - Controller Area Network, LAN - Local Area Network</w:t>
-      </w:r>
-      <w:r>
-        <w:rPr>
-          <w:rFonts w:ascii="Arial" w:hAnsi="Arial" w:cs="Arial"/>
-          <w:sz w:val="24"/>
-          <w:szCs w:val="24"/>
-        </w:rPr>
-        <w:t>, MAN - Metropolitan Area Network, WAN - Wide Area Network.</w:t>
+        <w:t>(</w:t>
+      </w:r>
+      <w:proofErr w:type="spellStart"/>
+      <w:r>
+        <w:rPr>
+          <w:rFonts w:ascii="Arial" w:hAnsi="Arial" w:cs="Arial"/>
+          <w:sz w:val="24"/>
+          <w:szCs w:val="24"/>
+        </w:rPr>
+        <w:t>Personal</w:t>
+      </w:r>
+      <w:proofErr w:type="spellEnd"/>
+      <w:r>
+        <w:rPr>
+          <w:rFonts w:ascii="Arial" w:hAnsi="Arial" w:cs="Arial"/>
+          <w:sz w:val="24"/>
+          <w:szCs w:val="24"/>
+        </w:rPr>
+        <w:t xml:space="preserve"> Area Network), CAN - </w:t>
+      </w:r>
+      <w:proofErr w:type="spellStart"/>
+      <w:r>
+        <w:rPr>
+          <w:rFonts w:ascii="Arial" w:hAnsi="Arial" w:cs="Arial"/>
+          <w:sz w:val="24"/>
+          <w:szCs w:val="24"/>
+        </w:rPr>
+        <w:t>Controller</w:t>
+      </w:r>
+      <w:proofErr w:type="spellEnd"/>
+      <w:r>
+        <w:rPr>
+          <w:rFonts w:ascii="Arial" w:hAnsi="Arial" w:cs="Arial"/>
+          <w:sz w:val="24"/>
+          <w:szCs w:val="24"/>
+        </w:rPr>
+        <w:t xml:space="preserve"> Area Network, LAN - Local Area Network</w:t>
+      </w:r>
+      <w:r>
+        <w:rPr>
+          <w:rFonts w:ascii="Arial" w:hAnsi="Arial" w:cs="Arial"/>
+          <w:sz w:val="24"/>
+          <w:szCs w:val="24"/>
+        </w:rPr>
+        <w:t xml:space="preserve">, MAN - Metropolitan Area Network, WAN - </w:t>
+      </w:r>
+      <w:proofErr w:type="spellStart"/>
+      <w:r>
+        <w:rPr>
+          <w:rFonts w:ascii="Arial" w:hAnsi="Arial" w:cs="Arial"/>
+          <w:sz w:val="24"/>
+          <w:szCs w:val="24"/>
+        </w:rPr>
+        <w:t>Wide</w:t>
+      </w:r>
+      <w:proofErr w:type="spellEnd"/>
+      <w:r>
+        <w:rPr>
+          <w:rFonts w:ascii="Arial" w:hAnsi="Arial" w:cs="Arial"/>
+          <w:sz w:val="24"/>
+          <w:szCs w:val="24"/>
+        </w:rPr>
+        <w:t xml:space="preserve"> Area Network.</w:t>
+      </w:r>
+      <w:r>
+        <w:rPr>
+          <w:rFonts w:ascii="Arial" w:hAnsi="Arial" w:cs="Arial"/>
+          <w:sz w:val="24"/>
+          <w:szCs w:val="24"/>
+        </w:rPr>
+        <w:t xml:space="preserve"> Ethernet também foi um tópico citado, por se tratar da conexão com fio amplamente utilizada para a conexão em uma rede local.</w:t>
       </w:r>
     </w:p>
     <w:p>
@@ -2382,23 +2528,31 @@
           <w:sz w:val="24"/>
           <w:szCs w:val="24"/>
         </w:rPr>
-        <w:t>a forma que se da a conexão dos cabos</w:t>
-      </w:r>
-      <w:r>
-        <w:rPr>
-          <w:rFonts w:ascii="Arial" w:hAnsi="Arial" w:cs="Arial"/>
-          <w:sz w:val="24"/>
-          <w:szCs w:val="24"/>
-        </w:rPr>
-        <w:t xml:space="preserve"> </w:t>
-      </w:r>
-      <w:r>
-        <w:rPr>
-          <w:rFonts w:ascii="Arial" w:hAnsi="Arial" w:cs="Arial"/>
-          <w:sz w:val="24"/>
-          <w:szCs w:val="24"/>
-        </w:rPr>
-        <w:t>(estrela, barramento, anel, malha, árvore)</w:t>
+        <w:t xml:space="preserve">a forma que se </w:t>
+      </w:r>
+      <w:r>
+        <w:rPr>
+          <w:rFonts w:ascii="Arial" w:hAnsi="Arial" w:cs="Arial"/>
+          <w:sz w:val="24"/>
+          <w:szCs w:val="24"/>
+        </w:rPr>
+        <w:t>dá</w:t>
+      </w:r>
+      <w:r>
+        <w:rPr>
+          <w:rFonts w:ascii="Arial" w:hAnsi="Arial" w:cs="Arial"/>
+          <w:sz w:val="24"/>
+          <w:szCs w:val="24"/>
+        </w:rPr>
+        <w:t xml:space="preserve"> a conexão dos cabos</w:t>
+      </w:r>
+      <w:r>
+        <w:rPr>
+          <w:rFonts w:ascii="Arial" w:hAnsi="Arial" w:cs="Arial"/>
+          <w:sz w:val="24"/>
+          <w:szCs w:val="24"/>
+        </w:rPr>
+        <w:t xml:space="preserve"> (estrela, barramento, anel, malha, árvore)</w:t>
       </w:r>
       <w:r>
         <w:rPr>
@@ -2623,7 +2777,21 @@
         <w:rPr>
           <w:rFonts w:ascii="Arial" w:hAnsi="Arial" w:cs="Arial"/>
         </w:rPr>
-        <w:t>na camada de transporte do modelo OSI (Open Systems Interconnection). No entanto, existem algumas diferenças significativas entre os dois:</w:t>
+        <w:t xml:space="preserve">na camada de transporte do modelo OSI (Open Systems </w:t>
+      </w:r>
+      <w:proofErr w:type="spellStart"/>
+      <w:r>
+        <w:rPr>
+          <w:rFonts w:ascii="Arial" w:hAnsi="Arial" w:cs="Arial"/>
+        </w:rPr>
+        <w:t>Interconnection</w:t>
+      </w:r>
+      <w:proofErr w:type="spellEnd"/>
+      <w:r>
+        <w:rPr>
+          <w:rFonts w:ascii="Arial" w:hAnsi="Arial" w:cs="Arial"/>
+        </w:rPr>
+        <w:t>). No entanto, existem algumas diferenças significativas entre os dois:</w:t>
       </w:r>
     </w:p>
     <w:p>
@@ -2798,6 +2966,168 @@
         </w:rPr>
         <w:t xml:space="preserve"> IP e a máscara de rede. O IP atribui um endereço único a cada dispositivo, enquanto a máscara de rede define a estrutura da rede e permite a comunicação entre dispositivos dentro da mesma rede e entre redes diferentes.</w:t>
       </w:r>
+      <w:r>
+        <w:rPr>
+          <w:rFonts w:ascii="Arial" w:hAnsi="Arial" w:cs="Arial"/>
+          <w:sz w:val="24"/>
+          <w:szCs w:val="24"/>
+        </w:rPr>
+        <w:t xml:space="preserve"> Tópicos como DNS (</w:t>
+      </w:r>
+      <w:r>
+        <w:rPr>
+          <w:rFonts w:ascii="Arial" w:hAnsi="Arial" w:cs="Arial"/>
+          <w:sz w:val="24"/>
+          <w:szCs w:val="24"/>
+        </w:rPr>
+        <w:t>um serviço de rede que converte nomes de domínio em endereços IP</w:t>
+      </w:r>
+      <w:r>
+        <w:rPr>
+          <w:rFonts w:ascii="Arial" w:hAnsi="Arial" w:cs="Arial"/>
+          <w:sz w:val="24"/>
+          <w:szCs w:val="24"/>
+        </w:rPr>
+        <w:t>)</w:t>
+      </w:r>
+      <w:r>
+        <w:rPr>
+          <w:rFonts w:ascii="Arial" w:hAnsi="Arial" w:cs="Arial"/>
+          <w:sz w:val="28"/>
+          <w:szCs w:val="28"/>
+        </w:rPr>
+        <w:t>,</w:t>
+      </w:r>
+      <w:r>
+        <w:rPr>
+          <w:rFonts w:ascii="Arial" w:hAnsi="Arial" w:cs="Arial"/>
+          <w:sz w:val="24"/>
+          <w:szCs w:val="24"/>
+        </w:rPr>
+        <w:t xml:space="preserve"> DHCP (</w:t>
+      </w:r>
+      <w:r>
+        <w:rPr>
+          <w:rFonts w:ascii="Arial" w:hAnsi="Arial" w:cs="Arial"/>
+          <w:sz w:val="24"/>
+          <w:szCs w:val="24"/>
+        </w:rPr>
+        <w:t>um protocolo de rede que fornece configuração automática de endereços IP e outros parâmetros de rede para dispositivos em uma rede</w:t>
+      </w:r>
+      <w:r>
+        <w:rPr>
+          <w:rFonts w:ascii="Arial" w:hAnsi="Arial" w:cs="Arial"/>
+          <w:sz w:val="24"/>
+          <w:szCs w:val="24"/>
+        </w:rPr>
+        <w:t>)</w:t>
+      </w:r>
+      <w:r>
+        <w:rPr>
+          <w:rFonts w:ascii="Arial" w:hAnsi="Arial" w:cs="Arial"/>
+          <w:sz w:val="24"/>
+          <w:szCs w:val="24"/>
+        </w:rPr>
+        <w:t>,</w:t>
+      </w:r>
+      <w:r>
+        <w:rPr>
+          <w:rFonts w:ascii="Arial" w:hAnsi="Arial" w:cs="Arial"/>
+          <w:sz w:val="24"/>
+          <w:szCs w:val="24"/>
+        </w:rPr>
+        <w:t xml:space="preserve"> FTP (</w:t>
+      </w:r>
+      <w:r>
+        <w:rPr>
+          <w:rFonts w:ascii="Arial" w:hAnsi="Arial" w:cs="Arial"/>
+          <w:sz w:val="24"/>
+          <w:szCs w:val="24"/>
+        </w:rPr>
+        <w:t>um protocolo de rede utilizado para transferir arquivos entre computadores em uma rede</w:t>
+      </w:r>
+      <w:r>
+        <w:rPr>
+          <w:rFonts w:ascii="Arial" w:hAnsi="Arial" w:cs="Arial"/>
+          <w:sz w:val="24"/>
+          <w:szCs w:val="24"/>
+        </w:rPr>
+        <w:t>)</w:t>
+      </w:r>
+      <w:r>
+        <w:rPr>
+          <w:rFonts w:ascii="Arial" w:hAnsi="Arial" w:cs="Arial"/>
+          <w:sz w:val="24"/>
+          <w:szCs w:val="24"/>
+        </w:rPr>
+        <w:t>, HTTP (</w:t>
+      </w:r>
+      <w:r>
+        <w:rPr>
+          <w:rFonts w:ascii="Arial" w:hAnsi="Arial" w:cs="Arial"/>
+          <w:sz w:val="24"/>
+          <w:szCs w:val="24"/>
+        </w:rPr>
+        <w:t xml:space="preserve">um protocolo de comunicação usado para transferir dados na World </w:t>
+      </w:r>
+      <w:proofErr w:type="spellStart"/>
+      <w:r>
+        <w:rPr>
+          <w:rFonts w:ascii="Arial" w:hAnsi="Arial" w:cs="Arial"/>
+          <w:sz w:val="24"/>
+          <w:szCs w:val="24"/>
+        </w:rPr>
+        <w:t>Wide</w:t>
+      </w:r>
+      <w:proofErr w:type="spellEnd"/>
+      <w:r>
+        <w:rPr>
+          <w:rFonts w:ascii="Arial" w:hAnsi="Arial" w:cs="Arial"/>
+          <w:sz w:val="24"/>
+          <w:szCs w:val="24"/>
+        </w:rPr>
+        <w:t xml:space="preserve"> Web</w:t>
+      </w:r>
+      <w:r>
+        <w:rPr>
+          <w:rFonts w:ascii="Arial" w:hAnsi="Arial" w:cs="Arial"/>
+          <w:sz w:val="24"/>
+          <w:szCs w:val="24"/>
+        </w:rPr>
+        <w:t>) e HTTPS (</w:t>
+      </w:r>
+      <w:r>
+        <w:rPr>
+          <w:rFonts w:ascii="Arial" w:hAnsi="Arial" w:cs="Arial"/>
+          <w:sz w:val="24"/>
+          <w:szCs w:val="24"/>
+        </w:rPr>
+        <w:t>uma extensão do protocolo HTTP que utiliza criptografia SSL/TLS para fornecer uma conexão segura entre um cliente e um servidor</w:t>
+      </w:r>
+      <w:r>
+        <w:rPr>
+          <w:rFonts w:ascii="Arial" w:hAnsi="Arial" w:cs="Arial"/>
+          <w:sz w:val="24"/>
+          <w:szCs w:val="24"/>
+        </w:rPr>
+        <w:t>),</w:t>
+      </w:r>
+      <w:r>
+        <w:rPr>
+          <w:rFonts w:ascii="Arial" w:hAnsi="Arial" w:cs="Arial"/>
+          <w:sz w:val="32"/>
+          <w:szCs w:val="32"/>
+        </w:rPr>
+        <w:t xml:space="preserve"> </w:t>
+      </w:r>
+      <w:r>
+        <w:rPr>
+          <w:rFonts w:ascii="Arial" w:hAnsi="Arial" w:cs="Arial"/>
+          <w:sz w:val="24"/>
+          <w:szCs w:val="24"/>
+        </w:rPr>
+        <w:t>também foram estudados durante esse período.</w:t>
+      </w:r>
     </w:p>
     <w:p>
       <w:pPr>
@@ -2906,8 +3236,36 @@
           <w:sz w:val="24"/>
           <w:szCs w:val="24"/>
         </w:rPr>
-        <w:t>Cisco Packet Tracer</w:t>
-      </w:r>
+        <w:t xml:space="preserve">Cisco </w:t>
+      </w:r>
+      <w:proofErr w:type="spellStart"/>
+      <w:r>
+        <w:rPr>
+          <w:rFonts w:ascii="Arial" w:hAnsi="Arial" w:cs="Arial"/>
+          <w:sz w:val="24"/>
+          <w:szCs w:val="24"/>
+        </w:rPr>
+        <w:t>Packet</w:t>
+      </w:r>
+      <w:proofErr w:type="spellEnd"/>
+      <w:r>
+        <w:rPr>
+          <w:rFonts w:ascii="Arial" w:hAnsi="Arial" w:cs="Arial"/>
+          <w:sz w:val="24"/>
+          <w:szCs w:val="24"/>
+        </w:rPr>
+        <w:t xml:space="preserve"> </w:t>
+      </w:r>
+      <w:proofErr w:type="spellStart"/>
+      <w:r>
+        <w:rPr>
+          <w:rFonts w:ascii="Arial" w:hAnsi="Arial" w:cs="Arial"/>
+          <w:sz w:val="24"/>
+          <w:szCs w:val="24"/>
+        </w:rPr>
+        <w:t>Tracer</w:t>
+      </w:r>
+      <w:proofErr w:type="spellEnd"/>
       <w:r>
         <w:rPr>
           <w:rFonts w:ascii="Arial" w:hAnsi="Arial" w:cs="Arial"/>
@@ -3223,7 +3581,7 @@
           <w:sz w:val="28"/>
           <w:szCs w:val="28"/>
         </w:rPr>
-        <w:t>Dados</w:t>
+        <w:t xml:space="preserve">Banco de </w:t>
       </w:r>
       <w:r>
         <w:rPr>
@@ -3234,6 +3592,17 @@
           <w:sz w:val="28"/>
           <w:szCs w:val="28"/>
         </w:rPr>
+        <w:t>Dados</w:t>
+      </w:r>
+      <w:r>
+        <w:rPr>
+          <w:rFonts w:ascii="Arial" w:hAnsi="Arial" w:cs="Arial"/>
+          <w:b/>
+          <w:bCs/>
+          <w:color w:val="auto"/>
+          <w:sz w:val="28"/>
+          <w:szCs w:val="28"/>
+        </w:rPr>
         <w:t>:</w:t>
       </w:r>
     </w:p>
@@ -3260,31 +3629,31 @@
           <w:sz w:val="24"/>
           <w:szCs w:val="24"/>
         </w:rPr>
-        <w:t xml:space="preserve">a introdução a alguns determinados tópicos foi necessária. </w:t>
-      </w:r>
-      <w:r>
-        <w:rPr>
-          <w:rFonts w:ascii="Arial" w:hAnsi="Arial" w:cs="Arial"/>
-          <w:sz w:val="24"/>
-          <w:szCs w:val="24"/>
-        </w:rPr>
-        <w:t xml:space="preserve">Minimundo, MER e DER </w:t>
-      </w:r>
-      <w:r>
-        <w:rPr>
-          <w:rFonts w:ascii="Arial" w:hAnsi="Arial" w:cs="Arial"/>
-          <w:sz w:val="24"/>
-          <w:szCs w:val="24"/>
-        </w:rPr>
-        <w:t xml:space="preserve">foram esses tópicos por se </w:t>
-      </w:r>
-      <w:r>
-        <w:rPr>
-          <w:rFonts w:ascii="Arial" w:hAnsi="Arial" w:cs="Arial"/>
-          <w:sz w:val="24"/>
-          <w:szCs w:val="24"/>
-        </w:rPr>
-        <w:t>tratar</w:t>
+        <w:t>a introdução a alguns determinados tópicos foi necessária</w:t>
+      </w:r>
+      <w:r>
+        <w:rPr>
+          <w:rFonts w:ascii="Arial" w:hAnsi="Arial" w:cs="Arial"/>
+          <w:sz w:val="24"/>
+          <w:szCs w:val="24"/>
+        </w:rPr>
+        <w:t>, m</w:t>
+      </w:r>
+      <w:r>
+        <w:rPr>
+          <w:rFonts w:ascii="Arial" w:hAnsi="Arial" w:cs="Arial"/>
+          <w:sz w:val="24"/>
+          <w:szCs w:val="24"/>
+        </w:rPr>
+        <w:t>inimundo, MER e DER</w:t>
+      </w:r>
+      <w:r>
+        <w:rPr>
+          <w:rFonts w:ascii="Arial" w:hAnsi="Arial" w:cs="Arial"/>
+          <w:sz w:val="24"/>
+          <w:szCs w:val="24"/>
+        </w:rPr>
+        <w:t>.</w:t>
       </w:r>
       <w:r>
         <w:rPr>
@@ -3300,6 +3669,38 @@
           <w:sz w:val="24"/>
           <w:szCs w:val="24"/>
         </w:rPr>
+        <w:t>I</w:t>
+      </w:r>
+      <w:r>
+        <w:rPr>
+          <w:rFonts w:ascii="Arial" w:hAnsi="Arial" w:cs="Arial"/>
+          <w:sz w:val="24"/>
+          <w:szCs w:val="24"/>
+        </w:rPr>
+        <w:t>sso se deu</w:t>
+      </w:r>
+      <w:r>
+        <w:rPr>
+          <w:rFonts w:ascii="Arial" w:hAnsi="Arial" w:cs="Arial"/>
+          <w:sz w:val="24"/>
+          <w:szCs w:val="24"/>
+        </w:rPr>
+        <w:t xml:space="preserve"> </w:t>
+      </w:r>
+      <w:r>
+        <w:rPr>
+          <w:rFonts w:ascii="Arial" w:hAnsi="Arial" w:cs="Arial"/>
+          <w:sz w:val="24"/>
+          <w:szCs w:val="24"/>
+        </w:rPr>
+        <w:t xml:space="preserve">por se tratarem </w:t>
+      </w:r>
+      <w:r>
+        <w:rPr>
+          <w:rFonts w:ascii="Arial" w:hAnsi="Arial" w:cs="Arial"/>
+          <w:sz w:val="24"/>
+          <w:szCs w:val="24"/>
+        </w:rPr>
         <w:t xml:space="preserve">de métodos para o desenvolvimento inicial do banco de dados, onde </w:t>
       </w:r>
       <w:r>
@@ -3308,7 +3709,7 @@
           <w:sz w:val="24"/>
           <w:szCs w:val="24"/>
         </w:rPr>
-        <w:t xml:space="preserve">podemos analisar a ideia inicial e adequar ela as necessidades do </w:t>
+        <w:t xml:space="preserve">podemos analisar a ideia inicial e adequar ela as necessidades do banco </w:t>
       </w:r>
       <w:r>
         <w:rPr>
@@ -3317,7 +3718,7 @@
           <w:szCs w:val="24"/>
         </w:rPr>
         <w:lastRenderedPageBreak/>
-        <w:t xml:space="preserve">banco de dados. Posteriormente </w:t>
+        <w:t xml:space="preserve">de dados. Posteriormente </w:t>
       </w:r>
       <w:r>
         <w:rPr>
@@ -3378,6 +3779,74 @@
     </w:p>
     <w:p>
       <w:pPr>
+        <w:pStyle w:val="NormalWeb"/>
+        <w:rPr>
+          <w:rFonts w:ascii="Arial" w:hAnsi="Arial" w:cs="Arial"/>
+        </w:rPr>
+      </w:pPr>
+      <w:r>
+        <w:rPr>
+          <w:rFonts w:ascii="Arial" w:hAnsi="Arial" w:cs="Arial"/>
+        </w:rPr>
+        <w:t xml:space="preserve">Outro tópico abordado foram as 3 formas normais de bancos de dados, normas essas que visam </w:t>
+      </w:r>
+      <w:r>
+        <w:rPr>
+          <w:rFonts w:ascii="Arial" w:hAnsi="Arial" w:cs="Arial"/>
+        </w:rPr>
+        <w:t>eliminar redundâncias e inconsistências em um banco de dados relacional</w:t>
+      </w:r>
+      <w:r>
+        <w:rPr>
+          <w:rFonts w:ascii="Arial" w:hAnsi="Arial" w:cs="Arial"/>
+        </w:rPr>
+        <w:t>. Ainda existem outras duas, que não foram abordadas no decorrer das aulas, e que se aplicam apenas em situações mais complexas e específicas.</w:t>
+      </w:r>
+    </w:p>
+    <w:p>
+      <w:pPr>
+        <w:pStyle w:val="NormalWeb"/>
+        <w:rPr>
+          <w:rFonts w:ascii="Arial" w:hAnsi="Arial" w:cs="Arial"/>
+        </w:rPr>
+      </w:pPr>
+      <w:r>
+        <w:rPr>
+          <w:rFonts w:ascii="Arial" w:hAnsi="Arial" w:cs="Arial"/>
+        </w:rPr>
+        <w:t>1ª Forma Normal (1NF): Nesta forma normal, as tabelas devem possuir uma estrutura tabular, ou seja, os valores em cada coluna devem ser atômicos, não sendo permitido agrupar múltiplos valores em uma única célula. Além disso, cada tabela deve possuir uma chave primária única que identifica de forma única cada registro.</w:t>
+      </w:r>
+    </w:p>
+    <w:p>
+      <w:pPr>
+        <w:pStyle w:val="NormalWeb"/>
+        <w:rPr>
+          <w:rFonts w:ascii="Arial" w:hAnsi="Arial" w:cs="Arial"/>
+        </w:rPr>
+      </w:pPr>
+      <w:r>
+        <w:rPr>
+          <w:rFonts w:ascii="Arial" w:hAnsi="Arial" w:cs="Arial"/>
+        </w:rPr>
+        <w:t>2ª Forma Normal (2NF): Nesta forma normal, além de atender aos critérios da 1NF, cada coluna não chave deve depender completamente da chave primária, e não de apenas uma parte dela. Isso significa que as dependências funcionais devem ser eliminadas, movendo as colunas dependentes para outras tabelas.</w:t>
+      </w:r>
+    </w:p>
+    <w:p>
+      <w:pPr>
+        <w:pStyle w:val="NormalWeb"/>
+        <w:rPr>
+          <w:rFonts w:ascii="Arial" w:hAnsi="Arial" w:cs="Arial"/>
+        </w:rPr>
+      </w:pPr>
+      <w:r>
+        <w:rPr>
+          <w:rFonts w:ascii="Arial" w:hAnsi="Arial" w:cs="Arial"/>
+        </w:rPr>
+        <w:t>3ª Forma Normal (3NF): Nesta forma normal, além de atender aos critérios da 2NF, não devem existir dependências transitivas, ou seja, uma coluna não chave não deve depender de outra coluna não chave. Para eliminar essas dependências, é necessário criar tabelas adicionais.</w:t>
+      </w:r>
+    </w:p>
+    <w:p>
+      <w:pPr>
         <w:rPr>
           <w:rFonts w:ascii="Arial" w:hAnsi="Arial" w:cs="Arial"/>
           <w:sz w:val="24"/>
@@ -3440,6 +3909,14 @@
         </w:rPr>
         <w:t>nesse conteúdo.</w:t>
       </w:r>
+      <w:r>
+        <w:rPr>
+          <w:rFonts w:ascii="Arial" w:hAnsi="Arial" w:cs="Arial"/>
+          <w:sz w:val="24"/>
+          <w:szCs w:val="24"/>
+        </w:rPr>
+        <w:t xml:space="preserve"> Essa atividade foi realizada dentro da plataforma do Draw.io, que conta com as ferramentas necessárias para a criação de um modelo DER.</w:t>
+      </w:r>
     </w:p>
     <w:p>
       <w:pPr>
@@ -3471,8 +3948,18 @@
           <w:sz w:val="24"/>
           <w:szCs w:val="24"/>
         </w:rPr>
-        <w:t>o modelo físico desse exercício. Para isso o Postgree</w:t>
-      </w:r>
+        <w:t xml:space="preserve">o modelo físico desse exercício. Para isso o </w:t>
+      </w:r>
+      <w:proofErr w:type="spellStart"/>
+      <w:r>
+        <w:rPr>
+          <w:rFonts w:ascii="Arial" w:hAnsi="Arial" w:cs="Arial"/>
+          <w:sz w:val="24"/>
+          <w:szCs w:val="24"/>
+        </w:rPr>
+        <w:t>Postgree</w:t>
+      </w:r>
+      <w:proofErr w:type="spellEnd"/>
       <w:r>
         <w:rPr>
           <w:rFonts w:ascii="Arial" w:hAnsi="Arial" w:cs="Arial"/>
@@ -3519,7 +4006,43 @@
           <w:sz w:val="24"/>
           <w:szCs w:val="24"/>
         </w:rPr>
-        <w:t xml:space="preserve"> (Data Definition Language) </w:t>
+        <w:t xml:space="preserve"> (Data </w:t>
+      </w:r>
+      <w:proofErr w:type="spellStart"/>
+      <w:r>
+        <w:rPr>
+          <w:rFonts w:ascii="Arial" w:hAnsi="Arial" w:cs="Arial"/>
+          <w:sz w:val="24"/>
+          <w:szCs w:val="24"/>
+        </w:rPr>
+        <w:t>Definition</w:t>
+      </w:r>
+      <w:proofErr w:type="spellEnd"/>
+      <w:r>
+        <w:rPr>
+          <w:rFonts w:ascii="Arial" w:hAnsi="Arial" w:cs="Arial"/>
+          <w:sz w:val="24"/>
+          <w:szCs w:val="24"/>
+        </w:rPr>
+        <w:t xml:space="preserve"> </w:t>
+      </w:r>
+      <w:proofErr w:type="spellStart"/>
+      <w:r>
+        <w:rPr>
+          <w:rFonts w:ascii="Arial" w:hAnsi="Arial" w:cs="Arial"/>
+          <w:sz w:val="24"/>
+          <w:szCs w:val="24"/>
+        </w:rPr>
+        <w:t>Language</w:t>
+      </w:r>
+      <w:proofErr w:type="spellEnd"/>
+      <w:r>
+        <w:rPr>
+          <w:rFonts w:ascii="Arial" w:hAnsi="Arial" w:cs="Arial"/>
+          <w:sz w:val="24"/>
+          <w:szCs w:val="24"/>
+        </w:rPr>
+        <w:t xml:space="preserve">) </w:t>
       </w:r>
       <w:r>
         <w:rPr>
@@ -3552,7 +4075,25 @@
           <w:sz w:val="24"/>
           <w:szCs w:val="24"/>
         </w:rPr>
-        <w:t xml:space="preserve">Com a apresentação dos bancos criados, foi solicitada a realização de comando DQL (Data Query Language) </w:t>
+        <w:t xml:space="preserve">Com a apresentação dos bancos criados, foi solicitada a realização de comando DQL (Data Query </w:t>
+      </w:r>
+      <w:proofErr w:type="spellStart"/>
+      <w:r>
+        <w:rPr>
+          <w:rFonts w:ascii="Arial" w:hAnsi="Arial" w:cs="Arial"/>
+          <w:sz w:val="24"/>
+          <w:szCs w:val="24"/>
+        </w:rPr>
+        <w:t>Language</w:t>
+      </w:r>
+      <w:proofErr w:type="spellEnd"/>
+      <w:r>
+        <w:rPr>
+          <w:rFonts w:ascii="Arial" w:hAnsi="Arial" w:cs="Arial"/>
+          <w:sz w:val="24"/>
+          <w:szCs w:val="24"/>
+        </w:rPr>
+        <w:t xml:space="preserve">) </w:t>
       </w:r>
       <w:r>
         <w:rPr>
@@ -3561,66 +4102,6 @@
           <w:szCs w:val="24"/>
         </w:rPr>
         <w:t>para a apresentação de determinados dados específicos, para aferir nosso conhecimento dobre esses comandos.</w:t>
-      </w:r>
-    </w:p>
-    <w:p>
-      <w:pPr>
-        <w:pStyle w:val="NormalWeb"/>
-        <w:rPr>
-          <w:rFonts w:ascii="Arial" w:hAnsi="Arial" w:cs="Arial"/>
-        </w:rPr>
-      </w:pPr>
-      <w:r>
-        <w:rPr>
-          <w:rFonts w:ascii="Arial" w:hAnsi="Arial" w:cs="Arial"/>
-        </w:rPr>
-        <w:t>Durante as aulas de banco de dados, aprendemos sobre o conceito de banco de dados, que é uma estrutura física para armazenar e gerenciar dados por meio de sistemas conhecidos como SGBD's (Sistemas de Gerenciamento de Banco de Dados), como Oracle, MySQL e SQL Server. Também estudamos a linguagem SQL (Structured Query Language), que é usada para realizar consultas e manipulações nos bancos de dados.</w:t>
-      </w:r>
-    </w:p>
-    <w:p>
-      <w:pPr>
-        <w:pStyle w:val="NormalWeb"/>
-        <w:rPr>
-          <w:rFonts w:ascii="Arial" w:hAnsi="Arial" w:cs="Arial"/>
-        </w:rPr>
-      </w:pPr>
-      <w:r>
-        <w:rPr>
-          <w:rFonts w:ascii="Arial" w:hAnsi="Arial" w:cs="Arial"/>
-        </w:rPr>
-        <w:t>Exploramos a modelagem de banco de dados, que envolve o planejamento prévio do banco antes do desenvolvimento, com o objetivo de obter melhor desempenho e eficiência. Utilizamos o modelo conceitual MER (Modelo Entidade Relacionamento) para descrever entidades, atributos e relacionamentos entre eles. O modelo é representado graficamente por meio de DER (Diagrama Entidade Relacionamento).</w:t>
-      </w:r>
-    </w:p>
-    <w:p>
-      <w:pPr>
-        <w:pStyle w:val="NormalWeb"/>
-        <w:rPr>
-          <w:rFonts w:ascii="Arial" w:hAnsi="Arial" w:cs="Arial"/>
-        </w:rPr>
-      </w:pPr>
-      <w:r>
-        <w:rPr>
-          <w:rFonts w:ascii="Arial" w:hAnsi="Arial" w:cs="Arial"/>
-        </w:rPr>
-        <w:t>Aprendemos sobre entidades, que são objetos do mundo real, e como elas se relacionam entre si. Os relacionamentos podem ter cardinalidade (como 1:1, 1:n e n:</w:t>
-      </w:r>
-      <w:r>
-        <w:rPr>
-          <w:rFonts w:ascii="Arial" w:hAnsi="Arial" w:cs="Arial"/>
-        </w:rPr>
-        <w:t>n</w:t>
-      </w:r>
-      <w:r>
-        <w:rPr>
-          <w:rFonts w:ascii="Arial" w:hAnsi="Arial" w:cs="Arial"/>
-        </w:rPr>
-        <w:t>) e especificar a quantidade mínima e máxima de relacionamentos. Identificamos os relacionamentos fortes e os relacionamentos fracos</w:t>
-      </w:r>
-      <w:r>
-        <w:rPr>
-          <w:rFonts w:ascii="Arial" w:hAnsi="Arial" w:cs="Arial"/>
-        </w:rPr>
-        <w:t>.</w:t>
       </w:r>
     </w:p>
     <w:p>
@@ -4359,6 +4840,18 @@
       <w:szCs w:val="32"/>
     </w:rPr>
   </w:style>
+  <w:style w:type="character" w:styleId="Hyperlink">
+    <w:name w:val="Hyperlink"/>
+    <w:basedOn w:val="Fontepargpadro"/>
+    <w:uiPriority w:val="99"/>
+    <w:semiHidden/>
+    <w:unhideWhenUsed/>
+    <w:rsid w:val="00B149DA"/>
+    <w:rPr>
+      <w:color w:val="0000FF"/>
+      <w:u w:val="single"/>
+    </w:rPr>
+  </w:style>
 </w:styles>
 </file>
 

--- a/Conteúdo escrito.docx
+++ b/Conteúdo escrito.docx
@@ -3794,8 +3794,16 @@
         <w:rPr>
           <w:rFonts w:ascii="Arial" w:hAnsi="Arial" w:cs="Arial"/>
         </w:rPr>
-        <w:t>eliminar redundâncias e inconsistências em um banco de dados relacional</w:t>
-      </w:r>
+        <w:t xml:space="preserve">eliminar redundâncias e inconsistências em um banco de </w:t>
+      </w:r>
+      <w:proofErr w:type="gramStart"/>
+      <w:r>
+        <w:rPr>
+          <w:rFonts w:ascii="Arial" w:hAnsi="Arial" w:cs="Arial"/>
+        </w:rPr>
+        <w:t>dados relacional</w:t>
+      </w:r>
+      <w:proofErr w:type="gramEnd"/>
       <w:r>
         <w:rPr>
           <w:rFonts w:ascii="Arial" w:hAnsi="Arial" w:cs="Arial"/>
@@ -4101,7 +4109,23 @@
           <w:sz w:val="24"/>
           <w:szCs w:val="24"/>
         </w:rPr>
-        <w:t>para a apresentação de determinados dados específicos, para aferir nosso conhecimento dobre esses comandos.</w:t>
+        <w:t xml:space="preserve">para a apresentação de determinados dados específicos, para aferir nosso conhecimento </w:t>
+      </w:r>
+      <w:r>
+        <w:rPr>
+          <w:rFonts w:ascii="Arial" w:hAnsi="Arial" w:cs="Arial"/>
+          <w:sz w:val="24"/>
+          <w:szCs w:val="24"/>
+        </w:rPr>
+        <w:t>s</w:t>
+      </w:r>
+      <w:r>
+        <w:rPr>
+          <w:rFonts w:ascii="Arial" w:hAnsi="Arial" w:cs="Arial"/>
+          <w:sz w:val="24"/>
+          <w:szCs w:val="24"/>
+        </w:rPr>
+        <w:t>obre esses comandos.</w:t>
       </w:r>
     </w:p>
     <w:p>
@@ -4112,6 +4136,1473 @@
           <w:szCs w:val="24"/>
         </w:rPr>
       </w:pPr>
+    </w:p>
+    <w:p>
+      <w:pPr>
+        <w:pStyle w:val="Ttulo1"/>
+        <w:rPr>
+          <w:rFonts w:ascii="Arial" w:hAnsi="Arial" w:cs="Arial"/>
+          <w:b/>
+          <w:bCs/>
+          <w:color w:val="auto"/>
+          <w:sz w:val="28"/>
+          <w:szCs w:val="28"/>
+        </w:rPr>
+      </w:pPr>
+      <w:r>
+        <w:rPr>
+          <w:rFonts w:ascii="Arial" w:hAnsi="Arial" w:cs="Arial"/>
+          <w:b/>
+          <w:bCs/>
+          <w:color w:val="auto"/>
+          <w:sz w:val="28"/>
+          <w:szCs w:val="28"/>
+        </w:rPr>
+        <w:t>Ciência de Dados</w:t>
+      </w:r>
+      <w:r>
+        <w:rPr>
+          <w:rFonts w:ascii="Arial" w:hAnsi="Arial" w:cs="Arial"/>
+          <w:b/>
+          <w:bCs/>
+          <w:color w:val="auto"/>
+          <w:sz w:val="28"/>
+          <w:szCs w:val="28"/>
+        </w:rPr>
+        <w:t>:</w:t>
+      </w:r>
+    </w:p>
+    <w:p>
+      <w:pPr>
+        <w:rPr>
+          <w:rFonts w:ascii="Roboto" w:hAnsi="Roboto" w:cs="Arial"/>
+          <w:sz w:val="24"/>
+          <w:szCs w:val="24"/>
+        </w:rPr>
+      </w:pPr>
+      <w:r>
+        <w:t>https://drive.google.com/drive/folders/1onZB_Y3TFhF44LHZfpmqhGSZ7iqYMG8P?usp=sharing</w:t>
+      </w:r>
+    </w:p>
+    <w:p>
+      <w:pPr>
+        <w:rPr>
+          <w:rFonts w:ascii="Roboto" w:hAnsi="Roboto" w:cs="Arial"/>
+          <w:sz w:val="24"/>
+          <w:szCs w:val="24"/>
+        </w:rPr>
+      </w:pPr>
+      <w:r>
+        <w:rPr>
+          <w:rFonts w:ascii="Roboto" w:hAnsi="Roboto" w:cs="Arial"/>
+          <w:sz w:val="24"/>
+          <w:szCs w:val="24"/>
+        </w:rPr>
+        <w:t xml:space="preserve">Para o estudo de ciência de dados fizemos o uso da plataforma Google </w:t>
+      </w:r>
+      <w:proofErr w:type="spellStart"/>
+      <w:r>
+        <w:rPr>
+          <w:rFonts w:ascii="Roboto" w:hAnsi="Roboto" w:cs="Arial"/>
+          <w:sz w:val="24"/>
+          <w:szCs w:val="24"/>
+        </w:rPr>
+        <w:t>Colab</w:t>
+      </w:r>
+      <w:proofErr w:type="spellEnd"/>
+      <w:r>
+        <w:rPr>
+          <w:rFonts w:ascii="Roboto" w:hAnsi="Roboto" w:cs="Arial"/>
+          <w:sz w:val="24"/>
+          <w:szCs w:val="24"/>
+        </w:rPr>
+        <w:t xml:space="preserve">, </w:t>
+      </w:r>
+      <w:r>
+        <w:rPr>
+          <w:rFonts w:ascii="Roboto" w:hAnsi="Roboto" w:cs="Arial"/>
+          <w:sz w:val="24"/>
+          <w:szCs w:val="24"/>
+        </w:rPr>
+        <w:t>logo</w:t>
+      </w:r>
+      <w:r>
+        <w:rPr>
+          <w:rFonts w:ascii="Roboto" w:hAnsi="Roboto" w:cs="Arial"/>
+          <w:sz w:val="24"/>
+          <w:szCs w:val="24"/>
+        </w:rPr>
+        <w:t>, para a utilização prática dos conteúdos</w:t>
+      </w:r>
+      <w:r>
+        <w:rPr>
+          <w:rFonts w:ascii="Roboto" w:hAnsi="Roboto" w:cs="Arial"/>
+          <w:sz w:val="24"/>
+          <w:szCs w:val="24"/>
+        </w:rPr>
+        <w:t xml:space="preserve"> aplicamos </w:t>
+      </w:r>
+      <w:r>
+        <w:rPr>
+          <w:rFonts w:ascii="Roboto" w:hAnsi="Roboto" w:cs="Arial"/>
+          <w:sz w:val="24"/>
+          <w:szCs w:val="24"/>
+        </w:rPr>
+        <w:t xml:space="preserve">linguagem </w:t>
+      </w:r>
+      <w:proofErr w:type="spellStart"/>
+      <w:r>
+        <w:rPr>
+          <w:rFonts w:ascii="Roboto" w:hAnsi="Roboto" w:cs="Arial"/>
+          <w:sz w:val="24"/>
+          <w:szCs w:val="24"/>
+        </w:rPr>
+        <w:t>python</w:t>
+      </w:r>
+      <w:proofErr w:type="spellEnd"/>
+      <w:r>
+        <w:rPr>
+          <w:rFonts w:ascii="Roboto" w:hAnsi="Roboto" w:cs="Arial"/>
+          <w:sz w:val="24"/>
+          <w:szCs w:val="24"/>
+        </w:rPr>
+        <w:t xml:space="preserve"> </w:t>
+      </w:r>
+      <w:proofErr w:type="spellStart"/>
+      <w:r>
+        <w:rPr>
+          <w:rFonts w:ascii="Roboto" w:hAnsi="Roboto" w:cs="Arial"/>
+          <w:sz w:val="24"/>
+          <w:szCs w:val="24"/>
+        </w:rPr>
+        <w:lastRenderedPageBreak/>
+        <w:t>gerar</w:t>
+      </w:r>
+      <w:r>
+        <w:rPr>
+          <w:rFonts w:ascii="Roboto" w:hAnsi="Roboto" w:cs="Arial"/>
+          <w:sz w:val="24"/>
+          <w:szCs w:val="24"/>
+        </w:rPr>
+        <w:t>ando</w:t>
+      </w:r>
+      <w:proofErr w:type="spellEnd"/>
+      <w:r>
+        <w:rPr>
+          <w:rFonts w:ascii="Roboto" w:hAnsi="Roboto" w:cs="Arial"/>
+          <w:sz w:val="24"/>
+          <w:szCs w:val="24"/>
+        </w:rPr>
+        <w:t xml:space="preserve"> tabela, gráficos e </w:t>
+      </w:r>
+      <w:proofErr w:type="spellStart"/>
+      <w:r>
+        <w:rPr>
+          <w:rFonts w:ascii="Roboto" w:hAnsi="Roboto" w:cs="Arial"/>
+          <w:sz w:val="24"/>
+          <w:szCs w:val="24"/>
+        </w:rPr>
+        <w:t>cáculos</w:t>
+      </w:r>
+      <w:proofErr w:type="spellEnd"/>
+      <w:r>
+        <w:rPr>
+          <w:rFonts w:ascii="Roboto" w:hAnsi="Roboto" w:cs="Arial"/>
+          <w:sz w:val="24"/>
+          <w:szCs w:val="24"/>
+        </w:rPr>
+        <w:t>.</w:t>
+      </w:r>
+      <w:r>
+        <w:rPr>
+          <w:rFonts w:ascii="Roboto" w:hAnsi="Roboto" w:cs="Arial"/>
+          <w:sz w:val="24"/>
+          <w:szCs w:val="24"/>
+        </w:rPr>
+        <w:t xml:space="preserve"> Também utilizamos um</w:t>
+      </w:r>
+      <w:r>
+        <w:rPr>
+          <w:rFonts w:ascii="Roboto" w:hAnsi="Roboto" w:cs="Arial"/>
+          <w:sz w:val="24"/>
+          <w:szCs w:val="24"/>
+        </w:rPr>
+        <w:t xml:space="preserve"> banco de dados </w:t>
+      </w:r>
+      <w:r>
+        <w:rPr>
+          <w:rFonts w:ascii="Roboto" w:hAnsi="Roboto" w:cs="Arial"/>
+          <w:sz w:val="24"/>
+          <w:szCs w:val="24"/>
+        </w:rPr>
+        <w:t>que continha os passageiros do Titanic, e algumas informações sobre eles.</w:t>
+      </w:r>
+    </w:p>
+    <w:p>
+      <w:pPr>
+        <w:rPr>
+          <w:rFonts w:ascii="Arial" w:hAnsi="Arial" w:cs="Arial"/>
+          <w:sz w:val="24"/>
+          <w:szCs w:val="24"/>
+        </w:rPr>
+      </w:pPr>
+      <w:r>
+        <w:rPr>
+          <w:rFonts w:ascii="Roboto" w:hAnsi="Roboto" w:cs="Arial"/>
+          <w:sz w:val="24"/>
+          <w:szCs w:val="24"/>
+        </w:rPr>
+        <w:t xml:space="preserve">Inicialmente tratamos da amostragem e seus tipos. Ela nada mais é do que um </w:t>
+      </w:r>
+      <w:r>
+        <w:rPr>
+          <w:rFonts w:ascii="Arial" w:hAnsi="Arial" w:cs="Arial"/>
+          <w:sz w:val="24"/>
+          <w:szCs w:val="24"/>
+        </w:rPr>
+        <w:t>processo de seleção de uma parte representativa de uma população maior para análise e inferência estatística</w:t>
+      </w:r>
+      <w:r>
+        <w:rPr>
+          <w:rFonts w:ascii="Arial" w:hAnsi="Arial" w:cs="Arial"/>
+          <w:sz w:val="24"/>
+          <w:szCs w:val="24"/>
+        </w:rPr>
+        <w:t>. Os tipos de amostragem são:</w:t>
+      </w:r>
+    </w:p>
+    <w:p>
+      <w:pPr>
+        <w:numPr>
+          <w:ilvl w:val="0"/>
+          <w:numId w:val="3"/>
+        </w:numPr>
+        <w:spacing w:before="100" w:beforeAutospacing="1" w:after="100" w:afterAutospacing="1" w:line="240" w:lineRule="auto"/>
+        <w:rPr>
+          <w:rFonts w:ascii="Arial" w:eastAsia="Times New Roman" w:hAnsi="Arial" w:cs="Arial"/>
+          <w:kern w:val="0"/>
+          <w:sz w:val="24"/>
+          <w:szCs w:val="24"/>
+          <w:lang w:eastAsia="pt-BR"/>
+          <w14:ligatures w14:val="none"/>
+        </w:rPr>
+      </w:pPr>
+      <w:r>
+        <w:rPr>
+          <w:rFonts w:ascii="Arial" w:eastAsia="Times New Roman" w:hAnsi="Arial" w:cs="Arial"/>
+          <w:kern w:val="0"/>
+          <w:sz w:val="24"/>
+          <w:szCs w:val="24"/>
+          <w:lang w:eastAsia="pt-BR"/>
+          <w14:ligatures w14:val="none"/>
+        </w:rPr>
+        <w:t>Amostragem Aleatória Simples:</w:t>
+      </w:r>
+    </w:p>
+    <w:p>
+      <w:pPr>
+        <w:numPr>
+          <w:ilvl w:val="1"/>
+          <w:numId w:val="3"/>
+        </w:numPr>
+        <w:spacing w:before="100" w:beforeAutospacing="1" w:after="100" w:afterAutospacing="1" w:line="240" w:lineRule="auto"/>
+        <w:rPr>
+          <w:rFonts w:ascii="Arial" w:eastAsia="Times New Roman" w:hAnsi="Arial" w:cs="Arial"/>
+          <w:kern w:val="0"/>
+          <w:sz w:val="24"/>
+          <w:szCs w:val="24"/>
+          <w:lang w:eastAsia="pt-BR"/>
+          <w14:ligatures w14:val="none"/>
+        </w:rPr>
+      </w:pPr>
+      <w:r>
+        <w:rPr>
+          <w:rFonts w:ascii="Arial" w:eastAsia="Times New Roman" w:hAnsi="Arial" w:cs="Arial"/>
+          <w:kern w:val="0"/>
+          <w:sz w:val="24"/>
+          <w:szCs w:val="24"/>
+          <w:lang w:eastAsia="pt-BR"/>
+          <w14:ligatures w14:val="none"/>
+        </w:rPr>
+        <w:t>Cada elemento da população tem a mesma chance de ser selecionado.</w:t>
+      </w:r>
+    </w:p>
+    <w:p>
+      <w:pPr>
+        <w:numPr>
+          <w:ilvl w:val="1"/>
+          <w:numId w:val="3"/>
+        </w:numPr>
+        <w:spacing w:before="100" w:beforeAutospacing="1" w:after="100" w:afterAutospacing="1" w:line="240" w:lineRule="auto"/>
+        <w:rPr>
+          <w:rFonts w:ascii="Arial" w:eastAsia="Times New Roman" w:hAnsi="Arial" w:cs="Arial"/>
+          <w:kern w:val="0"/>
+          <w:sz w:val="24"/>
+          <w:szCs w:val="24"/>
+          <w:lang w:eastAsia="pt-BR"/>
+          <w14:ligatures w14:val="none"/>
+        </w:rPr>
+      </w:pPr>
+      <w:r>
+        <w:rPr>
+          <w:rFonts w:ascii="Arial" w:eastAsia="Times New Roman" w:hAnsi="Arial" w:cs="Arial"/>
+          <w:kern w:val="0"/>
+          <w:sz w:val="24"/>
+          <w:szCs w:val="24"/>
+          <w:lang w:eastAsia="pt-BR"/>
+          <w14:ligatures w14:val="none"/>
+        </w:rPr>
+        <w:t>É realizado através de sorteio aleatório, garantindo a representatividade da amostra.</w:t>
+      </w:r>
+    </w:p>
+    <w:p>
+      <w:pPr>
+        <w:numPr>
+          <w:ilvl w:val="0"/>
+          <w:numId w:val="3"/>
+        </w:numPr>
+        <w:spacing w:before="100" w:beforeAutospacing="1" w:after="100" w:afterAutospacing="1" w:line="240" w:lineRule="auto"/>
+        <w:rPr>
+          <w:rFonts w:ascii="Arial" w:eastAsia="Times New Roman" w:hAnsi="Arial" w:cs="Arial"/>
+          <w:kern w:val="0"/>
+          <w:sz w:val="24"/>
+          <w:szCs w:val="24"/>
+          <w:lang w:eastAsia="pt-BR"/>
+          <w14:ligatures w14:val="none"/>
+        </w:rPr>
+      </w:pPr>
+      <w:r>
+        <w:rPr>
+          <w:rFonts w:ascii="Arial" w:eastAsia="Times New Roman" w:hAnsi="Arial" w:cs="Arial"/>
+          <w:kern w:val="0"/>
+          <w:sz w:val="24"/>
+          <w:szCs w:val="24"/>
+          <w:lang w:eastAsia="pt-BR"/>
+          <w14:ligatures w14:val="none"/>
+        </w:rPr>
+        <w:t>Amostragem Estratificada:</w:t>
+      </w:r>
+    </w:p>
+    <w:p>
+      <w:pPr>
+        <w:numPr>
+          <w:ilvl w:val="1"/>
+          <w:numId w:val="3"/>
+        </w:numPr>
+        <w:spacing w:before="100" w:beforeAutospacing="1" w:after="100" w:afterAutospacing="1" w:line="240" w:lineRule="auto"/>
+        <w:rPr>
+          <w:rFonts w:ascii="Arial" w:eastAsia="Times New Roman" w:hAnsi="Arial" w:cs="Arial"/>
+          <w:kern w:val="0"/>
+          <w:sz w:val="24"/>
+          <w:szCs w:val="24"/>
+          <w:lang w:eastAsia="pt-BR"/>
+          <w14:ligatures w14:val="none"/>
+        </w:rPr>
+      </w:pPr>
+      <w:r>
+        <w:rPr>
+          <w:rFonts w:ascii="Arial" w:eastAsia="Times New Roman" w:hAnsi="Arial" w:cs="Arial"/>
+          <w:kern w:val="0"/>
+          <w:sz w:val="24"/>
+          <w:szCs w:val="24"/>
+          <w:lang w:eastAsia="pt-BR"/>
+          <w14:ligatures w14:val="none"/>
+        </w:rPr>
+        <w:t>A população é dividida em estratos ou subgrupos com características similares.</w:t>
+      </w:r>
+    </w:p>
+    <w:p>
+      <w:pPr>
+        <w:numPr>
+          <w:ilvl w:val="1"/>
+          <w:numId w:val="3"/>
+        </w:numPr>
+        <w:spacing w:before="100" w:beforeAutospacing="1" w:after="100" w:afterAutospacing="1" w:line="240" w:lineRule="auto"/>
+        <w:rPr>
+          <w:rFonts w:ascii="Arial" w:eastAsia="Times New Roman" w:hAnsi="Arial" w:cs="Arial"/>
+          <w:kern w:val="0"/>
+          <w:sz w:val="24"/>
+          <w:szCs w:val="24"/>
+          <w:lang w:eastAsia="pt-BR"/>
+          <w14:ligatures w14:val="none"/>
+        </w:rPr>
+      </w:pPr>
+      <w:r>
+        <w:rPr>
+          <w:rFonts w:ascii="Arial" w:eastAsia="Times New Roman" w:hAnsi="Arial" w:cs="Arial"/>
+          <w:kern w:val="0"/>
+          <w:sz w:val="24"/>
+          <w:szCs w:val="24"/>
+          <w:lang w:eastAsia="pt-BR"/>
+          <w14:ligatures w14:val="none"/>
+        </w:rPr>
+        <w:t>São selecionadas amostras aleatórias de cada estrato proporcionalmente ao seu tamanho.</w:t>
+      </w:r>
+    </w:p>
+    <w:p>
+      <w:pPr>
+        <w:numPr>
+          <w:ilvl w:val="1"/>
+          <w:numId w:val="3"/>
+        </w:numPr>
+        <w:spacing w:before="100" w:beforeAutospacing="1" w:after="100" w:afterAutospacing="1" w:line="240" w:lineRule="auto"/>
+        <w:rPr>
+          <w:rFonts w:ascii="Arial" w:eastAsia="Times New Roman" w:hAnsi="Arial" w:cs="Arial"/>
+          <w:kern w:val="0"/>
+          <w:sz w:val="24"/>
+          <w:szCs w:val="24"/>
+          <w:lang w:eastAsia="pt-BR"/>
+          <w14:ligatures w14:val="none"/>
+        </w:rPr>
+      </w:pPr>
+      <w:r>
+        <w:rPr>
+          <w:rFonts w:ascii="Arial" w:eastAsia="Times New Roman" w:hAnsi="Arial" w:cs="Arial"/>
+          <w:kern w:val="0"/>
+          <w:sz w:val="24"/>
+          <w:szCs w:val="24"/>
+          <w:lang w:eastAsia="pt-BR"/>
+          <w14:ligatures w14:val="none"/>
+        </w:rPr>
+        <w:t>Permite uma análise mais precisa em subgrupos específicos da população.</w:t>
+      </w:r>
+    </w:p>
+    <w:p>
+      <w:pPr>
+        <w:numPr>
+          <w:ilvl w:val="0"/>
+          <w:numId w:val="3"/>
+        </w:numPr>
+        <w:spacing w:before="100" w:beforeAutospacing="1" w:after="100" w:afterAutospacing="1" w:line="240" w:lineRule="auto"/>
+        <w:rPr>
+          <w:rFonts w:ascii="Arial" w:eastAsia="Times New Roman" w:hAnsi="Arial" w:cs="Arial"/>
+          <w:kern w:val="0"/>
+          <w:sz w:val="24"/>
+          <w:szCs w:val="24"/>
+          <w:lang w:eastAsia="pt-BR"/>
+          <w14:ligatures w14:val="none"/>
+        </w:rPr>
+      </w:pPr>
+      <w:r>
+        <w:rPr>
+          <w:rFonts w:ascii="Arial" w:eastAsia="Times New Roman" w:hAnsi="Arial" w:cs="Arial"/>
+          <w:kern w:val="0"/>
+          <w:sz w:val="24"/>
+          <w:szCs w:val="24"/>
+          <w:lang w:eastAsia="pt-BR"/>
+          <w14:ligatures w14:val="none"/>
+        </w:rPr>
+        <w:t>Amostragem por Conglomerados:</w:t>
+      </w:r>
+    </w:p>
+    <w:p>
+      <w:pPr>
+        <w:numPr>
+          <w:ilvl w:val="1"/>
+          <w:numId w:val="3"/>
+        </w:numPr>
+        <w:spacing w:before="100" w:beforeAutospacing="1" w:after="100" w:afterAutospacing="1" w:line="240" w:lineRule="auto"/>
+        <w:rPr>
+          <w:rFonts w:ascii="Arial" w:eastAsia="Times New Roman" w:hAnsi="Arial" w:cs="Arial"/>
+          <w:kern w:val="0"/>
+          <w:sz w:val="24"/>
+          <w:szCs w:val="24"/>
+          <w:lang w:eastAsia="pt-BR"/>
+          <w14:ligatures w14:val="none"/>
+        </w:rPr>
+      </w:pPr>
+      <w:r>
+        <w:rPr>
+          <w:rFonts w:ascii="Arial" w:eastAsia="Times New Roman" w:hAnsi="Arial" w:cs="Arial"/>
+          <w:kern w:val="0"/>
+          <w:sz w:val="24"/>
+          <w:szCs w:val="24"/>
+          <w:lang w:eastAsia="pt-BR"/>
+          <w14:ligatures w14:val="none"/>
+        </w:rPr>
+        <w:t>A população é dividida em conglomerados (grupos) naturalmente existentes.</w:t>
+      </w:r>
+    </w:p>
+    <w:p>
+      <w:pPr>
+        <w:numPr>
+          <w:ilvl w:val="1"/>
+          <w:numId w:val="3"/>
+        </w:numPr>
+        <w:spacing w:before="100" w:beforeAutospacing="1" w:after="100" w:afterAutospacing="1" w:line="240" w:lineRule="auto"/>
+        <w:rPr>
+          <w:rFonts w:ascii="Arial" w:eastAsia="Times New Roman" w:hAnsi="Arial" w:cs="Arial"/>
+          <w:kern w:val="0"/>
+          <w:sz w:val="24"/>
+          <w:szCs w:val="24"/>
+          <w:lang w:eastAsia="pt-BR"/>
+          <w14:ligatures w14:val="none"/>
+        </w:rPr>
+      </w:pPr>
+      <w:r>
+        <w:rPr>
+          <w:rFonts w:ascii="Arial" w:eastAsia="Times New Roman" w:hAnsi="Arial" w:cs="Arial"/>
+          <w:kern w:val="0"/>
+          <w:sz w:val="24"/>
+          <w:szCs w:val="24"/>
+          <w:lang w:eastAsia="pt-BR"/>
+          <w14:ligatures w14:val="none"/>
+        </w:rPr>
+        <w:t>São selecionados aleatoriamente alguns conglomerados e todos os elementos dentro deles são incluídos na amostra.</w:t>
+      </w:r>
+    </w:p>
+    <w:p>
+      <w:pPr>
+        <w:numPr>
+          <w:ilvl w:val="1"/>
+          <w:numId w:val="3"/>
+        </w:numPr>
+        <w:spacing w:before="100" w:beforeAutospacing="1" w:after="100" w:afterAutospacing="1" w:line="240" w:lineRule="auto"/>
+        <w:rPr>
+          <w:rFonts w:ascii="Arial" w:eastAsia="Times New Roman" w:hAnsi="Arial" w:cs="Arial"/>
+          <w:kern w:val="0"/>
+          <w:sz w:val="24"/>
+          <w:szCs w:val="24"/>
+          <w:lang w:eastAsia="pt-BR"/>
+          <w14:ligatures w14:val="none"/>
+        </w:rPr>
+      </w:pPr>
+      <w:r>
+        <w:rPr>
+          <w:rFonts w:ascii="Arial" w:eastAsia="Times New Roman" w:hAnsi="Arial" w:cs="Arial"/>
+          <w:kern w:val="0"/>
+          <w:sz w:val="24"/>
+          <w:szCs w:val="24"/>
+          <w:lang w:eastAsia="pt-BR"/>
+          <w14:ligatures w14:val="none"/>
+        </w:rPr>
+        <w:t>É útil quando é difícil ou impraticável obter uma lista completa de todos os elementos da população.</w:t>
+      </w:r>
+    </w:p>
+    <w:p>
+      <w:pPr>
+        <w:numPr>
+          <w:ilvl w:val="0"/>
+          <w:numId w:val="3"/>
+        </w:numPr>
+        <w:spacing w:before="100" w:beforeAutospacing="1" w:after="100" w:afterAutospacing="1" w:line="240" w:lineRule="auto"/>
+        <w:rPr>
+          <w:rFonts w:ascii="Arial" w:eastAsia="Times New Roman" w:hAnsi="Arial" w:cs="Arial"/>
+          <w:kern w:val="0"/>
+          <w:sz w:val="24"/>
+          <w:szCs w:val="24"/>
+          <w:lang w:eastAsia="pt-BR"/>
+          <w14:ligatures w14:val="none"/>
+        </w:rPr>
+      </w:pPr>
+      <w:r>
+        <w:rPr>
+          <w:rFonts w:ascii="Arial" w:eastAsia="Times New Roman" w:hAnsi="Arial" w:cs="Arial"/>
+          <w:kern w:val="0"/>
+          <w:sz w:val="24"/>
+          <w:szCs w:val="24"/>
+          <w:lang w:eastAsia="pt-BR"/>
+          <w14:ligatures w14:val="none"/>
+        </w:rPr>
+        <w:t>Amostragem Sistemática:</w:t>
+      </w:r>
+    </w:p>
+    <w:p>
+      <w:pPr>
+        <w:numPr>
+          <w:ilvl w:val="1"/>
+          <w:numId w:val="3"/>
+        </w:numPr>
+        <w:spacing w:before="100" w:beforeAutospacing="1" w:after="100" w:afterAutospacing="1" w:line="240" w:lineRule="auto"/>
+        <w:rPr>
+          <w:rFonts w:ascii="Arial" w:eastAsia="Times New Roman" w:hAnsi="Arial" w:cs="Arial"/>
+          <w:kern w:val="0"/>
+          <w:sz w:val="24"/>
+          <w:szCs w:val="24"/>
+          <w:lang w:eastAsia="pt-BR"/>
+          <w14:ligatures w14:val="none"/>
+        </w:rPr>
+      </w:pPr>
+      <w:r>
+        <w:rPr>
+          <w:rFonts w:ascii="Arial" w:eastAsia="Times New Roman" w:hAnsi="Arial" w:cs="Arial"/>
+          <w:kern w:val="0"/>
+          <w:sz w:val="24"/>
+          <w:szCs w:val="24"/>
+          <w:lang w:eastAsia="pt-BR"/>
+          <w14:ligatures w14:val="none"/>
+        </w:rPr>
+        <w:t>Os elementos são selecionados de acordo com um padrão sistemático.</w:t>
+      </w:r>
+    </w:p>
+    <w:p>
+      <w:pPr>
+        <w:numPr>
+          <w:ilvl w:val="1"/>
+          <w:numId w:val="3"/>
+        </w:numPr>
+        <w:spacing w:before="100" w:beforeAutospacing="1" w:after="100" w:afterAutospacing="1" w:line="240" w:lineRule="auto"/>
+        <w:rPr>
+          <w:rFonts w:ascii="Arial" w:eastAsia="Times New Roman" w:hAnsi="Arial" w:cs="Arial"/>
+          <w:kern w:val="0"/>
+          <w:sz w:val="24"/>
+          <w:szCs w:val="24"/>
+          <w:lang w:eastAsia="pt-BR"/>
+          <w14:ligatures w14:val="none"/>
+        </w:rPr>
+      </w:pPr>
+      <w:r>
+        <w:rPr>
+          <w:rFonts w:ascii="Arial" w:eastAsia="Times New Roman" w:hAnsi="Arial" w:cs="Arial"/>
+          <w:kern w:val="0"/>
+          <w:sz w:val="24"/>
+          <w:szCs w:val="24"/>
+          <w:lang w:eastAsia="pt-BR"/>
+          <w14:ligatures w14:val="none"/>
+        </w:rPr>
+        <w:t>Por exemplo, selecionando a cada 10º elemento após uma escolha aleatória inicial.</w:t>
+      </w:r>
+    </w:p>
+    <w:p>
+      <w:pPr>
+        <w:numPr>
+          <w:ilvl w:val="1"/>
+          <w:numId w:val="3"/>
+        </w:numPr>
+        <w:spacing w:before="100" w:beforeAutospacing="1" w:after="100" w:afterAutospacing="1" w:line="240" w:lineRule="auto"/>
+        <w:rPr>
+          <w:rFonts w:ascii="Arial" w:eastAsia="Times New Roman" w:hAnsi="Arial" w:cs="Arial"/>
+          <w:kern w:val="0"/>
+          <w:sz w:val="24"/>
+          <w:szCs w:val="24"/>
+          <w:lang w:eastAsia="pt-BR"/>
+          <w14:ligatures w14:val="none"/>
+        </w:rPr>
+      </w:pPr>
+      <w:r>
+        <w:rPr>
+          <w:rFonts w:ascii="Arial" w:eastAsia="Times New Roman" w:hAnsi="Arial" w:cs="Arial"/>
+          <w:kern w:val="0"/>
+          <w:sz w:val="24"/>
+          <w:szCs w:val="24"/>
+          <w:lang w:eastAsia="pt-BR"/>
+          <w14:ligatures w14:val="none"/>
+        </w:rPr>
+        <w:t>Requer que a população esteja em alguma forma de ordem.</w:t>
+      </w:r>
+    </w:p>
+    <w:p>
+      <w:pPr>
+        <w:numPr>
+          <w:ilvl w:val="0"/>
+          <w:numId w:val="3"/>
+        </w:numPr>
+        <w:spacing w:before="100" w:beforeAutospacing="1" w:after="100" w:afterAutospacing="1" w:line="240" w:lineRule="auto"/>
+        <w:rPr>
+          <w:rFonts w:ascii="Arial" w:eastAsia="Times New Roman" w:hAnsi="Arial" w:cs="Arial"/>
+          <w:kern w:val="0"/>
+          <w:sz w:val="24"/>
+          <w:szCs w:val="24"/>
+          <w:lang w:eastAsia="pt-BR"/>
+          <w14:ligatures w14:val="none"/>
+        </w:rPr>
+      </w:pPr>
+      <w:r>
+        <w:rPr>
+          <w:rFonts w:ascii="Arial" w:eastAsia="Times New Roman" w:hAnsi="Arial" w:cs="Arial"/>
+          <w:kern w:val="0"/>
+          <w:sz w:val="24"/>
+          <w:szCs w:val="24"/>
+          <w:lang w:eastAsia="pt-BR"/>
+          <w14:ligatures w14:val="none"/>
+        </w:rPr>
+        <w:t>Amostragem por Conveniência:</w:t>
+      </w:r>
+    </w:p>
+    <w:p>
+      <w:pPr>
+        <w:numPr>
+          <w:ilvl w:val="1"/>
+          <w:numId w:val="3"/>
+        </w:numPr>
+        <w:spacing w:before="100" w:beforeAutospacing="1" w:after="100" w:afterAutospacing="1" w:line="240" w:lineRule="auto"/>
+        <w:rPr>
+          <w:rFonts w:ascii="Arial" w:eastAsia="Times New Roman" w:hAnsi="Arial" w:cs="Arial"/>
+          <w:kern w:val="0"/>
+          <w:sz w:val="24"/>
+          <w:szCs w:val="24"/>
+          <w:lang w:eastAsia="pt-BR"/>
+          <w14:ligatures w14:val="none"/>
+        </w:rPr>
+      </w:pPr>
+      <w:r>
+        <w:rPr>
+          <w:rFonts w:ascii="Arial" w:eastAsia="Times New Roman" w:hAnsi="Arial" w:cs="Arial"/>
+          <w:kern w:val="0"/>
+          <w:sz w:val="24"/>
+          <w:szCs w:val="24"/>
+          <w:lang w:eastAsia="pt-BR"/>
+          <w14:ligatures w14:val="none"/>
+        </w:rPr>
+        <w:t>Os elementos são selecionados com base em sua disponibilidade e acessibilidade.</w:t>
+      </w:r>
+    </w:p>
+    <w:p>
+      <w:pPr>
+        <w:numPr>
+          <w:ilvl w:val="1"/>
+          <w:numId w:val="3"/>
+        </w:numPr>
+        <w:spacing w:before="100" w:beforeAutospacing="1" w:after="100" w:afterAutospacing="1" w:line="240" w:lineRule="auto"/>
+        <w:rPr>
+          <w:rFonts w:ascii="Arial" w:eastAsia="Times New Roman" w:hAnsi="Arial" w:cs="Arial"/>
+          <w:kern w:val="0"/>
+          <w:sz w:val="24"/>
+          <w:szCs w:val="24"/>
+          <w:lang w:eastAsia="pt-BR"/>
+          <w14:ligatures w14:val="none"/>
+        </w:rPr>
+      </w:pPr>
+      <w:r>
+        <w:rPr>
+          <w:rFonts w:ascii="Arial" w:eastAsia="Times New Roman" w:hAnsi="Arial" w:cs="Arial"/>
+          <w:kern w:val="0"/>
+          <w:sz w:val="24"/>
+          <w:szCs w:val="24"/>
+          <w:lang w:eastAsia="pt-BR"/>
+          <w14:ligatures w14:val="none"/>
+        </w:rPr>
+        <w:t>Pode levar a viés e falta de representatividade, mas é útil em situações onde é difícil obter uma amostra aleatória.</w:t>
+      </w:r>
+    </w:p>
+    <w:p>
+      <w:pPr>
+        <w:rPr>
+          <w:rFonts w:ascii="Roboto" w:hAnsi="Roboto" w:cs="Arial"/>
+          <w:sz w:val="24"/>
+          <w:szCs w:val="24"/>
+        </w:rPr>
+      </w:pPr>
+      <w:r>
+        <w:rPr>
+          <w:rFonts w:ascii="Roboto" w:hAnsi="Roboto" w:cs="Arial"/>
+          <w:sz w:val="24"/>
+          <w:szCs w:val="24"/>
+        </w:rPr>
+        <w:t xml:space="preserve">Para testarmos de forma prática como cada uma das amostragens funciona, utilizamos </w:t>
+      </w:r>
+      <w:r>
+        <w:rPr>
+          <w:rFonts w:ascii="Roboto" w:hAnsi="Roboto" w:cs="Arial"/>
+          <w:sz w:val="24"/>
+          <w:szCs w:val="24"/>
+        </w:rPr>
+        <w:t>o banco de dados</w:t>
+      </w:r>
+      <w:r>
+        <w:rPr>
+          <w:rFonts w:ascii="Roboto" w:hAnsi="Roboto" w:cs="Arial"/>
+          <w:sz w:val="24"/>
+          <w:szCs w:val="24"/>
+        </w:rPr>
+        <w:t xml:space="preserve"> dos passageiros do Titanic, fazendo a seleção de acordo com cada uma das formas de amostragem.</w:t>
+      </w:r>
+    </w:p>
+    <w:p>
+      <w:pPr>
+        <w:rPr>
+          <w:rFonts w:ascii="Roboto" w:hAnsi="Roboto" w:cs="Arial"/>
+          <w:sz w:val="24"/>
+          <w:szCs w:val="24"/>
+        </w:rPr>
+      </w:pPr>
+      <w:r>
+        <w:rPr>
+          <w:rFonts w:ascii="Roboto" w:hAnsi="Roboto" w:cs="Arial"/>
+          <w:sz w:val="24"/>
+          <w:szCs w:val="24"/>
+        </w:rPr>
+        <w:t>O Tópico seguinte foi tendência central, logo os conteúdos abordados foram moda</w:t>
+      </w:r>
+      <w:r>
+        <w:rPr>
+          <w:rFonts w:ascii="Roboto" w:hAnsi="Roboto" w:cs="Arial"/>
+          <w:sz w:val="24"/>
+          <w:szCs w:val="24"/>
+        </w:rPr>
+        <w:t xml:space="preserve"> (bimodal, </w:t>
+      </w:r>
+      <w:proofErr w:type="spellStart"/>
+      <w:r>
+        <w:rPr>
+          <w:rFonts w:ascii="Roboto" w:hAnsi="Roboto" w:cs="Arial"/>
+          <w:sz w:val="24"/>
+          <w:szCs w:val="24"/>
+        </w:rPr>
+        <w:t>polimodal</w:t>
+      </w:r>
+      <w:proofErr w:type="spellEnd"/>
+      <w:r>
+        <w:rPr>
+          <w:rFonts w:ascii="Roboto" w:hAnsi="Roboto" w:cs="Arial"/>
+          <w:sz w:val="24"/>
+          <w:szCs w:val="24"/>
+        </w:rPr>
+        <w:t xml:space="preserve"> e amodal)</w:t>
+      </w:r>
+      <w:r>
+        <w:rPr>
+          <w:rFonts w:ascii="Roboto" w:hAnsi="Roboto" w:cs="Arial"/>
+          <w:sz w:val="24"/>
+          <w:szCs w:val="24"/>
+        </w:rPr>
+        <w:t>, média, media e percentil</w:t>
+      </w:r>
+      <w:r>
+        <w:rPr>
+          <w:rFonts w:ascii="Roboto" w:hAnsi="Roboto" w:cs="Arial"/>
+          <w:sz w:val="24"/>
+          <w:szCs w:val="24"/>
+        </w:rPr>
+        <w:t xml:space="preserve"> (quartil)</w:t>
+      </w:r>
+      <w:r>
+        <w:rPr>
+          <w:rFonts w:ascii="Roboto" w:hAnsi="Roboto" w:cs="Arial"/>
+          <w:sz w:val="24"/>
+          <w:szCs w:val="24"/>
+        </w:rPr>
+        <w:t>.</w:t>
+      </w:r>
+    </w:p>
+    <w:p>
+      <w:pPr>
+        <w:numPr>
+          <w:ilvl w:val="0"/>
+          <w:numId w:val="4"/>
+        </w:numPr>
+        <w:spacing w:before="100" w:beforeAutospacing="1" w:after="100" w:afterAutospacing="1" w:line="240" w:lineRule="auto"/>
+        <w:rPr>
+          <w:rFonts w:ascii="Arial" w:eastAsia="Times New Roman" w:hAnsi="Arial" w:cs="Arial"/>
+          <w:kern w:val="0"/>
+          <w:sz w:val="24"/>
+          <w:szCs w:val="24"/>
+          <w:lang w:eastAsia="pt-BR"/>
+          <w14:ligatures w14:val="none"/>
+        </w:rPr>
+      </w:pPr>
+      <w:r>
+        <w:rPr>
+          <w:rFonts w:ascii="Arial" w:eastAsia="Times New Roman" w:hAnsi="Arial" w:cs="Arial"/>
+          <w:kern w:val="0"/>
+          <w:sz w:val="24"/>
+          <w:szCs w:val="24"/>
+          <w:lang w:eastAsia="pt-BR"/>
+          <w14:ligatures w14:val="none"/>
+        </w:rPr>
+        <w:t>Moda: A moda representa o valor mais frequente em um conjunto de dados. É o valor que ocorre com maior frequência.</w:t>
+      </w:r>
+    </w:p>
+    <w:p>
+      <w:pPr>
+        <w:numPr>
+          <w:ilvl w:val="0"/>
+          <w:numId w:val="4"/>
+        </w:numPr>
+        <w:spacing w:before="100" w:beforeAutospacing="1" w:after="100" w:afterAutospacing="1" w:line="240" w:lineRule="auto"/>
+        <w:rPr>
+          <w:rFonts w:ascii="Arial" w:eastAsia="Times New Roman" w:hAnsi="Arial" w:cs="Arial"/>
+          <w:kern w:val="0"/>
+          <w:sz w:val="24"/>
+          <w:szCs w:val="24"/>
+          <w:lang w:eastAsia="pt-BR"/>
+          <w14:ligatures w14:val="none"/>
+        </w:rPr>
+      </w:pPr>
+      <w:r>
+        <w:rPr>
+          <w:rFonts w:ascii="Arial" w:eastAsia="Times New Roman" w:hAnsi="Arial" w:cs="Arial"/>
+          <w:kern w:val="0"/>
+          <w:sz w:val="24"/>
+          <w:szCs w:val="24"/>
+          <w:lang w:eastAsia="pt-BR"/>
+          <w14:ligatures w14:val="none"/>
+        </w:rPr>
+        <w:t>Média: A média é a soma de todos os valores em um conjunto de dados dividida pelo número de elementos. É uma medida que indica o valor médio do conjunto.</w:t>
+      </w:r>
+    </w:p>
+    <w:p>
+      <w:pPr>
+        <w:numPr>
+          <w:ilvl w:val="0"/>
+          <w:numId w:val="4"/>
+        </w:numPr>
+        <w:spacing w:before="100" w:beforeAutospacing="1" w:after="100" w:afterAutospacing="1" w:line="240" w:lineRule="auto"/>
+        <w:rPr>
+          <w:rFonts w:ascii="Arial" w:eastAsia="Times New Roman" w:hAnsi="Arial" w:cs="Arial"/>
+          <w:kern w:val="0"/>
+          <w:sz w:val="24"/>
+          <w:szCs w:val="24"/>
+          <w:lang w:eastAsia="pt-BR"/>
+          <w14:ligatures w14:val="none"/>
+        </w:rPr>
+      </w:pPr>
+      <w:r>
+        <w:rPr>
+          <w:rFonts w:ascii="Arial" w:eastAsia="Times New Roman" w:hAnsi="Arial" w:cs="Arial"/>
+          <w:kern w:val="0"/>
+          <w:sz w:val="24"/>
+          <w:szCs w:val="24"/>
+          <w:lang w:eastAsia="pt-BR"/>
+          <w14:ligatures w14:val="none"/>
+        </w:rPr>
+        <w:lastRenderedPageBreak/>
+        <w:t>Mediana: A mediana é o valor que divide um conjunto de dados ordenados ao meio. Metade dos valores é maior que a mediana e metade é menor. É uma medida que indica o valor do centro.</w:t>
+      </w:r>
+    </w:p>
+    <w:p>
+      <w:pPr>
+        <w:numPr>
+          <w:ilvl w:val="0"/>
+          <w:numId w:val="4"/>
+        </w:numPr>
+        <w:spacing w:before="100" w:beforeAutospacing="1" w:after="100" w:afterAutospacing="1" w:line="240" w:lineRule="auto"/>
+        <w:rPr>
+          <w:rFonts w:ascii="Arial" w:eastAsia="Times New Roman" w:hAnsi="Arial" w:cs="Arial"/>
+          <w:kern w:val="0"/>
+          <w:sz w:val="24"/>
+          <w:szCs w:val="24"/>
+          <w:lang w:eastAsia="pt-BR"/>
+          <w14:ligatures w14:val="none"/>
+        </w:rPr>
+      </w:pPr>
+      <w:r>
+        <w:rPr>
+          <w:rFonts w:ascii="Arial" w:eastAsia="Times New Roman" w:hAnsi="Arial" w:cs="Arial"/>
+          <w:kern w:val="0"/>
+          <w:sz w:val="24"/>
+          <w:szCs w:val="24"/>
+          <w:lang w:eastAsia="pt-BR"/>
+          <w14:ligatures w14:val="none"/>
+        </w:rPr>
+        <w:t>Percentil: O percentil é uma medida que indica a posição relativa de um valor em um conjunto de dados ordenados.</w:t>
+      </w:r>
+    </w:p>
+    <w:p>
+      <w:pPr>
+        <w:spacing w:before="100" w:beforeAutospacing="1" w:after="100" w:afterAutospacing="1" w:line="240" w:lineRule="auto"/>
+        <w:rPr>
+          <w:rFonts w:ascii="Arial" w:eastAsia="Times New Roman" w:hAnsi="Arial" w:cs="Arial"/>
+          <w:kern w:val="0"/>
+          <w:sz w:val="24"/>
+          <w:szCs w:val="24"/>
+          <w:lang w:eastAsia="pt-BR"/>
+          <w14:ligatures w14:val="none"/>
+        </w:rPr>
+      </w:pPr>
+      <w:r>
+        <w:rPr>
+          <w:rFonts w:ascii="Arial" w:eastAsia="Times New Roman" w:hAnsi="Arial" w:cs="Arial"/>
+          <w:kern w:val="0"/>
+          <w:sz w:val="24"/>
+          <w:szCs w:val="24"/>
+          <w:lang w:eastAsia="pt-BR"/>
+          <w14:ligatures w14:val="none"/>
+        </w:rPr>
+        <w:t>Primeiramente para cada um dos tópicos realizamos exercícios fazendo uso de dados avulsos, que foram criados momentaneamente apenas para testes em cada uma das medidas. Logo após isso fizemos uso dessas novas medidas no banco de dados do Titanic</w:t>
+      </w:r>
+      <w:r>
+        <w:rPr>
+          <w:rFonts w:ascii="Arial" w:eastAsia="Times New Roman" w:hAnsi="Arial" w:cs="Arial"/>
+          <w:kern w:val="0"/>
+          <w:sz w:val="24"/>
+          <w:szCs w:val="24"/>
+          <w:lang w:eastAsia="pt-BR"/>
+          <w14:ligatures w14:val="none"/>
+        </w:rPr>
+        <w:t xml:space="preserve">, juntamente com a biblioteca </w:t>
+      </w:r>
+      <w:proofErr w:type="spellStart"/>
+      <w:r>
+        <w:rPr>
+          <w:rFonts w:ascii="Arial" w:eastAsia="Times New Roman" w:hAnsi="Arial" w:cs="Arial"/>
+          <w:kern w:val="0"/>
+          <w:sz w:val="24"/>
+          <w:szCs w:val="24"/>
+          <w:lang w:eastAsia="pt-BR"/>
+          <w14:ligatures w14:val="none"/>
+        </w:rPr>
+        <w:t>matplotlib</w:t>
+      </w:r>
+      <w:proofErr w:type="spellEnd"/>
+      <w:r>
+        <w:rPr>
+          <w:rFonts w:ascii="Arial" w:eastAsia="Times New Roman" w:hAnsi="Arial" w:cs="Arial"/>
+          <w:kern w:val="0"/>
+          <w:sz w:val="24"/>
+          <w:szCs w:val="24"/>
+          <w:lang w:eastAsia="pt-BR"/>
+          <w14:ligatures w14:val="none"/>
+        </w:rPr>
+        <w:t>, para plotarmos gráficos apresentando os dados coletados de forma mais agradável.</w:t>
+      </w:r>
+    </w:p>
+    <w:p>
+      <w:pPr>
+        <w:rPr>
+          <w:rFonts w:ascii="Arial" w:hAnsi="Arial" w:cs="Arial"/>
+          <w:sz w:val="24"/>
+          <w:szCs w:val="24"/>
+        </w:rPr>
+      </w:pPr>
+      <w:r>
+        <w:rPr>
+          <w:noProof/>
+        </w:rPr>
+        <w:t xml:space="preserve">   </w:t>
+      </w:r>
+      <w:r>
+        <w:rPr>
+          <w:rFonts w:ascii="Arial" w:hAnsi="Arial" w:cs="Arial"/>
+          <w:noProof/>
+          <w:sz w:val="24"/>
+          <w:szCs w:val="24"/>
+        </w:rPr>
+        <w:tab/>
+        <w:t xml:space="preserve">As medidas de dispersão, que são utilizadas para descrever </w:t>
+      </w:r>
+      <w:r>
+        <w:rPr>
+          <w:rFonts w:ascii="Arial" w:hAnsi="Arial" w:cs="Arial"/>
+          <w:sz w:val="24"/>
+          <w:szCs w:val="24"/>
+        </w:rPr>
+        <w:t>a variabilidade ou dispersão dos dados em relação a uma medida central</w:t>
+      </w:r>
+      <w:r>
+        <w:rPr>
+          <w:rFonts w:ascii="Arial" w:hAnsi="Arial" w:cs="Arial"/>
+          <w:sz w:val="24"/>
+          <w:szCs w:val="24"/>
+        </w:rPr>
+        <w:t xml:space="preserve">, foram trabalhadas em grande parte apenas com a realização dos cálculos utilizando a linguagem </w:t>
+      </w:r>
+      <w:proofErr w:type="spellStart"/>
+      <w:r>
+        <w:rPr>
+          <w:rFonts w:ascii="Arial" w:hAnsi="Arial" w:cs="Arial"/>
+          <w:sz w:val="24"/>
+          <w:szCs w:val="24"/>
+        </w:rPr>
+        <w:t>python</w:t>
+      </w:r>
+      <w:proofErr w:type="spellEnd"/>
+      <w:r>
+        <w:rPr>
+          <w:rFonts w:ascii="Arial" w:hAnsi="Arial" w:cs="Arial"/>
+          <w:sz w:val="24"/>
+          <w:szCs w:val="24"/>
+        </w:rPr>
+        <w:t xml:space="preserve">. </w:t>
+      </w:r>
+      <w:r>
+        <w:rPr>
+          <w:rFonts w:ascii="Arial" w:hAnsi="Arial" w:cs="Arial"/>
+          <w:sz w:val="24"/>
+          <w:szCs w:val="24"/>
+        </w:rPr>
+        <w:t>Amplitude, variância e desvio padrão foram calculados assim como anteriormente de duas formas, com uso de dados criados especialmente para esses tópicos e posteriormente para o tratamento dos dados presentes no banco de dados do Titanic. Nesse momento, apenas o desvio padrão foi utilizado para plotar gráficos e tornar a visualização dos dados obtidos mais clara.</w:t>
+      </w:r>
+    </w:p>
+    <w:p>
+      <w:pPr>
+        <w:rPr>
+          <w:rFonts w:ascii="Arial" w:hAnsi="Arial" w:cs="Arial"/>
+          <w:sz w:val="24"/>
+          <w:szCs w:val="24"/>
+        </w:rPr>
+      </w:pPr>
+      <w:r>
+        <w:rPr>
+          <w:rFonts w:ascii="Arial" w:hAnsi="Arial" w:cs="Arial"/>
+          <w:sz w:val="24"/>
+          <w:szCs w:val="24"/>
+        </w:rPr>
+        <w:tab/>
+        <w:t xml:space="preserve">A hipótese estatística do </w:t>
+      </w:r>
+      <w:proofErr w:type="spellStart"/>
+      <w:r>
+        <w:rPr>
+          <w:rFonts w:ascii="Arial" w:hAnsi="Arial" w:cs="Arial"/>
+          <w:sz w:val="24"/>
+          <w:szCs w:val="24"/>
+        </w:rPr>
+        <w:t>Qui</w:t>
+      </w:r>
+      <w:proofErr w:type="spellEnd"/>
+      <w:r>
+        <w:rPr>
+          <w:rFonts w:ascii="Arial" w:hAnsi="Arial" w:cs="Arial"/>
+          <w:sz w:val="24"/>
+          <w:szCs w:val="24"/>
+        </w:rPr>
+        <w:t>-quadrado (</w:t>
+      </w:r>
+      <w:r>
+        <w:rPr>
+          <w:rFonts w:ascii="Arial" w:hAnsi="Arial" w:cs="Arial"/>
+          <w:sz w:val="24"/>
+          <w:szCs w:val="24"/>
+        </w:rPr>
+        <w:t>teste de independência entre variáveis ​​categórica</w:t>
+      </w:r>
+      <w:r>
+        <w:rPr>
+          <w:rFonts w:ascii="Arial" w:hAnsi="Arial" w:cs="Arial"/>
+          <w:sz w:val="24"/>
+          <w:szCs w:val="24"/>
+        </w:rPr>
+        <w:t xml:space="preserve">s), o teste de </w:t>
+      </w:r>
+      <w:proofErr w:type="spellStart"/>
+      <w:r>
+        <w:rPr>
+          <w:rFonts w:ascii="Arial" w:hAnsi="Arial" w:cs="Arial"/>
+          <w:sz w:val="24"/>
+          <w:szCs w:val="24"/>
+        </w:rPr>
+        <w:t>Komogorov</w:t>
+      </w:r>
+      <w:proofErr w:type="spellEnd"/>
+      <w:r>
+        <w:rPr>
+          <w:rFonts w:ascii="Arial" w:hAnsi="Arial" w:cs="Arial"/>
+          <w:sz w:val="24"/>
+          <w:szCs w:val="24"/>
+        </w:rPr>
+        <w:t>-Smirnov (</w:t>
+      </w:r>
+      <w:r>
+        <w:rPr>
+          <w:rFonts w:ascii="Arial" w:hAnsi="Arial" w:cs="Arial"/>
+          <w:sz w:val="24"/>
+          <w:szCs w:val="24"/>
+        </w:rPr>
+        <w:t>usado para testar se uma amostra vem ou não de uma determinada distribuição</w:t>
+      </w:r>
+      <w:r>
+        <w:rPr>
+          <w:rFonts w:ascii="Arial" w:hAnsi="Arial" w:cs="Arial"/>
+          <w:sz w:val="24"/>
+          <w:szCs w:val="24"/>
+        </w:rPr>
+        <w:t xml:space="preserve">), teste de </w:t>
+      </w:r>
+      <w:proofErr w:type="spellStart"/>
+      <w:r>
+        <w:rPr>
+          <w:rFonts w:ascii="Arial" w:hAnsi="Arial" w:cs="Arial"/>
+          <w:sz w:val="24"/>
+          <w:szCs w:val="24"/>
+        </w:rPr>
+        <w:t>Shaphiro</w:t>
+      </w:r>
+      <w:proofErr w:type="spellEnd"/>
+      <w:r>
+        <w:rPr>
+          <w:rFonts w:ascii="Arial" w:hAnsi="Arial" w:cs="Arial"/>
+          <w:sz w:val="24"/>
+          <w:szCs w:val="24"/>
+        </w:rPr>
+        <w:t>-Wilk (</w:t>
+      </w:r>
+      <w:r>
+        <w:rPr>
+          <w:rFonts w:ascii="Arial" w:hAnsi="Arial" w:cs="Arial"/>
+          <w:sz w:val="24"/>
+          <w:szCs w:val="24"/>
+        </w:rPr>
+        <w:t>usado para determinar se uma amostra vem ou não de uma distribuição normal</w:t>
+      </w:r>
+      <w:r>
+        <w:rPr>
+          <w:rFonts w:ascii="Arial" w:hAnsi="Arial" w:cs="Arial"/>
+          <w:sz w:val="24"/>
+          <w:szCs w:val="24"/>
+        </w:rPr>
+        <w:t xml:space="preserve">) e o teste de Anderson-Darling </w:t>
+      </w:r>
+      <w:r>
+        <w:rPr>
+          <w:rFonts w:ascii="Arial" w:hAnsi="Arial" w:cs="Arial"/>
+          <w:sz w:val="24"/>
+          <w:szCs w:val="24"/>
+        </w:rPr>
+        <w:t>(</w:t>
+      </w:r>
+      <w:r>
+        <w:rPr>
+          <w:rFonts w:ascii="Arial" w:hAnsi="Arial" w:cs="Arial"/>
+          <w:sz w:val="24"/>
+          <w:szCs w:val="24"/>
+        </w:rPr>
+        <w:t>t</w:t>
+      </w:r>
+      <w:r>
+        <w:rPr>
+          <w:rFonts w:ascii="Arial" w:hAnsi="Arial" w:cs="Arial"/>
+          <w:sz w:val="24"/>
+          <w:szCs w:val="24"/>
+        </w:rPr>
+        <w:t>este de qualidade de ajuste que mede o quão bem seus dados se ajustam a uma distribuição especificada</w:t>
+      </w:r>
+      <w:r>
+        <w:rPr>
+          <w:rFonts w:ascii="Arial" w:hAnsi="Arial" w:cs="Arial"/>
+          <w:sz w:val="24"/>
+          <w:szCs w:val="24"/>
+        </w:rPr>
+        <w:t xml:space="preserve">) foram os testes de hipótese trabalhados após as medidas de dispersão. </w:t>
+      </w:r>
+    </w:p>
+    <w:p>
+      <w:pPr>
+        <w:rPr>
+          <w:rFonts w:ascii="Arial" w:hAnsi="Arial" w:cs="Arial"/>
+          <w:sz w:val="24"/>
+          <w:szCs w:val="24"/>
+        </w:rPr>
+      </w:pPr>
+      <w:r>
+        <w:rPr>
+          <w:rFonts w:ascii="Arial" w:hAnsi="Arial" w:cs="Arial"/>
+          <w:sz w:val="24"/>
+          <w:szCs w:val="24"/>
+        </w:rPr>
+        <w:t xml:space="preserve">O </w:t>
+      </w:r>
+      <w:proofErr w:type="spellStart"/>
+      <w:r>
+        <w:rPr>
+          <w:rFonts w:ascii="Arial" w:hAnsi="Arial" w:cs="Arial"/>
+          <w:sz w:val="24"/>
+          <w:szCs w:val="24"/>
+        </w:rPr>
+        <w:t>Qui</w:t>
+      </w:r>
+      <w:proofErr w:type="spellEnd"/>
+      <w:r>
+        <w:rPr>
+          <w:rFonts w:ascii="Arial" w:hAnsi="Arial" w:cs="Arial"/>
+          <w:sz w:val="24"/>
+          <w:szCs w:val="24"/>
+        </w:rPr>
+        <w:t>-quadrado foi o único trabalhado com o uso do banco de dados do Titanic, e todos eles foram trabalhados com dados específicos para a exemplificação.</w:t>
+      </w:r>
+    </w:p>
+    <w:p>
+      <w:pPr>
+        <w:rPr>
+          <w:noProof/>
+        </w:rPr>
+      </w:pPr>
+      <w:r>
+        <w:rPr>
+          <w:rFonts w:ascii="Arial" w:hAnsi="Arial" w:cs="Arial"/>
+          <w:sz w:val="24"/>
+          <w:szCs w:val="24"/>
+        </w:rPr>
+        <w:t xml:space="preserve">Já ao trabalharmos com a distribuição probabilística binominal e a regressão logística fizemos um uso intenso da biblioteca </w:t>
+      </w:r>
+      <w:proofErr w:type="spellStart"/>
+      <w:r>
+        <w:rPr>
+          <w:rFonts w:ascii="Arial" w:hAnsi="Arial" w:cs="Arial"/>
+          <w:sz w:val="24"/>
+          <w:szCs w:val="24"/>
+        </w:rPr>
+        <w:t>matplotlib</w:t>
+      </w:r>
+      <w:proofErr w:type="spellEnd"/>
+      <w:r>
+        <w:rPr>
+          <w:rFonts w:ascii="Arial" w:hAnsi="Arial" w:cs="Arial"/>
+          <w:sz w:val="24"/>
+          <w:szCs w:val="24"/>
+        </w:rPr>
+        <w:t xml:space="preserve">, realizando exercícios onde deveríamos exibir os gráficos com os dados e elementos solicitados. Dentre elas, temos uma que solicitava a exibição de uma curva que separasse </w:t>
+      </w:r>
+      <w:r>
+        <w:rPr>
+          <w:rFonts w:ascii="Arial" w:hAnsi="Arial" w:cs="Arial"/>
+          <w:sz w:val="24"/>
+          <w:szCs w:val="24"/>
+        </w:rPr>
+        <w:lastRenderedPageBreak/>
+        <w:t>as classes no gráfico de dispersão.</w:t>
+      </w:r>
+      <w:r>
+        <w:rPr>
+          <w:noProof/>
+        </w:rPr>
+        <w:t xml:space="preserve"> </w:t>
+      </w:r>
+      <w:r>
+        <w:rPr>
+          <w:rFonts w:ascii="Arial" w:hAnsi="Arial" w:cs="Arial"/>
+          <w:sz w:val="24"/>
+          <w:szCs w:val="24"/>
+        </w:rPr>
+        <w:drawing>
+          <wp:inline distT="0" distB="0" distL="0" distR="0" wp14:anchorId="590F42A2" wp14:editId="53ECA338">
+            <wp:extent cx="5400040" cy="3207385"/>
+            <wp:effectExtent l="0" t="0" r="0" b="0"/>
+            <wp:docPr id="258114320" name="Imagem 1"/>
+            <wp:cNvGraphicFramePr>
+              <a:graphicFrameLocks xmlns:a="http://schemas.openxmlformats.org/drawingml/2006/main" noChangeAspect="1"/>
+            </wp:cNvGraphicFramePr>
+            <a:graphic xmlns:a="http://schemas.openxmlformats.org/drawingml/2006/main">
+              <a:graphicData uri="http://schemas.openxmlformats.org/drawingml/2006/picture">
+                <pic:pic xmlns:pic="http://schemas.openxmlformats.org/drawingml/2006/picture">
+                  <pic:nvPicPr>
+                    <pic:cNvPr id="258114320" name=""/>
+                    <pic:cNvPicPr/>
+                  </pic:nvPicPr>
+                  <pic:blipFill>
+                    <a:blip r:embed="rId39"/>
+                    <a:stretch>
+                      <a:fillRect/>
+                    </a:stretch>
+                  </pic:blipFill>
+                  <pic:spPr>
+                    <a:xfrm>
+                      <a:off x="0" y="0"/>
+                      <a:ext cx="5400040" cy="3207385"/>
+                    </a:xfrm>
+                    <a:prstGeom prst="rect">
+                      <a:avLst/>
+                    </a:prstGeom>
+                  </pic:spPr>
+                </pic:pic>
+              </a:graphicData>
+            </a:graphic>
+          </wp:inline>
+        </w:drawing>
+      </w:r>
+    </w:p>
+    <w:p>
+      <w:pPr>
+        <w:rPr>
+          <w:noProof/>
+        </w:rPr>
+      </w:pPr>
+    </w:p>
+    <w:p>
+      <w:pPr>
+        <w:rPr>
+          <w:rFonts w:ascii="Arial" w:hAnsi="Arial" w:cs="Arial"/>
+          <w:noProof/>
+          <w:sz w:val="24"/>
+          <w:szCs w:val="24"/>
+        </w:rPr>
+      </w:pPr>
+      <w:r>
+        <w:rPr>
+          <w:rFonts w:ascii="Arial" w:hAnsi="Arial" w:cs="Arial"/>
+          <w:noProof/>
+          <w:sz w:val="24"/>
+          <w:szCs w:val="24"/>
+        </w:rPr>
+        <w:t xml:space="preserve">Os últimos tópicos centrais que foram trabalhados foram as derivadas e as integrais. Durante esse estudo </w:t>
+      </w:r>
+      <w:r>
+        <w:rPr>
+          <w:rFonts w:ascii="Arial" w:hAnsi="Arial" w:cs="Arial"/>
+          <w:noProof/>
+          <w:sz w:val="24"/>
+          <w:szCs w:val="24"/>
+        </w:rPr>
+        <w:t xml:space="preserve"> foram abordados os limites, taxa de variação, os diversos tipos de funções e também as regras utilizadas para o calculo da témarica central, de</w:t>
+      </w:r>
+      <w:r>
+        <w:rPr>
+          <w:rFonts w:ascii="Arial" w:hAnsi="Arial" w:cs="Arial"/>
+          <w:noProof/>
+          <w:sz w:val="24"/>
+          <w:szCs w:val="24"/>
+        </w:rPr>
+        <w:t>ri</w:t>
+      </w:r>
+      <w:r>
+        <w:rPr>
+          <w:rFonts w:ascii="Arial" w:hAnsi="Arial" w:cs="Arial"/>
+          <w:noProof/>
+          <w:sz w:val="24"/>
+          <w:szCs w:val="24"/>
+        </w:rPr>
+        <w:t>v</w:t>
+      </w:r>
+      <w:r>
+        <w:rPr>
+          <w:rFonts w:ascii="Arial" w:hAnsi="Arial" w:cs="Arial"/>
+          <w:noProof/>
+          <w:sz w:val="24"/>
+          <w:szCs w:val="24"/>
+        </w:rPr>
+        <w:t>ad</w:t>
+      </w:r>
+      <w:r>
+        <w:rPr>
+          <w:rFonts w:ascii="Arial" w:hAnsi="Arial" w:cs="Arial"/>
+          <w:noProof/>
+          <w:sz w:val="24"/>
+          <w:szCs w:val="24"/>
+        </w:rPr>
+        <w:t>a e integral.</w:t>
+      </w:r>
+    </w:p>
+    <w:p>
+      <w:pPr>
+        <w:rPr>
+          <w:rFonts w:ascii="Arial" w:hAnsi="Arial" w:cs="Arial"/>
+          <w:sz w:val="24"/>
+          <w:szCs w:val="24"/>
+        </w:rPr>
+      </w:pPr>
+      <w:r>
+        <w:rPr>
+          <w:rFonts w:ascii="Arial" w:hAnsi="Arial" w:cs="Arial"/>
+          <w:sz w:val="24"/>
+          <w:szCs w:val="24"/>
+        </w:rPr>
+        <w:t>Além desses estudos, tarefas durante esse período também foram realizadas. A normalização do banco de dados do Titanic foi feita em conjunto pela sala.</w:t>
+      </w:r>
+    </w:p>
+    <w:p>
+      <w:pPr>
+        <w:rPr>
+          <w:rFonts w:ascii="Arial" w:hAnsi="Arial" w:cs="Arial"/>
+          <w:sz w:val="24"/>
+          <w:szCs w:val="24"/>
+        </w:rPr>
+      </w:pPr>
+      <w:r>
+        <w:rPr>
+          <w:rFonts w:ascii="Arial" w:hAnsi="Arial" w:cs="Arial"/>
+          <w:sz w:val="24"/>
+          <w:szCs w:val="24"/>
+        </w:rPr>
+        <w:t xml:space="preserve">Também desenvolvemos exercícios com base em uma tabela que continha todos aqueles que já fizeram parte do grupo de heróis da Marvel, os Vingadores. Lá também haviam dados referentes a cada um desses personagens, </w:t>
+      </w:r>
+      <w:r>
+        <w:rPr>
+          <w:rFonts w:ascii="Arial" w:hAnsi="Arial" w:cs="Arial"/>
+          <w:sz w:val="24"/>
+          <w:szCs w:val="24"/>
+        </w:rPr>
+        <w:t>logo foi possível plotar determinados gráficos com dados específicos que desejássemos exibir e analisar. Os conteúdos vistos durante as aulas e o exercício realizado com a tabela de heróis podem ser encontrados AQUI.</w:t>
+      </w:r>
     </w:p>
     <w:sectPr>
       <w:pgSz w:w="11906" w:h="16838"/>
@@ -4126,6 +5617,272 @@
 <file path=word/numbering.xml><?xml version="1.0" encoding="utf-8"?>
 <w:numbering xmlns:wpc="http://schemas.microsoft.com/office/word/2010/wordprocessingCanvas" xmlns:cx="http://schemas.microsoft.com/office/drawing/2014/chartex" xmlns:cx1="http://schemas.microsoft.com/office/drawing/2015/9/8/chartex" xmlns:cx2="http://schemas.microsoft.com/office/drawing/2015/10/21/chartex" xmlns:cx3="http://schemas.microsoft.com/office/drawing/2016/5/9/chartex" xmlns:cx4="http://schemas.microsoft.com/office/drawing/2016/5/10/chartex" xmlns:cx5="http://schemas.microsoft.com/office/drawing/2016/5/11/chartex" xmlns:cx6="http://schemas.microsoft.com/office/drawing/2016/5/12/chartex" xmlns:cx7="http://schemas.microsoft.com/office/drawing/2016/5/13/chartex" xmlns:cx8="http://schemas.microsoft.com/office/drawing/2016/5/14/chartex" xmlns:mc="http://schemas.openxmlformats.org/markup-compatibility/2006" xmlns:aink="http://schemas.microsoft.com/office/drawing/2016/ink" xmlns:am3d="http://schemas.microsoft.com/office/drawing/2017/model3d" xmlns:o="urn:schemas-microsoft-com:office:office" xmlns:oel="http://schemas.microsoft.com/office/2019/extlst" xmlns:r="http://schemas.openxmlformats.org/officeDocument/2006/relationships" xmlns:m="http://schemas.openxmlformats.org/officeDocument/2006/math" xmlns:v="urn:schemas-microsoft-com:vml" xmlns:wp14="http://schemas.microsoft.com/office/word/2010/wordprocessingDrawing" xmlns:wp="http://schemas.openxmlformats.org/drawingml/2006/wordprocessingDrawing" xmlns:w10="urn:schemas-microsoft-com:office:word" xmlns:w="http://schemas.openxmlformats.org/wordprocessingml/2006/main" xmlns:w14="http://schemas.microsoft.com/office/word/2010/wordml" xmlns:w15="http://schemas.microsoft.com/office/word/2012/wordml" xmlns:w16cex="http://schemas.microsoft.com/office/word/2018/wordml/cex" xmlns:w16cid="http://schemas.microsoft.com/office/word/2016/wordml/cid" xmlns:w16="http://schemas.microsoft.com/office/word/2018/wordml" xmlns:w16du="http://schemas.microsoft.com/office/word/2023/wordml/word16du" xmlns:w16sdtdh="http://schemas.microsoft.com/office/word/2020/wordml/sdtdatahash" xmlns:w16se="http://schemas.microsoft.com/office/word/2015/wordml/symex" xmlns:wpg="http://schemas.microsoft.com/office/word/2010/wordprocessingGroup" xmlns:wpi="http://schemas.microsoft.com/office/word/2010/wordprocessingInk" xmlns:wne="http://schemas.microsoft.com/office/word/2006/wordml" xmlns:wps="http://schemas.microsoft.com/office/word/2010/wordprocessingShape" mc:Ignorable="w14 w15 w16se w16cid w16 w16cex w16sdtdh wp14">
   <w:abstractNum w:abstractNumId="0" w15:restartNumberingAfterBreak="0">
+    <w:nsid w:val="19D81CE3"/>
+    <w:multiLevelType w:val="multilevel"/>
+    <w:tmpl w:val="B1384C2A"/>
+    <w:lvl w:ilvl="0">
+      <w:start w:val="1"/>
+      <w:numFmt w:val="bullet"/>
+      <w:lvlText w:val=""/>
+      <w:lvlJc w:val="left"/>
+      <w:pPr>
+        <w:tabs>
+          <w:tab w:val="num" w:pos="720"/>
+        </w:tabs>
+        <w:ind w:left="720" w:hanging="360"/>
+      </w:pPr>
+      <w:rPr>
+        <w:rFonts w:ascii="Symbol" w:hAnsi="Symbol" w:hint="default"/>
+        <w:sz w:val="20"/>
+      </w:rPr>
+    </w:lvl>
+    <w:lvl w:ilvl="1" w:tentative="1">
+      <w:start w:val="1"/>
+      <w:numFmt w:val="bullet"/>
+      <w:lvlText w:val="o"/>
+      <w:lvlJc w:val="left"/>
+      <w:pPr>
+        <w:tabs>
+          <w:tab w:val="num" w:pos="1440"/>
+        </w:tabs>
+        <w:ind w:left="1440" w:hanging="360"/>
+      </w:pPr>
+      <w:rPr>
+        <w:rFonts w:ascii="Courier New" w:hAnsi="Courier New" w:hint="default"/>
+        <w:sz w:val="20"/>
+      </w:rPr>
+    </w:lvl>
+    <w:lvl w:ilvl="2" w:tentative="1">
+      <w:start w:val="1"/>
+      <w:numFmt w:val="bullet"/>
+      <w:lvlText w:val=""/>
+      <w:lvlJc w:val="left"/>
+      <w:pPr>
+        <w:tabs>
+          <w:tab w:val="num" w:pos="2160"/>
+        </w:tabs>
+        <w:ind w:left="2160" w:hanging="360"/>
+      </w:pPr>
+      <w:rPr>
+        <w:rFonts w:ascii="Wingdings" w:hAnsi="Wingdings" w:hint="default"/>
+        <w:sz w:val="20"/>
+      </w:rPr>
+    </w:lvl>
+    <w:lvl w:ilvl="3" w:tentative="1">
+      <w:start w:val="1"/>
+      <w:numFmt w:val="bullet"/>
+      <w:lvlText w:val=""/>
+      <w:lvlJc w:val="left"/>
+      <w:pPr>
+        <w:tabs>
+          <w:tab w:val="num" w:pos="2880"/>
+        </w:tabs>
+        <w:ind w:left="2880" w:hanging="360"/>
+      </w:pPr>
+      <w:rPr>
+        <w:rFonts w:ascii="Wingdings" w:hAnsi="Wingdings" w:hint="default"/>
+        <w:sz w:val="20"/>
+      </w:rPr>
+    </w:lvl>
+    <w:lvl w:ilvl="4" w:tentative="1">
+      <w:start w:val="1"/>
+      <w:numFmt w:val="bullet"/>
+      <w:lvlText w:val=""/>
+      <w:lvlJc w:val="left"/>
+      <w:pPr>
+        <w:tabs>
+          <w:tab w:val="num" w:pos="3600"/>
+        </w:tabs>
+        <w:ind w:left="3600" w:hanging="360"/>
+      </w:pPr>
+      <w:rPr>
+        <w:rFonts w:ascii="Wingdings" w:hAnsi="Wingdings" w:hint="default"/>
+        <w:sz w:val="20"/>
+      </w:rPr>
+    </w:lvl>
+    <w:lvl w:ilvl="5" w:tentative="1">
+      <w:start w:val="1"/>
+      <w:numFmt w:val="bullet"/>
+      <w:lvlText w:val=""/>
+      <w:lvlJc w:val="left"/>
+      <w:pPr>
+        <w:tabs>
+          <w:tab w:val="num" w:pos="4320"/>
+        </w:tabs>
+        <w:ind w:left="4320" w:hanging="360"/>
+      </w:pPr>
+      <w:rPr>
+        <w:rFonts w:ascii="Wingdings" w:hAnsi="Wingdings" w:hint="default"/>
+        <w:sz w:val="20"/>
+      </w:rPr>
+    </w:lvl>
+    <w:lvl w:ilvl="6" w:tentative="1">
+      <w:start w:val="1"/>
+      <w:numFmt w:val="bullet"/>
+      <w:lvlText w:val=""/>
+      <w:lvlJc w:val="left"/>
+      <w:pPr>
+        <w:tabs>
+          <w:tab w:val="num" w:pos="5040"/>
+        </w:tabs>
+        <w:ind w:left="5040" w:hanging="360"/>
+      </w:pPr>
+      <w:rPr>
+        <w:rFonts w:ascii="Wingdings" w:hAnsi="Wingdings" w:hint="default"/>
+        <w:sz w:val="20"/>
+      </w:rPr>
+    </w:lvl>
+    <w:lvl w:ilvl="7" w:tentative="1">
+      <w:start w:val="1"/>
+      <w:numFmt w:val="bullet"/>
+      <w:lvlText w:val=""/>
+      <w:lvlJc w:val="left"/>
+      <w:pPr>
+        <w:tabs>
+          <w:tab w:val="num" w:pos="5760"/>
+        </w:tabs>
+        <w:ind w:left="5760" w:hanging="360"/>
+      </w:pPr>
+      <w:rPr>
+        <w:rFonts w:ascii="Wingdings" w:hAnsi="Wingdings" w:hint="default"/>
+        <w:sz w:val="20"/>
+      </w:rPr>
+    </w:lvl>
+    <w:lvl w:ilvl="8" w:tentative="1">
+      <w:start w:val="1"/>
+      <w:numFmt w:val="bullet"/>
+      <w:lvlText w:val=""/>
+      <w:lvlJc w:val="left"/>
+      <w:pPr>
+        <w:tabs>
+          <w:tab w:val="num" w:pos="6480"/>
+        </w:tabs>
+        <w:ind w:left="6480" w:hanging="360"/>
+      </w:pPr>
+      <w:rPr>
+        <w:rFonts w:ascii="Wingdings" w:hAnsi="Wingdings" w:hint="default"/>
+        <w:sz w:val="20"/>
+      </w:rPr>
+    </w:lvl>
+  </w:abstractNum>
+  <w:abstractNum w:abstractNumId="1" w15:restartNumberingAfterBreak="0">
+    <w:nsid w:val="563E44FC"/>
+    <w:multiLevelType w:val="multilevel"/>
+    <w:tmpl w:val="7004A546"/>
+    <w:lvl w:ilvl="0">
+      <w:start w:val="1"/>
+      <w:numFmt w:val="decimal"/>
+      <w:lvlText w:val="%1."/>
+      <w:lvlJc w:val="left"/>
+      <w:pPr>
+        <w:tabs>
+          <w:tab w:val="num" w:pos="720"/>
+        </w:tabs>
+        <w:ind w:left="720" w:hanging="360"/>
+      </w:pPr>
+    </w:lvl>
+    <w:lvl w:ilvl="1">
+      <w:start w:val="1"/>
+      <w:numFmt w:val="bullet"/>
+      <w:lvlText w:val="o"/>
+      <w:lvlJc w:val="left"/>
+      <w:pPr>
+        <w:tabs>
+          <w:tab w:val="num" w:pos="1440"/>
+        </w:tabs>
+        <w:ind w:left="1440" w:hanging="360"/>
+      </w:pPr>
+      <w:rPr>
+        <w:rFonts w:ascii="Courier New" w:hAnsi="Courier New" w:hint="default"/>
+        <w:sz w:val="20"/>
+      </w:rPr>
+    </w:lvl>
+    <w:lvl w:ilvl="2" w:tentative="1">
+      <w:start w:val="1"/>
+      <w:numFmt w:val="decimal"/>
+      <w:lvlText w:val="%3."/>
+      <w:lvlJc w:val="left"/>
+      <w:pPr>
+        <w:tabs>
+          <w:tab w:val="num" w:pos="2160"/>
+        </w:tabs>
+        <w:ind w:left="2160" w:hanging="360"/>
+      </w:pPr>
+    </w:lvl>
+    <w:lvl w:ilvl="3" w:tentative="1">
+      <w:start w:val="1"/>
+      <w:numFmt w:val="decimal"/>
+      <w:lvlText w:val="%4."/>
+      <w:lvlJc w:val="left"/>
+      <w:pPr>
+        <w:tabs>
+          <w:tab w:val="num" w:pos="2880"/>
+        </w:tabs>
+        <w:ind w:left="2880" w:hanging="360"/>
+      </w:pPr>
+    </w:lvl>
+    <w:lvl w:ilvl="4" w:tentative="1">
+      <w:start w:val="1"/>
+      <w:numFmt w:val="decimal"/>
+      <w:lvlText w:val="%5."/>
+      <w:lvlJc w:val="left"/>
+      <w:pPr>
+        <w:tabs>
+          <w:tab w:val="num" w:pos="3600"/>
+        </w:tabs>
+        <w:ind w:left="3600" w:hanging="360"/>
+      </w:pPr>
+    </w:lvl>
+    <w:lvl w:ilvl="5" w:tentative="1">
+      <w:start w:val="1"/>
+      <w:numFmt w:val="decimal"/>
+      <w:lvlText w:val="%6."/>
+      <w:lvlJc w:val="left"/>
+      <w:pPr>
+        <w:tabs>
+          <w:tab w:val="num" w:pos="4320"/>
+        </w:tabs>
+        <w:ind w:left="4320" w:hanging="360"/>
+      </w:pPr>
+    </w:lvl>
+    <w:lvl w:ilvl="6" w:tentative="1">
+      <w:start w:val="1"/>
+      <w:numFmt w:val="decimal"/>
+      <w:lvlText w:val="%7."/>
+      <w:lvlJc w:val="left"/>
+      <w:pPr>
+        <w:tabs>
+          <w:tab w:val="num" w:pos="5040"/>
+        </w:tabs>
+        <w:ind w:left="5040" w:hanging="360"/>
+      </w:pPr>
+    </w:lvl>
+    <w:lvl w:ilvl="7" w:tentative="1">
+      <w:start w:val="1"/>
+      <w:numFmt w:val="decimal"/>
+      <w:lvlText w:val="%8."/>
+      <w:lvlJc w:val="left"/>
+      <w:pPr>
+        <w:tabs>
+          <w:tab w:val="num" w:pos="5760"/>
+        </w:tabs>
+        <w:ind w:left="5760" w:hanging="360"/>
+      </w:pPr>
+    </w:lvl>
+    <w:lvl w:ilvl="8" w:tentative="1">
+      <w:start w:val="1"/>
+      <w:numFmt w:val="decimal"/>
+      <w:lvlText w:val="%9."/>
+      <w:lvlJc w:val="left"/>
+      <w:pPr>
+        <w:tabs>
+          <w:tab w:val="num" w:pos="6480"/>
+        </w:tabs>
+        <w:ind w:left="6480" w:hanging="360"/>
+      </w:pPr>
+    </w:lvl>
+  </w:abstractNum>
+  <w:abstractNum w:abstractNumId="2" w15:restartNumberingAfterBreak="0">
     <w:nsid w:val="5C394F72"/>
     <w:multiLevelType w:val="multilevel"/>
     <w:tmpl w:val="335E16CA"/>
@@ -4238,7 +5995,7 @@
       </w:pPr>
     </w:lvl>
   </w:abstractNum>
-  <w:abstractNum w:abstractNumId="1" w15:restartNumberingAfterBreak="0">
+  <w:abstractNum w:abstractNumId="3" w15:restartNumberingAfterBreak="0">
     <w:nsid w:val="7AE4502D"/>
     <w:multiLevelType w:val="multilevel"/>
     <w:tmpl w:val="176E487E"/>
@@ -4352,9 +6109,15 @@
     </w:lvl>
   </w:abstractNum>
   <w:num w:numId="1" w16cid:durableId="480923459">
+    <w:abstractNumId w:val="3"/>
+  </w:num>
+  <w:num w:numId="2" w16cid:durableId="356350343">
+    <w:abstractNumId w:val="2"/>
+  </w:num>
+  <w:num w:numId="3" w16cid:durableId="640112642">
     <w:abstractNumId w:val="1"/>
   </w:num>
-  <w:num w:numId="2" w16cid:durableId="356350343">
+  <w:num w:numId="4" w16cid:durableId="1221359582">
     <w:abstractNumId w:val="0"/>
   </w:num>
 </w:numbering>

--- a/Conteúdo escrito.docx
+++ b/Conteúdo escrito.docx
@@ -463,21 +463,7 @@
         <w:rPr>
           <w:rFonts w:ascii="Roboto" w:hAnsi="Roboto"/>
         </w:rPr>
-        <w:t>“</w:t>
-      </w:r>
-      <w:proofErr w:type="spellStart"/>
-      <w:r>
-        <w:rPr>
-          <w:rFonts w:ascii="Roboto" w:hAnsi="Roboto"/>
-        </w:rPr>
-        <w:t>while</w:t>
-      </w:r>
-      <w:proofErr w:type="spellEnd"/>
-      <w:r>
-        <w:rPr>
-          <w:rFonts w:ascii="Roboto" w:hAnsi="Roboto"/>
-        </w:rPr>
-        <w:t>”</w:t>
+        <w:t>“while”</w:t>
       </w:r>
       <w:r>
         <w:rPr>
@@ -640,14 +626,12 @@
         </w:rPr>
         <w:t xml:space="preserve">JavaScript, algumas atividades nos foram propostas, a fim de testar nossa aprendizagem. Na primeira delas, um grupo de alunos, no qual eu estava incluído, teve que desenvolver um CSS mais robusto para apresentar os exercícios das listas de atividades passadas anteriormente. Portanto, desenvolvemos uma página, onde o usuário deveria acessar o código HTML e inserir parte do HTML já pré-estabelecido nos exercícios, e o CSS iria funcionar </w:t>
       </w:r>
-      <w:proofErr w:type="spellStart"/>
-      <w:r>
-        <w:rPr>
-          <w:rFonts w:ascii="Roboto" w:hAnsi="Roboto"/>
-        </w:rPr>
-        <w:t>independente</w:t>
-      </w:r>
-      <w:proofErr w:type="spellEnd"/>
+      <w:r>
+        <w:rPr>
+          <w:rFonts w:ascii="Roboto" w:hAnsi="Roboto"/>
+        </w:rPr>
+        <w:t>independentemente</w:t>
+      </w:r>
       <w:r>
         <w:rPr>
           <w:rFonts w:ascii="Roboto" w:hAnsi="Roboto"/>
@@ -1086,9 +1070,6 @@
     <w:p>
       <w:pPr>
         <w:pStyle w:val="NormalWeb"/>
-        <w:rPr>
-          <w:rFonts w:ascii="Arial" w:hAnsi="Arial" w:cs="Arial"/>
-        </w:rPr>
       </w:pPr>
       <w:r>
         <w:rPr>
@@ -1332,6 +1313,118 @@
     </w:p>
     <w:p>
       <w:pPr>
+        <w:pStyle w:val="NormalWeb"/>
+        <w:rPr>
+          <w:rFonts w:ascii="Arial" w:hAnsi="Arial" w:cs="Arial"/>
+        </w:rPr>
+      </w:pPr>
+      <w:r>
+        <w:rPr>
+          <w:rFonts w:ascii="Arial" w:hAnsi="Arial" w:cs="Arial"/>
+        </w:rPr>
+        <w:t xml:space="preserve">Durante </w:t>
+      </w:r>
+      <w:r>
+        <w:rPr>
+          <w:rFonts w:ascii="Arial" w:hAnsi="Arial" w:cs="Arial"/>
+        </w:rPr>
+        <w:t>as aulas de ciência de dados</w:t>
+      </w:r>
+      <w:r>
+        <w:rPr>
+          <w:rFonts w:ascii="Arial" w:hAnsi="Arial" w:cs="Arial"/>
+        </w:rPr>
+        <w:t xml:space="preserve"> uma nova linguagem foi explorada. O </w:t>
+      </w:r>
+      <w:proofErr w:type="spellStart"/>
+      <w:r>
+        <w:rPr>
+          <w:rFonts w:ascii="Arial" w:hAnsi="Arial" w:cs="Arial"/>
+        </w:rPr>
+        <w:t>python</w:t>
+      </w:r>
+      <w:proofErr w:type="spellEnd"/>
+      <w:r>
+        <w:rPr>
+          <w:rFonts w:ascii="Arial" w:hAnsi="Arial" w:cs="Arial"/>
+        </w:rPr>
+        <w:t xml:space="preserve"> foi utilizado, devido a necessidade de seu uso no Google </w:t>
+      </w:r>
+      <w:proofErr w:type="spellStart"/>
+      <w:r>
+        <w:rPr>
+          <w:rFonts w:ascii="Arial" w:hAnsi="Arial" w:cs="Arial"/>
+        </w:rPr>
+        <w:t>Colab</w:t>
+      </w:r>
+      <w:proofErr w:type="spellEnd"/>
+      <w:r>
+        <w:rPr>
+          <w:rFonts w:ascii="Arial" w:hAnsi="Arial" w:cs="Arial"/>
+        </w:rPr>
+        <w:t>. Lá pudemos ver determinadas peculiaridades da linguagem, além da sintaxe utilizada.</w:t>
+      </w:r>
+      <w:r>
+        <w:rPr>
+          <w:rFonts w:ascii="Arial" w:hAnsi="Arial" w:cs="Arial"/>
+        </w:rPr>
+        <w:t xml:space="preserve"> Foram utilizadas diversas bibliotecas, seja para a realização de determinados cálculos ma</w:t>
+      </w:r>
+      <w:r>
+        <w:rPr>
+          <w:rFonts w:ascii="Arial" w:hAnsi="Arial" w:cs="Arial"/>
+        </w:rPr>
+        <w:t>temáticos ou implementação de gráficos para melhor exibição dos dados.</w:t>
+      </w:r>
+    </w:p>
+    <w:p>
+      <w:pPr>
+        <w:pStyle w:val="NormalWeb"/>
+        <w:rPr>
+          <w:rFonts w:ascii="Arial" w:hAnsi="Arial" w:cs="Arial"/>
+        </w:rPr>
+      </w:pPr>
+      <w:r>
+        <w:rPr>
+          <w:rFonts w:ascii="Arial" w:hAnsi="Arial" w:cs="Arial"/>
+        </w:rPr>
+        <w:t>Além d</w:t>
+      </w:r>
+      <w:r>
+        <w:rPr>
+          <w:rFonts w:ascii="Arial" w:hAnsi="Arial" w:cs="Arial"/>
+        </w:rPr>
+        <w:t xml:space="preserve">as linguagens vistas durante o período de aulas, </w:t>
+      </w:r>
+      <w:r>
+        <w:rPr>
+          <w:rFonts w:ascii="Arial" w:hAnsi="Arial" w:cs="Arial"/>
+        </w:rPr>
+        <w:t xml:space="preserve">realizamos um curso disponibilizado pela Oracle no período da tarde. Ali pudemos </w:t>
+      </w:r>
+      <w:r>
+        <w:rPr>
+          <w:rFonts w:ascii="Arial" w:hAnsi="Arial" w:cs="Arial"/>
+        </w:rPr>
+        <w:t xml:space="preserve">aprender como se da a programação em JAVA, e suas diversas diferenças em relação as linguagens estudadas anteriormente. Através da linguagem JAVA, </w:t>
+      </w:r>
+      <w:r>
+        <w:rPr>
+          <w:rFonts w:ascii="Arial" w:hAnsi="Arial" w:cs="Arial"/>
+        </w:rPr>
+        <w:t>introduzimos a POO (Programação Orientada a Objeto), que poderia e pode se trabalhada em outras linguagens, mas seus princípios foram descobertos juntamente com JAVA.</w:t>
+      </w:r>
+    </w:p>
+    <w:p>
+      <w:pPr>
+        <w:pStyle w:val="NormalWeb"/>
+        <w:rPr>
+          <w:rFonts w:ascii="Arial" w:hAnsi="Arial" w:cs="Arial"/>
+        </w:rPr>
+      </w:pPr>
+    </w:p>
+    <w:p>
+      <w:pPr>
         <w:pStyle w:val="Ttulo1"/>
         <w:rPr>
           <w:rFonts w:ascii="Arial" w:hAnsi="Arial" w:cs="Arial"/>
@@ -1463,8 +1556,54 @@
       <w:r>
         <w:rPr>
           <w:rFonts w:ascii="Roboto" w:hAnsi="Roboto"/>
+        </w:rPr>
+        <w:t xml:space="preserve">As portas lógicas </w:t>
+      </w:r>
+      <w:r>
+        <w:rPr>
+          <w:rFonts w:ascii="Roboto" w:hAnsi="Roboto"/>
+        </w:rPr>
+        <w:t xml:space="preserve">também foram tópico tratado inicialmente, </w:t>
+      </w:r>
+      <w:r>
+        <w:rPr>
+          <w:rFonts w:ascii="Roboto" w:hAnsi="Roboto"/>
+        </w:rPr>
+        <w:t>conhecemos as portas NOT, ADN</w:t>
+      </w:r>
+      <w:r>
+        <w:rPr>
+          <w:rFonts w:ascii="Roboto" w:hAnsi="Roboto"/>
+        </w:rPr>
+        <w:t>, OR e XOR. As variações que podem ser geradas através do uso de mai</w:t>
+      </w:r>
+      <w:r>
+        <w:rPr>
+          <w:rFonts w:ascii="Roboto" w:hAnsi="Roboto"/>
+        </w:rPr>
+        <w:t>s de uma delas também foi exemplificada</w:t>
+      </w:r>
+      <w:r>
+        <w:rPr>
+          <w:rFonts w:ascii="Roboto" w:hAnsi="Roboto"/>
+        </w:rPr>
+        <w:t>.</w:t>
+      </w:r>
+    </w:p>
+    <w:p>
+      <w:pPr>
+        <w:pStyle w:val="NormalWeb"/>
+        <w:ind w:firstLine="708"/>
+        <w:rPr>
+          <w:rFonts w:ascii="Roboto" w:hAnsi="Roboto"/>
+        </w:rPr>
+      </w:pPr>
+      <w:r>
+        <w:rPr>
+          <w:rFonts w:ascii="Roboto" w:hAnsi="Roboto"/>
           <w:noProof/>
         </w:rPr>
+        <w:lastRenderedPageBreak/>
         <w:drawing>
           <wp:inline distT="0" distB="0" distL="0" distR="0" wp14:anchorId="279EF08A" wp14:editId="1EF48C21">
             <wp:extent cx="5400040" cy="2343785"/>
@@ -1654,14 +1793,7 @@
         <w:rPr>
           <w:rFonts w:ascii="Roboto" w:hAnsi="Roboto"/>
         </w:rPr>
-        <w:t xml:space="preserve"> contemplamos algumas peculiaridades com a linguagem trabalhada </w:t>
-      </w:r>
-      <w:r>
-        <w:rPr>
-          <w:rFonts w:ascii="Roboto" w:hAnsi="Roboto"/>
-        </w:rPr>
-        <w:lastRenderedPageBreak/>
-        <w:t>anteriormente (JavaScript)</w:t>
+        <w:t xml:space="preserve"> contemplamos algumas peculiaridades com a linguagem trabalhada anteriormente (JavaScript)</w:t>
       </w:r>
       <w:r>
         <w:rPr>
@@ -1683,6 +1815,7 @@
           <w:rFonts w:ascii="Roboto" w:hAnsi="Roboto"/>
           <w:noProof/>
         </w:rPr>
+        <w:lastRenderedPageBreak/>
         <w:drawing>
           <wp:inline distT="0" distB="0" distL="0" distR="0" wp14:anchorId="4621FC7E" wp14:editId="5A561696">
             <wp:extent cx="5400040" cy="2313305"/>
@@ -3794,16 +3927,8 @@
         <w:rPr>
           <w:rFonts w:ascii="Arial" w:hAnsi="Arial" w:cs="Arial"/>
         </w:rPr>
-        <w:t xml:space="preserve">eliminar redundâncias e inconsistências em um banco de </w:t>
-      </w:r>
-      <w:proofErr w:type="gramStart"/>
-      <w:r>
-        <w:rPr>
-          <w:rFonts w:ascii="Arial" w:hAnsi="Arial" w:cs="Arial"/>
-        </w:rPr>
-        <w:t>dados relacional</w:t>
-      </w:r>
-      <w:proofErr w:type="gramEnd"/>
+        <w:t>eliminar redundâncias e inconsistências em um banco de dados relacional</w:t>
+      </w:r>
       <w:r>
         <w:rPr>
           <w:rFonts w:ascii="Arial" w:hAnsi="Arial" w:cs="Arial"/>
@@ -5451,6 +5576,7 @@
       <w:r>
         <w:rPr>
           <w:rFonts w:ascii="Arial" w:hAnsi="Arial" w:cs="Arial"/>
+          <w:noProof/>
           <w:sz w:val="24"/>
           <w:szCs w:val="24"/>
         </w:rPr>
